--- a/MarsHopper.docx
+++ b/MarsHopper.docx
@@ -54,13 +54,43 @@
         <w:rPr>
           <w:lang w:val="en-US"/>
         </w:rPr>
-        <w:t>a plane for investigation poles</w:t>
-      </w:r>
-      <w:r>
-        <w:rPr>
-          <w:lang w:val="en-US"/>
-        </w:rPr>
-        <w:t xml:space="preserve"> and surroundings of poles on Mars. It uses </w:t>
+        <w:t xml:space="preserve">a plane for investigation </w:t>
+      </w:r>
+      <w:r>
+        <w:rPr>
+          <w:lang w:val="en-US"/>
+        </w:rPr>
+        <w:t>Mars</w:t>
+      </w:r>
+      <w:r>
+        <w:rPr>
+          <w:lang w:val="en-US"/>
+        </w:rPr>
+        <w:t xml:space="preserve"> </w:t>
+      </w:r>
+      <w:r>
+        <w:rPr>
+          <w:lang w:val="en-US"/>
+        </w:rPr>
+        <w:t>poles</w:t>
+      </w:r>
+      <w:r>
+        <w:rPr>
+          <w:lang w:val="en-US"/>
+        </w:rPr>
+        <w:t xml:space="preserve"> and</w:t>
+      </w:r>
+      <w:r>
+        <w:rPr>
+          <w:lang w:val="en-US"/>
+        </w:rPr>
+        <w:t xml:space="preserve"> its surroundings</w:t>
+      </w:r>
+      <w:r>
+        <w:rPr>
+          <w:lang w:val="en-US"/>
+        </w:rPr>
+        <w:t xml:space="preserve">. It uses </w:t>
       </w:r>
       <w:proofErr w:type="gramStart"/>
       <w:r>
@@ -74,7 +104,25 @@
         <w:rPr>
           <w:lang w:val="en-US"/>
         </w:rPr>
-        <w:t xml:space="preserve"> in solid form covers surface as a jet fuel. At landing</w:t>
+        <w:t xml:space="preserve"> in solid form covers surface to create </w:t>
+      </w:r>
+      <w:r>
+        <w:rPr>
+          <w:lang w:val="en-US"/>
+        </w:rPr>
+        <w:t xml:space="preserve">jet </w:t>
+      </w:r>
+      <w:r>
+        <w:rPr>
+          <w:lang w:val="en-US"/>
+        </w:rPr>
+        <w:t>thrust</w:t>
+      </w:r>
+      <w:r>
+        <w:rPr>
+          <w:lang w:val="en-US"/>
+        </w:rPr>
+        <w:t>. At landing</w:t>
       </w:r>
       <w:r>
         <w:t>,</w:t>
@@ -83,7 +131,19 @@
         <w:rPr>
           <w:lang w:val="en-US"/>
         </w:rPr>
-        <w:t xml:space="preserve"> plane harvest CO2 for next flight and for deceleration. On the surface</w:t>
+        <w:t xml:space="preserve"> plane harvest</w:t>
+      </w:r>
+      <w:r>
+        <w:rPr>
+          <w:lang w:val="en-US"/>
+        </w:rPr>
+        <w:t>s</w:t>
+      </w:r>
+      <w:r>
+        <w:rPr>
+          <w:lang w:val="en-US"/>
+        </w:rPr>
+        <w:t xml:space="preserve"> CO2 for next flight and for deceleration. On the surface</w:t>
       </w:r>
       <w:r>
         <w:t>,</w:t>
@@ -104,35 +164,421 @@
         <w:rPr>
           <w:lang w:val="en-US"/>
         </w:rPr>
-        <w:t xml:space="preserve"> isotopic energy in CO2, by changing it phase from solid to </w:t>
+        <w:t xml:space="preserve"> </w:t>
+      </w:r>
+      <w:proofErr w:type="spellStart"/>
+      <w:r>
+        <w:rPr>
+          <w:lang w:val="en-US"/>
+        </w:rPr>
+        <w:t>radio</w:t>
+      </w:r>
+      <w:r>
+        <w:rPr>
+          <w:lang w:val="en-US"/>
+        </w:rPr>
+        <w:t>isotopic</w:t>
+      </w:r>
+      <w:proofErr w:type="spellEnd"/>
+      <w:r>
+        <w:rPr>
+          <w:lang w:val="en-US"/>
+        </w:rPr>
+        <w:t xml:space="preserve"> energy in CO2, by changing it phase from solid to </w:t>
+      </w:r>
+      <w:r>
+        <w:rPr>
+          <w:lang w:val="en-US"/>
+        </w:rPr>
+        <w:t>liquid (</w:t>
+      </w:r>
+      <w:r>
+        <w:rPr>
+          <w:lang w:val="en-US"/>
+        </w:rPr>
+        <w:t xml:space="preserve">or </w:t>
+      </w:r>
+      <w:r>
+        <w:rPr>
+          <w:lang w:val="en-US"/>
+        </w:rPr>
+        <w:t>even supercritical fluid</w:t>
+      </w:r>
+      <w:r>
+        <w:rPr>
+          <w:lang w:val="en-US"/>
+        </w:rPr>
+        <w:t xml:space="preserve">). </w:t>
+      </w:r>
+      <w:r>
+        <w:rPr>
+          <w:lang w:val="en-US"/>
+        </w:rPr>
+        <w:t>Liquid (</w:t>
+      </w:r>
+      <w:r>
+        <w:rPr>
+          <w:lang w:val="en-US"/>
+        </w:rPr>
+        <w:t xml:space="preserve">or </w:t>
+      </w:r>
+      <w:r>
+        <w:rPr>
+          <w:lang w:val="en-US"/>
+        </w:rPr>
+        <w:t>supercritical fluid</w:t>
+      </w:r>
+      <w:r>
+        <w:rPr>
+          <w:lang w:val="en-US"/>
+        </w:rPr>
+        <w:t xml:space="preserve">) CO2 at high pressure is used as a jet fuel for next jump, with possible short flight, hence the name of plane “hopper”.    </w:t>
+      </w:r>
+    </w:p>
+    <w:p>
+      <w:pPr>
+        <w:ind w:firstLine="708"/>
+        <w:rPr>
+          <w:lang w:val="en-US"/>
+        </w:rPr>
+      </w:pPr>
+      <w:r>
+        <w:rPr>
+          <w:lang w:val="en-US"/>
+        </w:rPr>
+        <w:t xml:space="preserve">By </w:t>
+      </w:r>
+      <w:r>
+        <w:rPr>
+          <w:lang w:val="en-US"/>
+        </w:rPr>
+        <w:t>2020</w:t>
+      </w:r>
+      <w:r>
+        <w:t xml:space="preserve">, </w:t>
+      </w:r>
+      <w:r>
+        <w:rPr>
+          <w:lang w:val="en-US"/>
+        </w:rPr>
+        <w:t xml:space="preserve">device for </w:t>
+      </w:r>
+      <w:r>
+        <w:rPr>
+          <w:lang w:val="en-US"/>
+        </w:rPr>
+        <w:t>measurement</w:t>
+      </w:r>
+      <w:r>
+        <w:t xml:space="preserve"> </w:t>
       </w:r>
       <w:proofErr w:type="gramStart"/>
       <w:r>
         <w:rPr>
           <w:lang w:val="en-US"/>
         </w:rPr>
-        <w:t>liquid(</w:t>
+        <w:t>will be</w:t>
+      </w:r>
+      <w:r>
+        <w:rPr>
+          <w:lang w:val="en-US"/>
+        </w:rPr>
+        <w:t xml:space="preserve"> sent</w:t>
       </w:r>
       <w:proofErr w:type="gramEnd"/>
       <w:r>
         <w:rPr>
           <w:lang w:val="en-US"/>
         </w:rPr>
-        <w:t xml:space="preserve">or gas). </w:t>
+        <w:t xml:space="preserve"> to </w:t>
+      </w:r>
+      <w:r>
+        <w:rPr>
+          <w:lang w:val="en-US"/>
+        </w:rPr>
+        <w:t>north (</w:t>
+      </w:r>
+      <w:r>
+        <w:rPr>
+          <w:lang w:val="en-US"/>
+        </w:rPr>
+        <w:t xml:space="preserve">or south) pole of Mars. Its main mission is to check the conditions for optimal functioning of the MarsHopper. </w:t>
+      </w:r>
+      <w:r>
+        <w:rPr>
+          <w:lang w:val="en-US"/>
+        </w:rPr>
+        <w:t>F</w:t>
+      </w:r>
+      <w:r>
+        <w:rPr>
+          <w:lang w:val="en-US"/>
+        </w:rPr>
+        <w:t>irst</w:t>
+      </w:r>
+      <w:r>
+        <w:rPr>
+          <w:lang w:val="en-US"/>
+        </w:rPr>
+        <w:t xml:space="preserve">ly, check </w:t>
+      </w:r>
+      <w:r>
+        <w:rPr>
+          <w:lang w:val="en-US"/>
+        </w:rPr>
+        <w:t>density of the ice</w:t>
+      </w:r>
+      <w:r>
+        <w:rPr>
+          <w:lang w:val="en-US"/>
+        </w:rPr>
+        <w:t xml:space="preserve"> </w:t>
+      </w:r>
+      <w:r>
+        <w:rPr>
+          <w:lang w:val="en-US"/>
+        </w:rPr>
+        <w:t>(we need to confirm hypothesis that plane could grab dry ice fr</w:t>
+      </w:r>
+      <w:r>
+        <w:rPr>
+          <w:lang w:val="en-US"/>
+        </w:rPr>
+        <w:t>om the surface). Secondly, measure</w:t>
+      </w:r>
+      <w:r>
+        <w:rPr>
+          <w:lang w:val="en-US"/>
+        </w:rPr>
+        <w:t xml:space="preserve"> other parameters, like </w:t>
+      </w:r>
+      <w:r>
+        <w:rPr>
+          <w:lang w:val="en-US"/>
+        </w:rPr>
+        <w:t>temperature</w:t>
+      </w:r>
+      <w:r>
+        <w:rPr>
+          <w:lang w:val="en-US"/>
+        </w:rPr>
+        <w:t>, pressure etc.</w:t>
+      </w:r>
+    </w:p>
+    <w:p>
+      <w:pPr>
+        <w:ind w:firstLine="708"/>
+        <w:rPr>
+          <w:lang w:val="en-US"/>
+        </w:rPr>
+      </w:pPr>
+      <w:r>
+        <w:rPr>
+          <w:lang w:val="en-US"/>
+        </w:rPr>
+        <w:t xml:space="preserve">By </w:t>
+      </w:r>
+      <w:r>
+        <w:rPr>
+          <w:lang w:val="en-US"/>
+        </w:rPr>
+        <w:t>2024</w:t>
+      </w:r>
+      <w:r>
+        <w:rPr>
+          <w:lang w:val="en-US"/>
+        </w:rPr>
+        <w:t>,</w:t>
+      </w:r>
+      <w:r>
+        <w:rPr>
+          <w:lang w:val="en-US"/>
+        </w:rPr>
+        <w:t xml:space="preserve"> </w:t>
+      </w:r>
+      <w:r>
+        <w:rPr>
+          <w:lang w:val="en-US"/>
+        </w:rPr>
+        <w:t xml:space="preserve">recalculations </w:t>
       </w:r>
       <w:proofErr w:type="gramStart"/>
       <w:r>
         <w:rPr>
           <w:lang w:val="en-US"/>
         </w:rPr>
-        <w:t>Liquid(</w:t>
+        <w:t xml:space="preserve">will </w:t>
+      </w:r>
+      <w:r>
+        <w:rPr>
+          <w:lang w:val="en-US"/>
+        </w:rPr>
+        <w:t>be done</w:t>
       </w:r>
       <w:proofErr w:type="gramEnd"/>
       <w:r>
         <w:rPr>
           <w:lang w:val="en-US"/>
         </w:rPr>
-        <w:t xml:space="preserve">or gas) CO2 at high pressure is used as a jet fuel for next jump, with possible short flight, hence the name of plane “hopper”.    </w:t>
+        <w:t xml:space="preserve"> based on measured data and </w:t>
+      </w:r>
+      <w:r>
+        <w:rPr>
+          <w:lang w:val="en-US"/>
+        </w:rPr>
+        <w:t>MarsHopper</w:t>
+      </w:r>
+      <w:r>
+        <w:rPr>
+          <w:lang w:val="en-US"/>
+        </w:rPr>
+        <w:t xml:space="preserve"> </w:t>
+      </w:r>
+      <w:r>
+        <w:rPr>
+          <w:lang w:val="en-US"/>
+        </w:rPr>
+        <w:t xml:space="preserve">will </w:t>
+      </w:r>
+      <w:r>
+        <w:rPr>
+          <w:lang w:val="en-US"/>
+        </w:rPr>
+        <w:t>be</w:t>
+      </w:r>
+      <w:r>
+        <w:rPr>
+          <w:lang w:val="en-US"/>
+        </w:rPr>
+        <w:t xml:space="preserve"> </w:t>
+      </w:r>
+      <w:r>
+        <w:rPr>
+          <w:lang w:val="en-US"/>
+        </w:rPr>
+        <w:t xml:space="preserve">sent </w:t>
+      </w:r>
+      <w:r>
+        <w:rPr>
+          <w:lang w:val="en-US"/>
+        </w:rPr>
+        <w:t>to Mars. After entering the atmosphere, plane transform</w:t>
+      </w:r>
+      <w:r>
+        <w:rPr>
+          <w:lang w:val="en-US"/>
+        </w:rPr>
+        <w:t>s</w:t>
+      </w:r>
+      <w:r>
+        <w:rPr>
+          <w:lang w:val="en-US"/>
+        </w:rPr>
+        <w:t xml:space="preserve"> itself to its flight condition, like plane form ARES project. Before first landing, plane es</w:t>
+      </w:r>
+      <w:r>
+        <w:rPr>
+          <w:lang w:val="en-US"/>
+        </w:rPr>
+        <w:t xml:space="preserve">timates its future landing points. At first </w:t>
+      </w:r>
+      <w:r>
+        <w:rPr>
+          <w:lang w:val="en-US"/>
+        </w:rPr>
+        <w:t>landing,</w:t>
+      </w:r>
+      <w:r>
+        <w:rPr>
+          <w:lang w:val="en-US"/>
+        </w:rPr>
+        <w:t xml:space="preserve"> plane harvest</w:t>
+      </w:r>
+      <w:r>
+        <w:rPr>
+          <w:lang w:val="en-US"/>
+        </w:rPr>
+        <w:t>s</w:t>
+      </w:r>
+      <w:r>
+        <w:rPr>
+          <w:lang w:val="en-US"/>
+        </w:rPr>
+        <w:t xml:space="preserve"> dry ice</w:t>
+      </w:r>
+      <w:r>
+        <w:rPr>
+          <w:lang w:val="en-US"/>
+        </w:rPr>
+        <w:t>, accumulates energy in CO2</w:t>
+      </w:r>
+      <w:r>
+        <w:rPr>
+          <w:lang w:val="en-US"/>
+        </w:rPr>
+        <w:t xml:space="preserve"> and use</w:t>
+      </w:r>
+      <w:r>
+        <w:rPr>
+          <w:lang w:val="en-US"/>
+        </w:rPr>
+        <w:t>s</w:t>
+      </w:r>
+      <w:r>
+        <w:rPr>
+          <w:lang w:val="en-US"/>
+        </w:rPr>
+        <w:t xml:space="preserve"> it for next jump. </w:t>
+      </w:r>
+    </w:p>
+    <w:p>
+      <w:pPr>
+        <w:rPr>
+          <w:lang w:val="en-US"/>
+        </w:rPr>
+      </w:pPr>
+    </w:p>
+    <w:p>
+      <w:pPr>
+        <w:rPr>
+          <w:lang w:val="en-US"/>
+        </w:rPr>
+      </w:pPr>
+      <w:r>
+        <w:rPr>
+          <w:lang w:val="en-US"/>
+        </w:rPr>
+        <w:t>Generally, we need to estimate</w:t>
+      </w:r>
+      <w:r>
+        <w:rPr>
+          <w:lang w:val="en-US"/>
+        </w:rPr>
+        <w:t xml:space="preserve"> </w:t>
+      </w:r>
+      <w:r>
+        <w:rPr>
+          <w:lang w:val="en-US"/>
+        </w:rPr>
+        <w:t>viability</w:t>
+      </w:r>
+      <w:r>
+        <w:rPr>
+          <w:lang w:val="en-US"/>
+        </w:rPr>
+        <w:t xml:space="preserve"> of</w:t>
+      </w:r>
+      <w:r>
+        <w:rPr>
+          <w:lang w:val="en-US"/>
+        </w:rPr>
+        <w:t xml:space="preserve"> the</w:t>
+      </w:r>
+      <w:r>
+        <w:rPr>
+          <w:lang w:val="en-US"/>
+        </w:rPr>
+        <w:t xml:space="preserve"> mission in terms of energy consumption and flight condition.</w:t>
       </w:r>
     </w:p>
     <w:p>
@@ -146,86 +592,93 @@
         <w:rPr>
           <w:lang w:val="en-US"/>
         </w:rPr>
-        <w:t xml:space="preserve">By </w:t>
-      </w:r>
-      <w:r>
-        <w:rPr>
-          <w:lang w:val="en-US"/>
-        </w:rPr>
-        <w:t>2020</w:t>
-      </w:r>
-      <w:r>
-        <w:t xml:space="preserve">, </w:t>
-      </w:r>
-      <w:r>
-        <w:rPr>
-          <w:lang w:val="en-US"/>
-        </w:rPr>
-        <w:t xml:space="preserve">device for </w:t>
-      </w:r>
-      <w:r>
-        <w:rPr>
-          <w:lang w:val="en-US"/>
-        </w:rPr>
-        <w:t>measurement</w:t>
-      </w:r>
-      <w:r>
-        <w:rPr>
-          <w:lang w:val="en-US"/>
-        </w:rPr>
-        <w:t xml:space="preserve"> is sent to </w:t>
+        <w:t>Firstly, we need to estimate plane size, mass, flight velocity. Secondly,</w:t>
+      </w:r>
+      <w:r>
+        <w:rPr>
+          <w:lang w:val="en-US"/>
+        </w:rPr>
+        <w:t xml:space="preserve"> to e</w:t>
+      </w:r>
+      <w:r>
+        <w:rPr>
+          <w:lang w:val="en-US"/>
+        </w:rPr>
+        <w:t xml:space="preserve">stimate how much we need jet fuel in form of liquid (or gas) CO2 to </w:t>
+      </w:r>
+      <w:r>
+        <w:rPr>
+          <w:lang w:val="en-US"/>
+        </w:rPr>
+        <w:t>achieve</w:t>
+      </w:r>
+      <w:r>
+        <w:rPr>
+          <w:lang w:val="en-US"/>
+        </w:rPr>
+        <w:t xml:space="preserve"> flight conditions</w:t>
+      </w:r>
+      <w:r>
+        <w:rPr>
+          <w:lang w:val="en-US"/>
+        </w:rPr>
+        <w:t>. Thirdly,</w:t>
+      </w:r>
+      <w:r>
+        <w:rPr>
+          <w:lang w:val="en-US"/>
+        </w:rPr>
+        <w:t xml:space="preserve"> to estimate whether we can obtain enough amount of energy to</w:t>
+      </w:r>
+      <w:r>
+        <w:rPr>
+          <w:lang w:val="en-US"/>
+        </w:rPr>
+        <w:t xml:space="preserve"> transform initial </w:t>
+      </w:r>
+      <w:r>
+        <w:rPr>
+          <w:lang w:val="en-US"/>
+        </w:rPr>
+        <w:t>state</w:t>
+      </w:r>
+      <w:r>
+        <w:rPr>
+          <w:lang w:val="en-US"/>
+        </w:rPr>
+        <w:t xml:space="preserve"> of CO2 (P1</w:t>
       </w:r>
       <w:proofErr w:type="gramStart"/>
       <w:r>
         <w:rPr>
           <w:lang w:val="en-US"/>
         </w:rPr>
-        <w:t>north(</w:t>
+        <w:t>,T1</w:t>
       </w:r>
       <w:proofErr w:type="gramEnd"/>
       <w:r>
         <w:rPr>
           <w:lang w:val="en-US"/>
         </w:rPr>
-        <w:t xml:space="preserve">or south) pole of Mars. Its main mission is to check the conditions for optimal functioning of the MarsHopper. </w:t>
-      </w:r>
-      <w:proofErr w:type="gramStart"/>
-      <w:r>
-        <w:rPr>
-          <w:lang w:val="en-US"/>
-        </w:rPr>
-        <w:t>First of all</w:t>
-      </w:r>
-      <w:proofErr w:type="gramEnd"/>
-      <w:r>
-        <w:rPr>
-          <w:lang w:val="en-US"/>
-        </w:rPr>
-        <w:t>, it is density of the ice (we need to confirm hypothesis that plane could grab dry ice fr</w:t>
-      </w:r>
-      <w:r>
-        <w:rPr>
-          <w:lang w:val="en-US"/>
-        </w:rPr>
-        <w:t>om the surface). Secondly, it is</w:t>
-      </w:r>
-      <w:r>
-        <w:rPr>
-          <w:lang w:val="en-US"/>
-        </w:rPr>
-        <w:t xml:space="preserve"> other parameters, like </w:t>
-      </w:r>
-      <w:r>
-        <w:rPr>
-          <w:lang w:val="en-US"/>
-        </w:rPr>
-        <w:t>temperature</w:t>
-      </w:r>
-      <w:r>
-        <w:rPr>
-          <w:lang w:val="en-US"/>
-        </w:rPr>
-        <w:t>, pressure etc.</w:t>
+        <w:t>)</w:t>
+      </w:r>
+      <w:r>
+        <w:rPr>
+          <w:lang w:val="en-US"/>
+        </w:rPr>
+        <w:t xml:space="preserve"> </w:t>
+      </w:r>
+      <w:r>
+        <w:rPr>
+          <w:lang w:val="en-US"/>
+        </w:rPr>
+        <w:t>to final(P2,T2)</w:t>
+      </w:r>
+      <w:r>
+        <w:rPr>
+          <w:lang w:val="en-US"/>
+        </w:rPr>
+        <w:t>.</w:t>
       </w:r>
     </w:p>
     <w:p>
@@ -239,220 +692,6 @@
         <w:rPr>
           <w:lang w:val="en-US"/>
         </w:rPr>
-        <w:t xml:space="preserve">By </w:t>
-      </w:r>
-      <w:r>
-        <w:rPr>
-          <w:lang w:val="en-US"/>
-        </w:rPr>
-        <w:t>2024</w:t>
-      </w:r>
-      <w:r>
-        <w:rPr>
-          <w:lang w:val="en-US"/>
-        </w:rPr>
-        <w:t>,</w:t>
-      </w:r>
-      <w:r>
-        <w:rPr>
-          <w:lang w:val="en-US"/>
-        </w:rPr>
-        <w:t xml:space="preserve"> </w:t>
-      </w:r>
-      <w:r>
-        <w:rPr>
-          <w:lang w:val="en-US"/>
-        </w:rPr>
-        <w:t xml:space="preserve">recalculations done based on measured data, MarsHopper </w:t>
-      </w:r>
-      <w:r>
-        <w:rPr>
-          <w:lang w:val="en-US"/>
-        </w:rPr>
-        <w:t xml:space="preserve">sent </w:t>
-      </w:r>
-      <w:r>
-        <w:rPr>
-          <w:lang w:val="en-US"/>
-        </w:rPr>
-        <w:t>to Mars. After entering the atmosphere, plane transform itself to its flight condition, like plane form ARES project. Before first landing, plane es</w:t>
-      </w:r>
-      <w:r>
-        <w:rPr>
-          <w:lang w:val="en-US"/>
-        </w:rPr>
-        <w:t xml:space="preserve">timates its future landing points. At first </w:t>
-      </w:r>
-      <w:proofErr w:type="gramStart"/>
-      <w:r>
-        <w:rPr>
-          <w:lang w:val="en-US"/>
-        </w:rPr>
-        <w:t>landing</w:t>
-      </w:r>
-      <w:proofErr w:type="gramEnd"/>
-      <w:r>
-        <w:rPr>
-          <w:lang w:val="en-US"/>
-        </w:rPr>
-        <w:t xml:space="preserve"> plane harvest dry ice</w:t>
-      </w:r>
-      <w:r>
-        <w:rPr>
-          <w:lang w:val="en-US"/>
-        </w:rPr>
-        <w:t xml:space="preserve">, accumulate energy in it and use it for next jump. </w:t>
-      </w:r>
-    </w:p>
-    <w:p>
-      <w:pPr>
-        <w:rPr>
-          <w:lang w:val="en-US"/>
-        </w:rPr>
-      </w:pPr>
-    </w:p>
-    <w:p>
-      <w:pPr>
-        <w:rPr>
-          <w:lang w:val="en-US"/>
-        </w:rPr>
-      </w:pPr>
-      <w:r>
-        <w:rPr>
-          <w:lang w:val="en-US"/>
-        </w:rPr>
-        <w:t>Generally, we need to estimate</w:t>
-      </w:r>
-      <w:r>
-        <w:rPr>
-          <w:lang w:val="en-US"/>
-        </w:rPr>
-        <w:t xml:space="preserve"> </w:t>
-      </w:r>
-      <w:r>
-        <w:rPr>
-          <w:lang w:val="en-US"/>
-        </w:rPr>
-        <w:t>viability</w:t>
-      </w:r>
-      <w:r>
-        <w:rPr>
-          <w:lang w:val="en-US"/>
-        </w:rPr>
-        <w:t xml:space="preserve"> of</w:t>
-      </w:r>
-      <w:r>
-        <w:rPr>
-          <w:lang w:val="en-US"/>
-        </w:rPr>
-        <w:t xml:space="preserve"> the</w:t>
-      </w:r>
-      <w:r>
-        <w:rPr>
-          <w:lang w:val="en-US"/>
-        </w:rPr>
-        <w:t xml:space="preserve"> mission in terms of energy consumption and flight condition.</w:t>
-      </w:r>
-    </w:p>
-    <w:p>
-      <w:pPr>
-        <w:ind w:firstLine="708"/>
-        <w:rPr>
-          <w:lang w:val="en-US"/>
-        </w:rPr>
-      </w:pPr>
-      <w:r>
-        <w:rPr>
-          <w:lang w:val="en-US"/>
-        </w:rPr>
-        <w:t>Firstly, we need to estimate plane size, mass, flight velocity. Secondly,</w:t>
-      </w:r>
-      <w:r>
-        <w:rPr>
-          <w:lang w:val="en-US"/>
-        </w:rPr>
-        <w:t xml:space="preserve"> to e</w:t>
-      </w:r>
-      <w:r>
-        <w:rPr>
-          <w:lang w:val="en-US"/>
-        </w:rPr>
-        <w:t xml:space="preserve">stimate how much we need jet fuel in form of liquid (or gas) CO2 to </w:t>
-      </w:r>
-      <w:r>
-        <w:rPr>
-          <w:lang w:val="en-US"/>
-        </w:rPr>
-        <w:t>achieve</w:t>
-      </w:r>
-      <w:r>
-        <w:rPr>
-          <w:lang w:val="en-US"/>
-        </w:rPr>
-        <w:t xml:space="preserve"> flight conditions</w:t>
-      </w:r>
-      <w:r>
-        <w:rPr>
-          <w:lang w:val="en-US"/>
-        </w:rPr>
-        <w:t>. Thirdly,</w:t>
-      </w:r>
-      <w:r>
-        <w:rPr>
-          <w:lang w:val="en-US"/>
-        </w:rPr>
-        <w:t xml:space="preserve"> to estimate whether we can obtain enough amount of energy to</w:t>
-      </w:r>
-      <w:r>
-        <w:rPr>
-          <w:lang w:val="en-US"/>
-        </w:rPr>
-        <w:t xml:space="preserve"> transform initial parameters of CO2 (P1</w:t>
-      </w:r>
-      <w:proofErr w:type="gramStart"/>
-      <w:r>
-        <w:rPr>
-          <w:lang w:val="en-US"/>
-        </w:rPr>
-        <w:t>,T1</w:t>
-      </w:r>
-      <w:proofErr w:type="gramEnd"/>
-      <w:r>
-        <w:rPr>
-          <w:lang w:val="en-US"/>
-        </w:rPr>
-        <w:t>)</w:t>
-      </w:r>
-      <w:r>
-        <w:rPr>
-          <w:lang w:val="en-US"/>
-        </w:rPr>
-        <w:t xml:space="preserve"> </w:t>
-      </w:r>
-      <w:r>
-        <w:rPr>
-          <w:lang w:val="en-US"/>
-        </w:rPr>
-        <w:t>to final(P2,T2)</w:t>
-      </w:r>
-      <w:r>
-        <w:rPr>
-          <w:lang w:val="en-US"/>
-        </w:rPr>
-        <w:t>.</w:t>
-      </w:r>
-    </w:p>
-    <w:p>
-      <w:pPr>
-        <w:ind w:firstLine="708"/>
-        <w:rPr>
-          <w:lang w:val="en-US"/>
-        </w:rPr>
-      </w:pPr>
-      <w:r>
-        <w:rPr>
-          <w:lang w:val="en-US"/>
-        </w:rPr>
         <w:t>Following calculations are only estimation to get order of magnitude</w:t>
       </w:r>
       <w:r>
@@ -473,16 +712,6 @@
         </w:rPr>
         <w:t>viability of the project.</w:t>
       </w:r>
-    </w:p>
-    <w:p>
-      <w:pPr>
-        <w:ind w:firstLine="708"/>
-      </w:pPr>
-    </w:p>
-    <w:p>
-      <w:pPr>
-        <w:ind w:firstLine="708"/>
-      </w:pPr>
     </w:p>
     <w:p>
       <w:pPr>
@@ -737,10 +966,10 @@
             <v:path o:extrusionok="f" gradientshapeok="t" o:connecttype="rect"/>
             <o:lock v:ext="edit" aspectratio="t"/>
           </v:shapetype>
-          <v:shape id="_x0000_i1028" type="#_x0000_t75" style="width:63pt;height:30.75pt" o:ole="">
+          <v:shape id="_x0000_i1025" type="#_x0000_t75" style="width:63pt;height:30.75pt" o:ole="">
             <v:imagedata r:id="rId5" o:title=""/>
           </v:shape>
-          <o:OLEObject Type="Embed" ProgID="Equation.DSMT4" ShapeID="_x0000_i1028" DrawAspect="Content" ObjectID="_1523002420" r:id="rId6"/>
+          <o:OLEObject Type="Embed" ProgID="Equation.DSMT4" ShapeID="_x0000_i1025" DrawAspect="Content" ObjectID="_1523281521" r:id="rId6"/>
         </w:object>
       </w:r>
       <w:r>
@@ -925,10 +1154,10 @@
           <w:position w:val="-24"/>
         </w:rPr>
         <w:object w:dxaOrig="1480" w:dyaOrig="620">
-          <v:shape id="_x0000_i1030" type="#_x0000_t75" style="width:74.25pt;height:30.75pt" o:ole="">
+          <v:shape id="_x0000_i1026" type="#_x0000_t75" style="width:74.25pt;height:30.75pt" o:ole="">
             <v:imagedata r:id="rId7" o:title=""/>
           </v:shape>
-          <o:OLEObject Type="Embed" ProgID="Equation.DSMT4" ShapeID="_x0000_i1030" DrawAspect="Content" ObjectID="_1523002421" r:id="rId8"/>
+          <o:OLEObject Type="Embed" ProgID="Equation.DSMT4" ShapeID="_x0000_i1026" DrawAspect="Content" ObjectID="_1523281522" r:id="rId8"/>
         </w:object>
       </w:r>
       <w:r>
@@ -1056,10 +1285,10 @@
           <w:position w:val="-124"/>
         </w:rPr>
         <w:object w:dxaOrig="2500" w:dyaOrig="2600">
-          <v:shape id="_x0000_i1029" type="#_x0000_t75" style="width:125.25pt;height:129.75pt" o:ole="">
+          <v:shape id="_x0000_i1038" type="#_x0000_t75" style="width:125.25pt;height:129.75pt" o:ole="">
             <v:imagedata r:id="rId10" o:title=""/>
           </v:shape>
-          <o:OLEObject Type="Embed" ProgID="Equation.DSMT4" ShapeID="_x0000_i1029" DrawAspect="Content" ObjectID="_1523002422" r:id="rId11"/>
+          <o:OLEObject Type="Embed" ProgID="Equation.DSMT4" ShapeID="_x0000_i1038" DrawAspect="Content" ObjectID="_1523281523" r:id="rId11"/>
         </w:object>
       </w:r>
       <w:r>
@@ -1115,6 +1344,7 @@
         <w:t xml:space="preserve">equals 360 km/h. </w:t>
       </w:r>
       <w:proofErr w:type="spellStart"/>
+      <w:proofErr w:type="gramStart"/>
       <w:r>
         <w:rPr>
           <w:lang w:val="en-US"/>
@@ -1122,6 +1352,7 @@
         <w:t>Than</w:t>
       </w:r>
       <w:proofErr w:type="spellEnd"/>
+      <w:proofErr w:type="gramEnd"/>
       <w:r>
         <w:rPr>
           <w:lang w:val="en-US"/>
@@ -1163,8 +1394,187 @@
       <w:r>
         <w:t xml:space="preserve"> </w:t>
       </w:r>
+      <w:r>
+        <w:rPr>
+          <w:lang w:val="en-US"/>
+        </w:rPr>
+        <w:t xml:space="preserve">to consume </w:t>
+      </w:r>
+      <w:r>
+        <w:rPr>
+          <w:lang w:val="en-US"/>
+        </w:rPr>
+        <w:t>1</w:t>
+      </w:r>
+      <w:r>
+        <w:rPr>
+          <w:lang w:val="en-US"/>
+        </w:rPr>
+        <w:t>5</w:t>
+      </w:r>
+      <w:r>
+        <w:rPr>
+          <w:lang w:val="en-US"/>
+        </w:rPr>
+        <w:t xml:space="preserve"> kg/s</w:t>
+      </w:r>
+      <w:r>
+        <w:rPr>
+          <w:lang w:val="en-US"/>
+        </w:rPr>
+        <w:t xml:space="preserve"> </w:t>
+      </w:r>
+      <w:r>
+        <w:rPr>
+          <w:lang w:val="en-US"/>
+        </w:rPr>
+        <w:t>of CO2</w:t>
+      </w:r>
+      <w:r>
+        <w:rPr>
+          <w:lang w:val="en-US"/>
+        </w:rPr>
+        <w:t>.</w:t>
+      </w:r>
+      <w:r>
+        <w:rPr>
+          <w:lang w:val="en-US"/>
+        </w:rPr>
+        <w:t xml:space="preserve"> </w:t>
+      </w:r>
+      <w:r>
+        <w:rPr>
+          <w:lang w:val="en-US"/>
+        </w:rPr>
+        <w:t xml:space="preserve"> </w:t>
+      </w:r>
+      <w:r>
+        <w:rPr>
+          <w:lang w:val="en-US"/>
+        </w:rPr>
+        <w:t xml:space="preserve">In 2 </w:t>
+      </w:r>
+      <w:proofErr w:type="gramStart"/>
+      <w:r>
+        <w:rPr>
+          <w:lang w:val="en-US"/>
+        </w:rPr>
+        <w:t>seconds</w:t>
+      </w:r>
+      <w:proofErr w:type="gramEnd"/>
+      <w:r>
+        <w:rPr>
+          <w:lang w:val="en-US"/>
+        </w:rPr>
+        <w:t xml:space="preserve"> we will consume 3</w:t>
+      </w:r>
+      <w:r>
+        <w:rPr>
+          <w:lang w:val="en-US"/>
+        </w:rPr>
+        <w:t>0</w:t>
+      </w:r>
+      <w:r>
+        <w:rPr>
+          <w:lang w:val="en-US"/>
+        </w:rPr>
+        <w:t xml:space="preserve"> kg and achieve 360 km/h. </w:t>
+      </w:r>
+    </w:p>
+    <w:p>
+      <w:pPr>
+        <w:rPr>
+          <w:lang w:val="en-US"/>
+        </w:rPr>
+      </w:pPr>
+      <w:r>
+        <w:rPr>
+          <w:lang w:val="en-US"/>
+        </w:rPr>
+        <w:t>We will also use</w:t>
+      </w:r>
+      <w:r>
+        <w:rPr>
+          <w:lang w:val="en-US"/>
+        </w:rPr>
+        <w:t xml:space="preserve"> </w:t>
+      </w:r>
+      <w:r>
+        <w:rPr>
+          <w:lang w:val="en-US"/>
+        </w:rPr>
+        <w:t xml:space="preserve">two </w:t>
+      </w:r>
+      <w:r>
+        <w:rPr>
+          <w:lang w:val="en-US"/>
+        </w:rPr>
+        <w:t>propeller</w:t>
+      </w:r>
+      <w:r>
+        <w:rPr>
+          <w:lang w:val="en-US"/>
+        </w:rPr>
+        <w:t>s</w:t>
+      </w:r>
+      <w:r>
+        <w:t xml:space="preserve"> </w:t>
+      </w:r>
       <w:proofErr w:type="spellStart"/>
       <w:r>
+        <w:t>powered</w:t>
+      </w:r>
+      <w:proofErr w:type="spellEnd"/>
+      <w:r>
+        <w:t xml:space="preserve"> </w:t>
+      </w:r>
+      <w:proofErr w:type="spellStart"/>
+      <w:r>
+        <w:t>by</w:t>
+      </w:r>
+      <w:proofErr w:type="spellEnd"/>
+      <w:r>
+        <w:t xml:space="preserve"> CO2</w:t>
+      </w:r>
+      <w:r>
+        <w:rPr>
+          <w:lang w:val="en-US"/>
+        </w:rPr>
+        <w:t>, and we need to consume 10</w:t>
+      </w:r>
+      <w:r>
+        <w:rPr>
+          <w:lang w:val="en-US"/>
+        </w:rPr>
+        <w:t xml:space="preserve"> kg CO2 on each.</w:t>
+      </w:r>
+    </w:p>
+    <w:p>
+      <w:pPr>
+        <w:rPr>
+          <w:lang w:val="en-US"/>
+        </w:rPr>
+      </w:pPr>
+      <w:r>
+        <w:rPr>
+          <w:lang w:val="en-US"/>
+        </w:rPr>
+        <w:t xml:space="preserve">We can change </w:t>
+      </w:r>
+      <w:r>
+        <w:rPr>
+          <w:lang w:val="en-US"/>
+        </w:rPr>
+        <w:t>acceleration</w:t>
+      </w:r>
+      <w:r>
+        <w:rPr>
+          <w:lang w:val="en-US"/>
+        </w:rPr>
+        <w:t xml:space="preserve"> and accordingly CO2 </w:t>
+      </w:r>
+      <w:proofErr w:type="spellStart"/>
+      <w:r>
         <w:t>consumption</w:t>
       </w:r>
       <w:proofErr w:type="spellEnd"/>
@@ -1172,138 +1582,6 @@
         <w:rPr>
           <w:lang w:val="en-US"/>
         </w:rPr>
-        <w:t xml:space="preserve"> of </w:t>
-      </w:r>
-      <w:proofErr w:type="gramStart"/>
-      <w:r>
-        <w:rPr>
-          <w:lang w:val="en-US"/>
-        </w:rPr>
-        <w:t xml:space="preserve">CO2 </w:t>
-      </w:r>
-      <w:r>
-        <w:rPr>
-          <w:lang w:val="en-US"/>
-        </w:rPr>
-        <w:t xml:space="preserve"> 17</w:t>
-      </w:r>
-      <w:proofErr w:type="gramEnd"/>
-      <w:r>
-        <w:rPr>
-          <w:lang w:val="en-US"/>
-        </w:rPr>
-        <w:t xml:space="preserve"> kg/s</w:t>
-      </w:r>
-      <w:r>
-        <w:rPr>
-          <w:lang w:val="en-US"/>
-        </w:rPr>
-        <w:t xml:space="preserve">. In 2 </w:t>
-      </w:r>
-      <w:proofErr w:type="gramStart"/>
-      <w:r>
-        <w:rPr>
-          <w:lang w:val="en-US"/>
-        </w:rPr>
-        <w:t>seconds</w:t>
-      </w:r>
-      <w:proofErr w:type="gramEnd"/>
-      <w:r>
-        <w:rPr>
-          <w:lang w:val="en-US"/>
-        </w:rPr>
-        <w:t xml:space="preserve"> we will consume 34 kg and achieve 360 km/h. </w:t>
-      </w:r>
-    </w:p>
-    <w:p>
-      <w:pPr>
-        <w:rPr>
-          <w:lang w:val="en-US"/>
-        </w:rPr>
-      </w:pPr>
-      <w:r>
-        <w:rPr>
-          <w:lang w:val="en-US"/>
-        </w:rPr>
-        <w:t>We will also use</w:t>
-      </w:r>
-      <w:r>
-        <w:rPr>
-          <w:lang w:val="en-US"/>
-        </w:rPr>
-        <w:t xml:space="preserve"> </w:t>
-      </w:r>
-      <w:r>
-        <w:rPr>
-          <w:lang w:val="en-US"/>
-        </w:rPr>
-        <w:t>two screw motor</w:t>
-      </w:r>
-      <w:r>
-        <w:rPr>
-          <w:lang w:val="en-US"/>
-        </w:rPr>
-        <w:t>s</w:t>
-      </w:r>
-      <w:r>
-        <w:t xml:space="preserve"> (?) </w:t>
-      </w:r>
-      <w:proofErr w:type="spellStart"/>
-      <w:r>
-        <w:t>powered</w:t>
-      </w:r>
-      <w:proofErr w:type="spellEnd"/>
-      <w:r>
-        <w:t xml:space="preserve"> </w:t>
-      </w:r>
-      <w:proofErr w:type="spellStart"/>
-      <w:r>
-        <w:t>by</w:t>
-      </w:r>
-      <w:proofErr w:type="spellEnd"/>
-      <w:r>
-        <w:t xml:space="preserve"> CO2</w:t>
-      </w:r>
-      <w:r>
-        <w:rPr>
-          <w:lang w:val="en-US"/>
-        </w:rPr>
-        <w:t>, and suppose we need 8 kg CO2 on each.</w:t>
-      </w:r>
-    </w:p>
-    <w:p>
-      <w:pPr>
-        <w:rPr>
-          <w:lang w:val="en-US"/>
-        </w:rPr>
-      </w:pPr>
-      <w:r>
-        <w:rPr>
-          <w:lang w:val="en-US"/>
-        </w:rPr>
-        <w:t xml:space="preserve">We can change </w:t>
-      </w:r>
-      <w:r>
-        <w:rPr>
-          <w:lang w:val="en-US"/>
-        </w:rPr>
-        <w:t>acceleration</w:t>
-      </w:r>
-      <w:r>
-        <w:rPr>
-          <w:lang w:val="en-US"/>
-        </w:rPr>
-        <w:t xml:space="preserve"> and accordingly CO2 </w:t>
-      </w:r>
-      <w:proofErr w:type="spellStart"/>
-      <w:r>
-        <w:t>consumption</w:t>
-      </w:r>
-      <w:proofErr w:type="spellEnd"/>
-      <w:r>
-        <w:rPr>
-          <w:lang w:val="en-US"/>
-        </w:rPr>
         <w:t>, but totally</w:t>
       </w:r>
       <w:r>
@@ -1331,8 +1609,6 @@
         <w:t xml:space="preserve"> 50 kg of CO2.</w:t>
       </w:r>
     </w:p>
-    <w:p/>
-    <w:p/>
     <w:p>
       <w:pPr>
         <w:rPr>
@@ -1418,7 +1694,19 @@
         <w:rPr>
           <w:lang w:val="en-US"/>
         </w:rPr>
-        <w:t>, very near to phase transition</w:t>
+        <w:t xml:space="preserve">, </w:t>
+      </w:r>
+      <w:r>
+        <w:rPr>
+          <w:lang w:val="en-US"/>
+        </w:rPr>
+        <w:t>near the</w:t>
+      </w:r>
+      <w:r>
+        <w:rPr>
+          <w:lang w:val="en-US"/>
+        </w:rPr>
+        <w:t xml:space="preserve"> phase transition</w:t>
       </w:r>
       <w:r>
         <w:rPr>
@@ -1436,13 +1724,7 @@
         <w:rPr>
           <w:lang w:val="en-US"/>
         </w:rPr>
-        <w:t xml:space="preserve">. </w:t>
-      </w:r>
-      <w:r>
-        <w:rPr>
-          <w:lang w:val="en-US"/>
-        </w:rPr>
-        <w:t xml:space="preserve">While heating dry ice we sublimate it to gas phase. We have an advantage that dry ice is near phase transition. </w:t>
+        <w:t xml:space="preserve">. While heating dry ice we sublimate it to gas phase. We have an advantage that dry ice is near phase transition. </w:t>
       </w:r>
       <w:proofErr w:type="spellStart"/>
       <w:r>
@@ -1541,13 +1823,7 @@
         <w:rPr>
           <w:lang w:val="en-US"/>
         </w:rPr>
-        <w:t>What energy we need to apply to transit from green dot to blue dot?</w:t>
-      </w:r>
-      <w:r>
-        <w:rPr>
-          <w:lang w:val="en-US"/>
-        </w:rPr>
-        <w:t xml:space="preserve"> </w:t>
+        <w:t xml:space="preserve">What energy we need to apply to transit from green dot to blue dot? </w:t>
       </w:r>
     </w:p>
     <w:p>
@@ -1563,6 +1839,7 @@
           <w:noProof/>
           <w:lang w:eastAsia="uk-UA"/>
         </w:rPr>
+        <w:lastRenderedPageBreak/>
         <w:drawing>
           <wp:inline distT="0" distB="0" distL="0" distR="0">
             <wp:extent cx="6115050" cy="2819400"/>
@@ -1654,10 +1931,10 @@
           <w:position w:val="-20"/>
         </w:rPr>
         <w:object w:dxaOrig="1980" w:dyaOrig="540">
-          <v:shape id="_x0000_i1031" type="#_x0000_t75" style="width:99pt;height:27pt" o:ole="">
+          <v:shape id="_x0000_i1027" type="#_x0000_t75" style="width:99pt;height:27pt" o:ole="">
             <v:imagedata r:id="rId13" o:title=""/>
           </v:shape>
-          <o:OLEObject Type="Embed" ProgID="Equation.DSMT4" ShapeID="_x0000_i1031" DrawAspect="Content" ObjectID="_1523002423" r:id="rId14"/>
+          <o:OLEObject Type="Embed" ProgID="Equation.DSMT4" ShapeID="_x0000_i1027" DrawAspect="Content" ObjectID="_1523281524" r:id="rId14"/>
         </w:object>
       </w:r>
       <w:r>
@@ -1671,10 +1948,10 @@
           <w:position w:val="-20"/>
         </w:rPr>
         <w:object w:dxaOrig="4220" w:dyaOrig="540">
-          <v:shape id="_x0000_i1032" type="#_x0000_t75" style="width:211.5pt;height:27pt" o:ole="">
+          <v:shape id="_x0000_i1028" type="#_x0000_t75" style="width:211.5pt;height:27pt" o:ole="">
             <v:imagedata r:id="rId15" o:title=""/>
           </v:shape>
-          <o:OLEObject Type="Embed" ProgID="Equation.DSMT4" ShapeID="_x0000_i1032" DrawAspect="Content" ObjectID="_1523002424" r:id="rId16"/>
+          <o:OLEObject Type="Embed" ProgID="Equation.DSMT4" ShapeID="_x0000_i1028" DrawAspect="Content" ObjectID="_1523281525" r:id="rId16"/>
         </w:object>
       </w:r>
       <w:bookmarkEnd w:id="0"/>
@@ -1688,10 +1965,10 @@
           <w:position w:val="-14"/>
         </w:rPr>
         <w:object w:dxaOrig="4920" w:dyaOrig="400">
-          <v:shape id="_x0000_i1025" type="#_x0000_t75" style="width:246pt;height:20.25pt" o:ole="">
+          <v:shape id="_x0000_i1029" type="#_x0000_t75" style="width:246pt;height:20.25pt" o:ole="">
             <v:imagedata r:id="rId17" o:title=""/>
           </v:shape>
-          <o:OLEObject Type="Embed" ProgID="Equation.DSMT4" ShapeID="_x0000_i1025" DrawAspect="Content" ObjectID="_1523002425" r:id="rId18"/>
+          <o:OLEObject Type="Embed" ProgID="Equation.DSMT4" ShapeID="_x0000_i1029" DrawAspect="Content" ObjectID="_1523281526" r:id="rId18"/>
         </w:object>
       </w:r>
     </w:p>
@@ -1705,7 +1982,19 @@
         <w:rPr>
           <w:lang w:val="en-US"/>
         </w:rPr>
-        <w:t xml:space="preserve">Thus with </w:t>
+        <w:t>Thus</w:t>
+      </w:r>
+      <w:r>
+        <w:rPr>
+          <w:lang w:val="en-US"/>
+        </w:rPr>
+        <w:t>,</w:t>
+      </w:r>
+      <w:r>
+        <w:rPr>
+          <w:lang w:val="en-US"/>
+        </w:rPr>
+        <w:t xml:space="preserve"> </w:t>
       </w:r>
       <w:r>
         <w:rPr>
@@ -1728,7 +2017,13 @@
         <w:rPr>
           <w:lang w:val="en-US"/>
         </w:rPr>
-        <w:t>volume 50 l we have 50 kg of CO2/</w:t>
+        <w:t>volume 50 l has</w:t>
+      </w:r>
+      <w:r>
+        <w:rPr>
+          <w:lang w:val="en-US"/>
+        </w:rPr>
+        <w:t xml:space="preserve"> 50 kg of CO2/</w:t>
       </w:r>
     </w:p>
     <w:p>
@@ -1756,10 +2051,10 @@
           <w:position w:val="-22"/>
         </w:rPr>
         <w:object w:dxaOrig="3460" w:dyaOrig="520">
-          <v:shape id="_x0000_i1033" type="#_x0000_t75" style="width:173.25pt;height:26.25pt" o:ole="">
+          <v:shape id="_x0000_i1030" type="#_x0000_t75" style="width:173.25pt;height:26.25pt" o:ole="">
             <v:imagedata r:id="rId19" o:title=""/>
           </v:shape>
-          <o:OLEObject Type="Embed" ProgID="Equation.DSMT4" ShapeID="_x0000_i1033" DrawAspect="Content" ObjectID="_1523002426" r:id="rId20"/>
+          <o:OLEObject Type="Embed" ProgID="Equation.DSMT4" ShapeID="_x0000_i1030" DrawAspect="Content" ObjectID="_1523281527" r:id="rId20"/>
         </w:object>
       </w:r>
       <w:r>
@@ -1772,37 +2067,78 @@
         <w:rPr>
           <w:lang w:val="en-US"/>
         </w:rPr>
-        <w:t xml:space="preserve">To heat 1 g of CO2 for an 1K we </w:t>
-      </w:r>
+        <w:t xml:space="preserve">To heat 1 g of CO2 for </w:t>
+      </w:r>
+      <w:proofErr w:type="gramStart"/>
+      <w:r>
+        <w:rPr>
+          <w:lang w:val="en-US"/>
+        </w:rPr>
+        <w:t>an</w:t>
+      </w:r>
+      <w:proofErr w:type="gramEnd"/>
+      <w:r>
+        <w:rPr>
+          <w:lang w:val="en-US"/>
+        </w:rPr>
+        <w:t xml:space="preserve"> 1K we nee</w:t>
+      </w:r>
+      <w:r>
+        <w:rPr>
+          <w:lang w:val="en-US"/>
+        </w:rPr>
+        <w:t>d</w:t>
+      </w:r>
+      <w:r>
+        <w:rPr>
+          <w:lang w:val="en-US"/>
+        </w:rPr>
+        <w:t xml:space="preserve"> to apply 1J)</w:t>
+      </w:r>
+    </w:p>
+    <w:p/>
+    <w:p>
       <w:proofErr w:type="spellStart"/>
       <w:r>
         <w:rPr>
-          <w:lang w:val="en-US"/>
-        </w:rPr>
-        <w:t>neet</w:t>
+          <w:u w:val="single"/>
+        </w:rPr>
+        <w:t>E</w:t>
+      </w:r>
+      <w:r>
+        <w:rPr>
+          <w:u w:val="single"/>
+        </w:rPr>
+        <w:t>nthalpy</w:t>
       </w:r>
       <w:proofErr w:type="spellEnd"/>
       <w:r>
         <w:rPr>
-          <w:lang w:val="en-US"/>
-        </w:rPr>
-        <w:t xml:space="preserve"> to apply 1J)</w:t>
-      </w:r>
-    </w:p>
-    <w:p/>
-    <w:p>
+          <w:u w:val="single"/>
+        </w:rPr>
+        <w:t xml:space="preserve"> </w:t>
+      </w:r>
       <w:proofErr w:type="spellStart"/>
       <w:r>
         <w:rPr>
           <w:u w:val="single"/>
         </w:rPr>
-        <w:t>E</w:t>
-      </w:r>
+        <w:t>change</w:t>
+      </w:r>
+      <w:proofErr w:type="spellEnd"/>
       <w:r>
         <w:rPr>
           <w:u w:val="single"/>
-        </w:rPr>
-        <w:t>nthalpy</w:t>
+          <w:lang w:val="en-US"/>
+        </w:rPr>
+        <w:t xml:space="preserve"> </w:t>
+      </w:r>
+      <w:proofErr w:type="spellStart"/>
+      <w:r>
+        <w:rPr>
+          <w:u w:val="single"/>
+        </w:rPr>
+        <w:t>of</w:t>
       </w:r>
       <w:proofErr w:type="spellEnd"/>
       <w:r>
@@ -1811,38 +2147,9 @@
         </w:rPr>
         <w:t xml:space="preserve"> </w:t>
       </w:r>
-      <w:proofErr w:type="spellStart"/>
       <w:r>
         <w:rPr>
           <w:u w:val="single"/>
-        </w:rPr>
-        <w:t>change</w:t>
-      </w:r>
-      <w:proofErr w:type="spellEnd"/>
-      <w:r>
-        <w:rPr>
-          <w:u w:val="single"/>
-          <w:lang w:val="en-US"/>
-        </w:rPr>
-        <w:t xml:space="preserve"> </w:t>
-      </w:r>
-      <w:proofErr w:type="spellStart"/>
-      <w:r>
-        <w:rPr>
-          <w:u w:val="single"/>
-        </w:rPr>
-        <w:t>of</w:t>
-      </w:r>
-      <w:proofErr w:type="spellEnd"/>
-      <w:r>
-        <w:rPr>
-          <w:u w:val="single"/>
-        </w:rPr>
-        <w:t xml:space="preserve"> </w:t>
-      </w:r>
-      <w:r>
-        <w:rPr>
-          <w:u w:val="single"/>
           <w:lang w:val="en-US"/>
         </w:rPr>
         <w:t>sublimation</w:t>
@@ -1852,10 +2159,10 @@
           <w:position w:val="-22"/>
         </w:rPr>
         <w:object w:dxaOrig="1680" w:dyaOrig="520">
-          <v:shape id="_x0000_i1034" type="#_x0000_t75" style="width:84pt;height:26.25pt" o:ole="">
+          <v:shape id="_x0000_i1031" type="#_x0000_t75" style="width:84pt;height:26.25pt" o:ole="">
             <v:imagedata r:id="rId21" o:title=""/>
           </v:shape>
-          <o:OLEObject Type="Embed" ProgID="Equation.DSMT4" ShapeID="_x0000_i1034" DrawAspect="Content" ObjectID="_1523002427" r:id="rId22"/>
+          <o:OLEObject Type="Embed" ProgID="Equation.DSMT4" ShapeID="_x0000_i1031" DrawAspect="Content" ObjectID="_1523281528" r:id="rId22"/>
         </w:object>
       </w:r>
       <w:r>
@@ -1933,10 +2240,10 @@
           <w:position w:val="-22"/>
         </w:rPr>
         <w:object w:dxaOrig="1700" w:dyaOrig="520">
-          <v:shape id="_x0000_i1035" type="#_x0000_t75" style="width:84.75pt;height:26.25pt" o:ole="">
+          <v:shape id="_x0000_i1032" type="#_x0000_t75" style="width:84.75pt;height:26.25pt" o:ole="">
             <v:imagedata r:id="rId23" o:title=""/>
           </v:shape>
-          <o:OLEObject Type="Embed" ProgID="Equation.DSMT4" ShapeID="_x0000_i1035" DrawAspect="Content" ObjectID="_1523002428" r:id="rId24"/>
+          <o:OLEObject Type="Embed" ProgID="Equation.DSMT4" ShapeID="_x0000_i1032" DrawAspect="Content" ObjectID="_1523281529" r:id="rId24"/>
         </w:object>
       </w:r>
     </w:p>
@@ -1972,10 +2279,10 @@
           <w:position w:val="-24"/>
         </w:rPr>
         <w:object w:dxaOrig="2400" w:dyaOrig="660">
-          <v:shape id="_x0000_i1026" type="#_x0000_t75" style="width:120pt;height:33pt" o:ole="">
+          <v:shape id="_x0000_i1033" type="#_x0000_t75" style="width:120pt;height:33pt" o:ole="">
             <v:imagedata r:id="rId25" o:title=""/>
           </v:shape>
-          <o:OLEObject Type="Embed" ProgID="Equation.DSMT4" ShapeID="_x0000_i1026" DrawAspect="Content" ObjectID="_1523002429" r:id="rId26"/>
+          <o:OLEObject Type="Embed" ProgID="Equation.DSMT4" ShapeID="_x0000_i1033" DrawAspect="Content" ObjectID="_1523281530" r:id="rId26"/>
         </w:object>
       </w:r>
       <w:r>
@@ -2053,10 +2360,10 @@
           <w:position w:val="-4"/>
         </w:rPr>
         <w:object w:dxaOrig="180" w:dyaOrig="279">
-          <v:shape id="_x0000_i1027" type="#_x0000_t75" style="width:9pt;height:14.25pt" o:ole="">
+          <v:shape id="_x0000_i1034" type="#_x0000_t75" style="width:9pt;height:14.25pt" o:ole="">
             <v:imagedata r:id="rId27" o:title=""/>
           </v:shape>
-          <o:OLEObject Type="Embed" ProgID="Equation.DSMT4" ShapeID="_x0000_i1027" DrawAspect="Content" ObjectID="_1523002430" r:id="rId28"/>
+          <o:OLEObject Type="Embed" ProgID="Equation.DSMT4" ShapeID="_x0000_i1034" DrawAspect="Content" ObjectID="_1523281531" r:id="rId28"/>
         </w:object>
       </w:r>
       <w:r>
@@ -2066,11 +2373,11 @@
         <w:rPr>
           <w:position w:val="-86"/>
         </w:rPr>
-        <w:object w:dxaOrig="1960" w:dyaOrig="2160">
-          <v:shape id="_x0000_i1036" type="#_x0000_t75" style="width:97.5pt;height:108pt" o:ole="">
+        <w:object w:dxaOrig="2860" w:dyaOrig="2160">
+          <v:shape id="_x0000_i1036" type="#_x0000_t75" style="width:142.5pt;height:108pt" o:ole="">
             <v:imagedata r:id="rId29" o:title=""/>
           </v:shape>
-          <o:OLEObject Type="Embed" ProgID="Equation.DSMT4" ShapeID="_x0000_i1036" DrawAspect="Content" ObjectID="_1523002431" r:id="rId30"/>
+          <o:OLEObject Type="Embed" ProgID="Equation.DSMT4" ShapeID="_x0000_i1036" DrawAspect="Content" ObjectID="_1523281532" r:id="rId30"/>
         </w:object>
       </w:r>
       <w:r>
@@ -2078,10 +2385,16 @@
       </w:r>
     </w:p>
     <w:p>
-      <w:r>
-        <w:rPr>
-          <w:lang w:val="en-US"/>
-        </w:rPr>
+      <w:pPr>
+        <w:rPr>
+          <w:lang w:val="en-US"/>
+        </w:rPr>
+      </w:pPr>
+      <w:r>
+        <w:rPr>
+          <w:lang w:val="en-US"/>
+        </w:rPr>
+        <w:lastRenderedPageBreak/>
         <w:t>Thus, we need to sublimate approximately</w:t>
       </w:r>
       <w:r>
@@ -2094,13 +2407,13 @@
         <w:rPr>
           <w:lang w:val="en-US"/>
         </w:rPr>
-        <w:t>g of CO2 to reach triple point</w:t>
-      </w:r>
-      <w:r>
-        <w:rPr>
-          <w:lang w:val="en-US"/>
-        </w:rPr>
-        <w:t xml:space="preserve"> and 142</w:t>
+        <w:t xml:space="preserve">g of CO2 </w:t>
+      </w:r>
+      <w:r>
+        <w:rPr>
+          <w:lang w:val="en-US"/>
+        </w:rPr>
+        <w:t>and 142</w:t>
       </w:r>
       <w:r>
         <w:t xml:space="preserve"> </w:t>
@@ -2113,131 +2426,136 @@
       <w:r>
         <w:t>.</w:t>
       </w:r>
-    </w:p>
-    <w:p>
-      <w:pPr>
-        <w:rPr>
-          <w:lang w:val="en-US"/>
-        </w:rPr>
-      </w:pPr>
-      <w:r>
-        <w:rPr>
-          <w:lang w:val="en-US"/>
-        </w:rPr>
-        <w:t xml:space="preserve">How much </w:t>
-      </w:r>
-      <w:proofErr w:type="gramStart"/>
-      <w:r>
-        <w:rPr>
-          <w:lang w:val="en-US"/>
-        </w:rPr>
-        <w:t>energy  we</w:t>
-      </w:r>
-      <w:proofErr w:type="gramEnd"/>
-      <w:r>
-        <w:rPr>
-          <w:lang w:val="en-US"/>
-        </w:rPr>
-        <w:t xml:space="preserve"> need to melt all ice?</w:t>
-      </w:r>
-    </w:p>
-    <w:p>
+      <w:r>
+        <w:rPr>
+          <w:lang w:val="en-US"/>
+        </w:rPr>
+        <w:t xml:space="preserve"> To reach </w:t>
+      </w:r>
+      <w:r>
+        <w:rPr>
+          <w:lang w:val="en-US"/>
+        </w:rPr>
+        <w:t>triple point</w:t>
+      </w:r>
+      <w:r>
+        <w:rPr>
+          <w:lang w:val="en-US"/>
+        </w:rPr>
+        <w:t xml:space="preserve"> we need also to heat dry ice</w:t>
+      </w:r>
+    </w:p>
+    <w:p>
+      <w:pPr>
+        <w:rPr>
+          <w:lang w:val="en-US"/>
+        </w:rPr>
+      </w:pPr>
       <w:r>
         <w:rPr>
           <w:position w:val="-12"/>
-        </w:rPr>
-        <w:object w:dxaOrig="1719" w:dyaOrig="360">
-          <v:shape id="_x0000_i1037" type="#_x0000_t75" style="width:85.5pt;height:18pt" o:ole="">
+          <w:lang w:val="en-US"/>
+        </w:rPr>
+        <w:object w:dxaOrig="3940" w:dyaOrig="360">
+          <v:shape id="_x0000_i1037" type="#_x0000_t75" style="width:197.25pt;height:18pt" o:ole="">
             <v:imagedata r:id="rId31" o:title=""/>
           </v:shape>
-          <o:OLEObject Type="Embed" ProgID="Equation.DSMT4" ShapeID="_x0000_i1037" DrawAspect="Content" ObjectID="_1523002432" r:id="rId32"/>
+          <o:OLEObject Type="Embed" ProgID="Equation.DSMT4" ShapeID="_x0000_i1037" DrawAspect="Content" ObjectID="_1523281533" r:id="rId32"/>
         </w:object>
       </w:r>
       <w:r>
-        <w:t xml:space="preserve"> </w:t>
-      </w:r>
-    </w:p>
-    <w:p>
-      <w:pPr>
-        <w:rPr>
-          <w:lang w:val="en-US"/>
-        </w:rPr>
-      </w:pPr>
-      <w:r>
-        <w:rPr>
-          <w:lang w:val="en-US"/>
-        </w:rPr>
-        <w:t xml:space="preserve">To heat liquid to </w:t>
+        <w:rPr>
+          <w:lang w:val="en-US"/>
+        </w:rPr>
+        <w:t xml:space="preserve"> </w:t>
+      </w:r>
+    </w:p>
+    <w:p>
+      <w:pPr>
+        <w:rPr>
+          <w:lang w:val="en-US"/>
+        </w:rPr>
+      </w:pPr>
+      <w:r>
+        <w:rPr>
+          <w:lang w:val="en-US"/>
+        </w:rPr>
+        <w:t xml:space="preserve">How much </w:t>
       </w:r>
       <w:proofErr w:type="gramStart"/>
       <w:r>
         <w:rPr>
           <w:lang w:val="en-US"/>
         </w:rPr>
-        <w:t>100C</w:t>
+        <w:t>energy  we</w:t>
       </w:r>
       <w:proofErr w:type="gramEnd"/>
       <w:r>
         <w:rPr>
           <w:lang w:val="en-US"/>
         </w:rPr>
-        <w:t xml:space="preserve"> we need:</w:t>
-      </w:r>
-    </w:p>
-    <w:p>
-      <w:pPr>
-        <w:rPr>
-          <w:lang w:val="en-US"/>
-        </w:rPr>
-      </w:pPr>
-      <w:r>
-        <w:rPr>
-          <w:position w:val="-14"/>
-          <w:lang w:val="en-US"/>
-        </w:rPr>
-        <w:object w:dxaOrig="3820" w:dyaOrig="380">
-          <v:shape id="_x0000_i1038" type="#_x0000_t75" style="width:191.25pt;height:18.75pt" o:ole="">
+        <w:t xml:space="preserve"> need to melt all ice?</w:t>
+      </w:r>
+    </w:p>
+    <w:p>
+      <w:r>
+        <w:rPr>
+          <w:position w:val="-12"/>
+        </w:rPr>
+        <w:object w:dxaOrig="2040" w:dyaOrig="360">
+          <v:shape id="_x0000_i1039" type="#_x0000_t75" style="width:101.25pt;height:18pt" o:ole="">
             <v:imagedata r:id="rId33" o:title=""/>
           </v:shape>
-          <o:OLEObject Type="Embed" ProgID="Equation.DSMT4" ShapeID="_x0000_i1038" DrawAspect="Content" ObjectID="_1523002433" r:id="rId34"/>
+          <o:OLEObject Type="Embed" ProgID="Equation.DSMT4" ShapeID="_x0000_i1039" DrawAspect="Content" ObjectID="_1523281534" r:id="rId34"/>
         </w:object>
       </w:r>
       <w:r>
-        <w:rPr>
-          <w:lang w:val="en-US"/>
-        </w:rPr>
-        <w:t xml:space="preserve"> </w:t>
-      </w:r>
-    </w:p>
-    <w:p>
-      <w:pPr>
-        <w:rPr>
-          <w:lang w:val="en-US"/>
-        </w:rPr>
-      </w:pPr>
-      <w:r>
-        <w:rPr>
-          <w:lang w:val="en-US"/>
-        </w:rPr>
-        <w:t>Totally, to transit from green to blue dot we need approximately 20MJ.</w:t>
-      </w:r>
-    </w:p>
-    <w:p>
-      <w:pPr>
-        <w:rPr>
-          <w:lang w:val="en-US"/>
-        </w:rPr>
-      </w:pPr>
-      <w:r>
-        <w:rPr>
-          <w:position w:val="-12"/>
-          <w:lang w:val="en-US"/>
-        </w:rPr>
-        <w:object w:dxaOrig="1340" w:dyaOrig="360">
-          <v:shape id="_x0000_i1039" type="#_x0000_t75" style="width:66.75pt;height:18pt" o:ole="">
+        <w:t xml:space="preserve"> </w:t>
+      </w:r>
+    </w:p>
+    <w:p>
+      <w:pPr>
+        <w:rPr>
+          <w:lang w:val="en-US"/>
+        </w:rPr>
+      </w:pPr>
+      <w:r>
+        <w:rPr>
+          <w:lang w:val="en-US"/>
+        </w:rPr>
+        <w:t xml:space="preserve">To heat liquid to </w:t>
+      </w:r>
+      <w:proofErr w:type="gramStart"/>
+      <w:r>
+        <w:rPr>
+          <w:lang w:val="en-US"/>
+        </w:rPr>
+        <w:t>100C</w:t>
+      </w:r>
+      <w:proofErr w:type="gramEnd"/>
+      <w:r>
+        <w:rPr>
+          <w:lang w:val="en-US"/>
+        </w:rPr>
+        <w:t xml:space="preserve"> we need:</w:t>
+      </w:r>
+    </w:p>
+    <w:p>
+      <w:pPr>
+        <w:rPr>
+          <w:lang w:val="en-US"/>
+        </w:rPr>
+      </w:pPr>
+      <w:r>
+        <w:rPr>
+          <w:position w:val="-14"/>
+          <w:lang w:val="en-US"/>
+        </w:rPr>
+        <w:object w:dxaOrig="3820" w:dyaOrig="380">
+          <v:shape id="_x0000_i1035" type="#_x0000_t75" style="width:191.25pt;height:18.75pt" o:ole="">
             <v:imagedata r:id="rId35" o:title=""/>
           </v:shape>
-          <o:OLEObject Type="Embed" ProgID="Equation.DSMT4" ShapeID="_x0000_i1039" DrawAspect="Content" ObjectID="_1523002434" r:id="rId36"/>
+          <o:OLEObject Type="Embed" ProgID="Equation.DSMT4" ShapeID="_x0000_i1035" DrawAspect="Content" ObjectID="_1523281535" r:id="rId36"/>
         </w:object>
       </w:r>
       <w:r>
@@ -2257,119 +2575,199 @@
         <w:rPr>
           <w:lang w:val="en-US"/>
         </w:rPr>
-        <w:t xml:space="preserve">We decided to heat to 100C because </w:t>
-      </w:r>
-      <w:r>
-        <w:rPr>
-          <w:lang w:val="en-US"/>
-        </w:rPr>
-        <w:t>it accumulates</w:t>
-      </w:r>
-      <w:r>
-        <w:rPr>
-          <w:lang w:val="en-US"/>
-        </w:rPr>
-        <w:t xml:space="preserve"> sufficient amount of energy to prevent liquid transition to solid after </w:t>
-      </w:r>
-      <w:r>
-        <w:rPr>
-          <w:lang w:val="en-US"/>
-        </w:rPr>
-        <w:t xml:space="preserve">it injection to </w:t>
-      </w:r>
-      <w:r>
-        <w:rPr>
-          <w:lang w:val="en-US"/>
-        </w:rPr>
-        <w:t>de Laval nozzle</w:t>
-      </w:r>
-      <w:r>
-        <w:rPr>
-          <w:lang w:val="en-US"/>
-        </w:rPr>
-        <w:t>.</w:t>
-      </w:r>
-    </w:p>
-    <w:p/>
-    <w:p>
-      <w:pPr>
-        <w:rPr>
-          <w:b/>
-        </w:rPr>
-      </w:pPr>
-      <w:r>
-        <w:rPr>
-          <w:b/>
-          <w:lang w:val="en-US"/>
-        </w:rPr>
-        <w:t>Energy source</w:t>
-      </w:r>
-      <w:r>
-        <w:rPr>
-          <w:b/>
-        </w:rPr>
-        <w:t>.</w:t>
-      </w:r>
-    </w:p>
-    <w:p>
-      <w:pPr>
-        <w:rPr>
-          <w:lang w:val="en-US"/>
-        </w:rPr>
-      </w:pPr>
-      <w:r>
-        <w:rPr>
-          <w:lang w:val="en-US"/>
-        </w:rPr>
-        <w:t xml:space="preserve">We suggest using </w:t>
-      </w:r>
-      <w:r>
-        <w:rPr>
-          <w:lang w:val="en-US"/>
-        </w:rPr>
-        <w:t>radioisotopes</w:t>
-      </w:r>
-      <w:r>
-        <w:rPr>
-          <w:lang w:val="en-US"/>
-        </w:rPr>
-        <w:t xml:space="preserve"> as a main energy source. Approximately 1 kg gives 0.5 kJ/s. Suppose we use 10 kg of </w:t>
-      </w:r>
-      <w:r>
-        <w:rPr>
-          <w:lang w:val="en-US"/>
-        </w:rPr>
-        <w:t>radioisotopes</w:t>
-      </w:r>
-      <w:r>
-        <w:rPr>
-          <w:lang w:val="en-US"/>
-        </w:rPr>
-        <w:t>, and we have ideal case when all energy goes to dry ice. Than we need</w:t>
-      </w:r>
-    </w:p>
-    <w:p>
-      <w:pPr>
-        <w:rPr>
-          <w:lang w:val="en-US"/>
-        </w:rPr>
-      </w:pPr>
-      <w:r>
-        <w:rPr>
-          <w:position w:val="-24"/>
-          <w:lang w:val="en-US"/>
-        </w:rPr>
-        <w:object w:dxaOrig="2420" w:dyaOrig="620">
-          <v:shape id="_x0000_i1040" type="#_x0000_t75" style="width:120.75pt;height:30.75pt" o:ole="">
+        <w:t>Totally, to transit from green to b</w:t>
+      </w:r>
+      <w:r>
+        <w:rPr>
+          <w:lang w:val="en-US"/>
+        </w:rPr>
+        <w:t>lue dot we need approximately 23</w:t>
+      </w:r>
+      <w:r>
+        <w:rPr>
+          <w:lang w:val="en-US"/>
+        </w:rPr>
+        <w:t>MJ.</w:t>
+      </w:r>
+    </w:p>
+    <w:p>
+      <w:pPr>
+        <w:rPr>
+          <w:lang w:val="en-US"/>
+        </w:rPr>
+      </w:pPr>
+      <w:r>
+        <w:rPr>
+          <w:position w:val="-12"/>
+          <w:lang w:val="en-US"/>
+        </w:rPr>
+        <w:object w:dxaOrig="4020" w:dyaOrig="360">
+          <v:shape id="_x0000_i1040" type="#_x0000_t75" style="width:200.25pt;height:18pt" o:ole="">
             <v:imagedata r:id="rId37" o:title=""/>
           </v:shape>
-          <o:OLEObject Type="Embed" ProgID="Equation.DSMT4" ShapeID="_x0000_i1040" DrawAspect="Content" ObjectID="_1523002435" r:id="rId38"/>
+          <o:OLEObject Type="Embed" ProgID="Equation.DSMT4" ShapeID="_x0000_i1040" DrawAspect="Content" ObjectID="_1523281536" r:id="rId38"/>
         </w:object>
       </w:r>
       <w:r>
         <w:rPr>
           <w:lang w:val="en-US"/>
         </w:rPr>
+        <w:t xml:space="preserve"> </w:t>
+      </w:r>
+    </w:p>
+    <w:p>
+      <w:pPr>
+        <w:rPr>
+          <w:lang w:val="en-US"/>
+        </w:rPr>
+      </w:pPr>
+      <w:r>
+        <w:rPr>
+          <w:lang w:val="en-US"/>
+        </w:rPr>
+        <w:t xml:space="preserve">We decided to heat to 100C because </w:t>
+      </w:r>
+      <w:r>
+        <w:rPr>
+          <w:lang w:val="en-US"/>
+        </w:rPr>
+        <w:t>it accumulates</w:t>
+      </w:r>
+      <w:r>
+        <w:rPr>
+          <w:lang w:val="en-US"/>
+        </w:rPr>
+        <w:t xml:space="preserve"> sufficient amount of energy to prevent </w:t>
+      </w:r>
+      <w:r>
+        <w:rPr>
+          <w:lang w:val="en-US"/>
+        </w:rPr>
+        <w:t>phase</w:t>
+      </w:r>
+      <w:r>
+        <w:rPr>
+          <w:lang w:val="en-US"/>
+        </w:rPr>
+        <w:t xml:space="preserve"> transition after </w:t>
+      </w:r>
+      <w:r>
+        <w:rPr>
+          <w:lang w:val="en-US"/>
+        </w:rPr>
+        <w:t xml:space="preserve">injection to </w:t>
+      </w:r>
+      <w:r>
+        <w:rPr>
+          <w:lang w:val="en-US"/>
+        </w:rPr>
+        <w:t>de Laval nozzle</w:t>
+      </w:r>
+      <w:r>
+        <w:rPr>
+          <w:lang w:val="en-US"/>
+        </w:rPr>
+        <w:t xml:space="preserve"> (phase transition </w:t>
+      </w:r>
+      <w:r>
+        <w:rPr>
+          <w:lang w:val="en-US"/>
+        </w:rPr>
+        <w:t>will lower pressure in the nozzle, thus lower thrust</w:t>
+      </w:r>
+      <w:r>
+        <w:rPr>
+          <w:lang w:val="en-US"/>
+        </w:rPr>
+        <w:t>)</w:t>
+      </w:r>
+      <w:r>
+        <w:rPr>
+          <w:lang w:val="en-US"/>
+        </w:rPr>
+        <w:t>.</w:t>
+      </w:r>
+    </w:p>
+    <w:p/>
+    <w:p>
+      <w:pPr>
+        <w:rPr>
+          <w:b/>
+        </w:rPr>
+      </w:pPr>
+      <w:r>
+        <w:rPr>
+          <w:b/>
+          <w:lang w:val="en-US"/>
+        </w:rPr>
+        <w:t>Energy source</w:t>
+      </w:r>
+      <w:r>
+        <w:rPr>
+          <w:b/>
+        </w:rPr>
+        <w:t>.</w:t>
+      </w:r>
+    </w:p>
+    <w:p>
+      <w:pPr>
+        <w:rPr>
+          <w:lang w:val="en-US"/>
+        </w:rPr>
+      </w:pPr>
+      <w:r>
+        <w:rPr>
+          <w:lang w:val="en-US"/>
+        </w:rPr>
+        <w:t xml:space="preserve">We suggest using </w:t>
+      </w:r>
+      <w:r>
+        <w:rPr>
+          <w:lang w:val="en-US"/>
+        </w:rPr>
+        <w:t>radioisotopes</w:t>
+      </w:r>
+      <w:r>
+        <w:rPr>
+          <w:lang w:val="en-US"/>
+        </w:rPr>
+        <w:t xml:space="preserve"> as a main energy source. Approximately 1 kg gives 0.5 kJ/s. Suppose we use 10 kg of </w:t>
+      </w:r>
+      <w:r>
+        <w:rPr>
+          <w:lang w:val="en-US"/>
+        </w:rPr>
+        <w:t>radioisotopes</w:t>
+      </w:r>
+      <w:r>
+        <w:rPr>
+          <w:lang w:val="en-US"/>
+        </w:rPr>
+        <w:t>, and we have ideal case when all energy goes to dry ice. Than we need</w:t>
+      </w:r>
+    </w:p>
+    <w:p>
+      <w:pPr>
+        <w:rPr>
+          <w:lang w:val="en-US"/>
+        </w:rPr>
+      </w:pPr>
+      <w:r>
+        <w:rPr>
+          <w:position w:val="-24"/>
+          <w:lang w:val="en-US"/>
+        </w:rPr>
+        <w:object w:dxaOrig="2420" w:dyaOrig="620">
+          <v:shape id="_x0000_i1041" type="#_x0000_t75" style="width:120.75pt;height:30.75pt" o:ole="">
+            <v:imagedata r:id="rId39" o:title=""/>
+          </v:shape>
+          <o:OLEObject Type="Embed" ProgID="Equation.DSMT4" ShapeID="_x0000_i1041" DrawAspect="Content" ObjectID="_1523281537" r:id="rId40"/>
+        </w:object>
+      </w:r>
+      <w:r>
+        <w:rPr>
+          <w:lang w:val="en-US"/>
+        </w:rPr>
         <w:t xml:space="preserve">  </w:t>
       </w:r>
       <w:proofErr w:type="gramStart"/>
@@ -2397,7 +2795,19 @@
         <w:rPr>
           <w:lang w:val="en-US"/>
         </w:rPr>
-        <w:t>If take in account roughness of estimations we may rely on 2-4 h of energy recharge.</w:t>
+        <w:t>If take in</w:t>
+      </w:r>
+      <w:r>
+        <w:rPr>
+          <w:lang w:val="en-US"/>
+        </w:rPr>
+        <w:t>to</w:t>
+      </w:r>
+      <w:r>
+        <w:rPr>
+          <w:lang w:val="en-US"/>
+        </w:rPr>
+        <w:t xml:space="preserve"> account roughness of estimations we may rely on 2-4 h of energy recharge.</w:t>
       </w:r>
     </w:p>
     <w:p>
@@ -2482,7 +2892,19 @@
         <w:rPr>
           <w:lang w:val="en-US"/>
         </w:rPr>
-        <w:t xml:space="preserve"> and </w:t>
+        <w:t xml:space="preserve"> </w:t>
+      </w:r>
+      <w:r>
+        <w:rPr>
+          <w:lang w:val="en-US"/>
+        </w:rPr>
+        <w:t>to</w:t>
+      </w:r>
+      <w:r>
+        <w:rPr>
+          <w:lang w:val="en-US"/>
+        </w:rPr>
+        <w:t xml:space="preserve"> </w:t>
       </w:r>
       <w:proofErr w:type="gramStart"/>
       <w:r>
@@ -2534,15 +2956,40 @@
         <w:rPr>
           <w:lang w:val="en-US"/>
         </w:rPr>
-        <w:t>…</w:t>
-      </w:r>
-    </w:p>
-    <w:p/>
-    <w:p>
+        <w:t>Heat preservation</w:t>
+      </w:r>
       <w:bookmarkStart w:id="1" w:name="_GoBack"/>
       <w:bookmarkEnd w:id="1"/>
     </w:p>
     <w:p>
+      <w:pPr>
+        <w:rPr>
+          <w:lang w:val="en-US"/>
+        </w:rPr>
+      </w:pPr>
+      <w:r>
+        <w:rPr>
+          <w:lang w:val="en-US"/>
+        </w:rPr>
+        <w:t>Autonomous flight control</w:t>
+      </w:r>
+    </w:p>
+    <w:p>
+      <w:pPr>
+        <w:rPr>
+          <w:lang w:val="en-US"/>
+        </w:rPr>
+      </w:pPr>
+      <w:r>
+        <w:rPr>
+          <w:lang w:val="en-US"/>
+        </w:rPr>
+        <w:t>…</w:t>
+      </w:r>
+    </w:p>
+    <w:p/>
+    <w:p/>
+    <w:p>
       <w:r>
         <w:br/>
       </w:r>
@@ -2552,12 +2999,6 @@
         <w:br/>
       </w:r>
     </w:p>
-    <w:p>
-      <w:r>
-        <w:br w:type="page"/>
-      </w:r>
-    </w:p>
-    <w:p/>
     <w:p/>
     <w:sectPr>
       <w:pgSz w:w="11906" w:h="16838"/>
@@ -3231,6 +3672,7 @@
   <w:style w:type="character" w:default="1" w:styleId="a0">
     <w:name w:val="Default Paragraph Font"/>
     <w:uiPriority w:val="1"/>
+    <w:semiHidden/>
     <w:unhideWhenUsed/>
   </w:style>
   <w:style w:type="table" w:default="1" w:styleId="a1">

--- a/MarsHopper.docx
+++ b/MarsHopper.docx
@@ -1,10 +1,10 @@
 
 <file path=word/document.xml><?xml version="1.0" encoding="utf-8"?>
-<w:document xmlns:wpc="http://schemas.microsoft.com/office/word/2010/wordprocessingCanvas" xmlns:mc="http://schemas.openxmlformats.org/markup-compatibility/2006" xmlns:o="urn:schemas-microsoft-com:office:office" xmlns:r="http://schemas.openxmlformats.org/officeDocument/2006/relationships" xmlns:m="http://schemas.openxmlformats.org/officeDocument/2006/math" xmlns:v="urn:schemas-microsoft-com:vml" xmlns:wp14="http://schemas.microsoft.com/office/word/2010/wordprocessingDrawing" xmlns:wp="http://schemas.openxmlformats.org/drawingml/2006/wordprocessingDrawing" xmlns:w10="urn:schemas-microsoft-com:office:word" xmlns:w="http://schemas.openxmlformats.org/wordprocessingml/2006/main" xmlns:w14="http://schemas.microsoft.com/office/word/2010/wordml" xmlns:w15="http://schemas.microsoft.com/office/word/2012/wordml" xmlns:wpg="http://schemas.microsoft.com/office/word/2010/wordprocessingGroup" xmlns:wpi="http://schemas.microsoft.com/office/word/2010/wordprocessingInk" xmlns:wne="http://schemas.microsoft.com/office/word/2006/wordml" xmlns:wps="http://schemas.microsoft.com/office/word/2010/wordprocessingShape" mc:Ignorable="w14 w15 wp14">
+<w:document xmlns:wpc="http://schemas.microsoft.com/office/word/2010/wordprocessingCanvas" xmlns:cx="http://schemas.microsoft.com/office/drawing/2014/chartex" xmlns:cx1="http://schemas.microsoft.com/office/drawing/2015/9/8/chartex" xmlns:cx2="http://schemas.microsoft.com/office/drawing/2015/10/21/chartex" xmlns:mc="http://schemas.openxmlformats.org/markup-compatibility/2006" xmlns:o="urn:schemas-microsoft-com:office:office" xmlns:r="http://schemas.openxmlformats.org/officeDocument/2006/relationships" xmlns:m="http://schemas.openxmlformats.org/officeDocument/2006/math" xmlns:v="urn:schemas-microsoft-com:vml" xmlns:wp14="http://schemas.microsoft.com/office/word/2010/wordprocessingDrawing" xmlns:wp="http://schemas.openxmlformats.org/drawingml/2006/wordprocessingDrawing" xmlns:w10="urn:schemas-microsoft-com:office:word" xmlns:w="http://schemas.openxmlformats.org/wordprocessingml/2006/main" xmlns:w14="http://schemas.microsoft.com/office/word/2010/wordml" xmlns:w15="http://schemas.microsoft.com/office/word/2012/wordml" xmlns:w16se="http://schemas.microsoft.com/office/word/2015/wordml/symex" xmlns:wpg="http://schemas.microsoft.com/office/word/2010/wordprocessingGroup" xmlns:wpi="http://schemas.microsoft.com/office/word/2010/wordprocessingInk" xmlns:wne="http://schemas.microsoft.com/office/word/2006/wordml" xmlns:wps="http://schemas.microsoft.com/office/word/2010/wordprocessingShape" mc:Ignorable="w14 w15 w16se wp14">
   <w:body>
     <w:p>
       <w:pPr>
-        <w:pStyle w:val="1"/>
+        <w:pStyle w:val="Heading1"/>
         <w:jc w:val="center"/>
         <w:rPr>
           <w:lang w:val="en-US"/>
@@ -19,7 +19,7 @@
     </w:p>
     <w:p>
       <w:pPr>
-        <w:pStyle w:val="2"/>
+        <w:pStyle w:val="Heading2"/>
         <w:rPr>
           <w:lang w:val="en-US"/>
         </w:rPr>
@@ -60,13 +60,7 @@
         <w:rPr>
           <w:lang w:val="en-US"/>
         </w:rPr>
-        <w:t>Mars</w:t>
-      </w:r>
-      <w:r>
-        <w:rPr>
-          <w:lang w:val="en-US"/>
-        </w:rPr>
-        <w:t xml:space="preserve"> </w:t>
+        <w:t xml:space="preserve">Mars </w:t>
       </w:r>
       <w:r>
         <w:rPr>
@@ -90,149 +84,571 @@
         <w:rPr>
           <w:lang w:val="en-US"/>
         </w:rPr>
-        <w:t xml:space="preserve">. It uses </w:t>
+        <w:t>. It uses CO2, that</w:t>
+      </w:r>
+      <w:r>
+        <w:rPr>
+          <w:lang w:val="en-US"/>
+        </w:rPr>
+        <w:t xml:space="preserve"> in solid form covers surface to create </w:t>
+      </w:r>
+      <w:r>
+        <w:rPr>
+          <w:lang w:val="en-US"/>
+        </w:rPr>
+        <w:t xml:space="preserve">jet </w:t>
+      </w:r>
+      <w:r>
+        <w:rPr>
+          <w:lang w:val="en-US"/>
+        </w:rPr>
+        <w:t>thrust</w:t>
+      </w:r>
+      <w:r>
+        <w:rPr>
+          <w:lang w:val="en-US"/>
+        </w:rPr>
+        <w:t>. At landing</w:t>
+      </w:r>
+      <w:r>
+        <w:t>,</w:t>
+      </w:r>
+      <w:r>
+        <w:rPr>
+          <w:lang w:val="en-US"/>
+        </w:rPr>
+        <w:t xml:space="preserve"> plane harvest</w:t>
+      </w:r>
+      <w:r>
+        <w:rPr>
+          <w:lang w:val="en-US"/>
+        </w:rPr>
+        <w:t>s</w:t>
+      </w:r>
+      <w:r>
+        <w:rPr>
+          <w:lang w:val="en-US"/>
+        </w:rPr>
+        <w:t xml:space="preserve"> CO2 for next flight and for deceleration. On the surface</w:t>
+      </w:r>
+      <w:r>
+        <w:t>,</w:t>
+      </w:r>
+      <w:r>
+        <w:rPr>
+          <w:lang w:val="en-US"/>
+        </w:rPr>
+        <w:t xml:space="preserve"> plane </w:t>
+      </w:r>
+      <w:r>
+        <w:rPr>
+          <w:lang w:val="en-US"/>
+        </w:rPr>
+        <w:t>accumulate</w:t>
+      </w:r>
+      <w:r>
+        <w:rPr>
+          <w:lang w:val="en-US"/>
+        </w:rPr>
+        <w:t xml:space="preserve"> </w:t>
+      </w:r>
+      <w:proofErr w:type="spellStart"/>
+      <w:r>
+        <w:rPr>
+          <w:lang w:val="en-US"/>
+        </w:rPr>
+        <w:t>radio</w:t>
+      </w:r>
+      <w:r>
+        <w:rPr>
+          <w:lang w:val="en-US"/>
+        </w:rPr>
+        <w:t>isotopic</w:t>
+      </w:r>
+      <w:proofErr w:type="spellEnd"/>
+      <w:r>
+        <w:rPr>
+          <w:lang w:val="en-US"/>
+        </w:rPr>
+        <w:t xml:space="preserve"> energy in CO2, by changing it phase from solid to </w:t>
+      </w:r>
+      <w:r>
+        <w:rPr>
+          <w:lang w:val="en-US"/>
+        </w:rPr>
+        <w:t>liquid (</w:t>
+      </w:r>
+      <w:r>
+        <w:rPr>
+          <w:lang w:val="en-US"/>
+        </w:rPr>
+        <w:t xml:space="preserve">or </w:t>
+      </w:r>
+      <w:r>
+        <w:rPr>
+          <w:lang w:val="en-US"/>
+        </w:rPr>
+        <w:t>even supercritical fluid</w:t>
+      </w:r>
+      <w:r>
+        <w:rPr>
+          <w:lang w:val="en-US"/>
+        </w:rPr>
+        <w:t xml:space="preserve">). </w:t>
+      </w:r>
+      <w:r>
+        <w:rPr>
+          <w:lang w:val="en-US"/>
+        </w:rPr>
+        <w:t>Liquid (</w:t>
+      </w:r>
+      <w:r>
+        <w:rPr>
+          <w:lang w:val="en-US"/>
+        </w:rPr>
+        <w:t xml:space="preserve">or </w:t>
+      </w:r>
+      <w:r>
+        <w:rPr>
+          <w:lang w:val="en-US"/>
+        </w:rPr>
+        <w:t>supercritical fluid</w:t>
+      </w:r>
+      <w:r>
+        <w:rPr>
+          <w:lang w:val="en-US"/>
+        </w:rPr>
+        <w:t xml:space="preserve">) CO2 at high pressure is used as a jet fuel for next jump, with possible short flight, hence the name of plane “hopper”.    </w:t>
+      </w:r>
+    </w:p>
+    <w:p>
+      <w:pPr>
+        <w:ind w:firstLine="708"/>
+        <w:rPr>
+          <w:lang w:val="en-US"/>
+        </w:rPr>
+      </w:pPr>
+      <w:r>
+        <w:rPr>
+          <w:lang w:val="en-US"/>
+        </w:rPr>
+        <w:t xml:space="preserve">By </w:t>
+      </w:r>
+      <w:r>
+        <w:rPr>
+          <w:lang w:val="en-US"/>
+        </w:rPr>
+        <w:t>2020</w:t>
+      </w:r>
+      <w:r>
+        <w:t xml:space="preserve">, </w:t>
+      </w:r>
+      <w:r>
+        <w:rPr>
+          <w:lang w:val="en-US"/>
+        </w:rPr>
+        <w:t xml:space="preserve">device for </w:t>
+      </w:r>
+      <w:r>
+        <w:rPr>
+          <w:lang w:val="en-US"/>
+        </w:rPr>
+        <w:t>measurement</w:t>
+      </w:r>
+      <w:r>
+        <w:t xml:space="preserve"> </w:t>
+      </w:r>
+      <w:r>
+        <w:rPr>
+          <w:lang w:val="en-US"/>
+        </w:rPr>
+        <w:t>will be</w:t>
+      </w:r>
+      <w:r>
+        <w:rPr>
+          <w:lang w:val="en-US"/>
+        </w:rPr>
+        <w:t xml:space="preserve"> sent to </w:t>
+      </w:r>
+      <w:r>
+        <w:rPr>
+          <w:lang w:val="en-US"/>
+        </w:rPr>
+        <w:t>north (</w:t>
+      </w:r>
+      <w:r>
+        <w:rPr>
+          <w:lang w:val="en-US"/>
+        </w:rPr>
+        <w:t xml:space="preserve">or south) pole of Mars. Its main mission is to check the conditions for optimal functioning of the MarsHopper. </w:t>
+      </w:r>
+      <w:r>
+        <w:rPr>
+          <w:lang w:val="en-US"/>
+        </w:rPr>
+        <w:t>F</w:t>
+      </w:r>
+      <w:r>
+        <w:rPr>
+          <w:lang w:val="en-US"/>
+        </w:rPr>
+        <w:t>irst</w:t>
+      </w:r>
+      <w:r>
+        <w:rPr>
+          <w:lang w:val="en-US"/>
+        </w:rPr>
+        <w:t xml:space="preserve">ly, check </w:t>
+      </w:r>
+      <w:r>
+        <w:rPr>
+          <w:lang w:val="en-US"/>
+        </w:rPr>
+        <w:t>density of the ice</w:t>
+      </w:r>
+      <w:r>
+        <w:rPr>
+          <w:lang w:val="en-US"/>
+        </w:rPr>
+        <w:t xml:space="preserve"> </w:t>
+      </w:r>
+      <w:r>
+        <w:rPr>
+          <w:lang w:val="en-US"/>
+        </w:rPr>
+        <w:t>(we need to confirm hypothesis that plane could grab dry ice fr</w:t>
+      </w:r>
+      <w:r>
+        <w:rPr>
+          <w:lang w:val="en-US"/>
+        </w:rPr>
+        <w:t>om the surface). Secondly, measure</w:t>
+      </w:r>
+      <w:r>
+        <w:rPr>
+          <w:lang w:val="en-US"/>
+        </w:rPr>
+        <w:t xml:space="preserve"> other parameters, like </w:t>
+      </w:r>
+      <w:r>
+        <w:rPr>
+          <w:lang w:val="en-US"/>
+        </w:rPr>
+        <w:t>temperature</w:t>
+      </w:r>
+      <w:r>
+        <w:rPr>
+          <w:lang w:val="en-US"/>
+        </w:rPr>
+        <w:t>, pressure etc.</w:t>
+      </w:r>
+    </w:p>
+    <w:p>
+      <w:pPr>
+        <w:ind w:firstLine="708"/>
+        <w:rPr>
+          <w:lang w:val="en-US"/>
+        </w:rPr>
+      </w:pPr>
+      <w:r>
+        <w:rPr>
+          <w:lang w:val="en-US"/>
+        </w:rPr>
+        <w:t xml:space="preserve">By </w:t>
+      </w:r>
+      <w:r>
+        <w:rPr>
+          <w:lang w:val="en-US"/>
+        </w:rPr>
+        <w:t>2024</w:t>
+      </w:r>
+      <w:r>
+        <w:rPr>
+          <w:lang w:val="en-US"/>
+        </w:rPr>
+        <w:t>,</w:t>
+      </w:r>
+      <w:r>
+        <w:rPr>
+          <w:lang w:val="en-US"/>
+        </w:rPr>
+        <w:t xml:space="preserve"> </w:t>
+      </w:r>
+      <w:r>
+        <w:rPr>
+          <w:lang w:val="en-US"/>
+        </w:rPr>
+        <w:t xml:space="preserve">recalculations </w:t>
+      </w:r>
+      <w:r>
+        <w:rPr>
+          <w:lang w:val="en-US"/>
+        </w:rPr>
+        <w:t xml:space="preserve">will </w:t>
+      </w:r>
+      <w:r>
+        <w:rPr>
+          <w:lang w:val="en-US"/>
+        </w:rPr>
+        <w:t xml:space="preserve">be done based on measured data and </w:t>
+      </w:r>
+      <w:r>
+        <w:rPr>
+          <w:lang w:val="en-US"/>
+        </w:rPr>
+        <w:t>MarsHopper</w:t>
+      </w:r>
+      <w:r>
+        <w:rPr>
+          <w:lang w:val="en-US"/>
+        </w:rPr>
+        <w:t xml:space="preserve"> </w:t>
+      </w:r>
+      <w:r>
+        <w:rPr>
+          <w:lang w:val="en-US"/>
+        </w:rPr>
+        <w:t xml:space="preserve">will </w:t>
+      </w:r>
+      <w:r>
+        <w:rPr>
+          <w:lang w:val="en-US"/>
+        </w:rPr>
+        <w:t>be</w:t>
+      </w:r>
+      <w:r>
+        <w:rPr>
+          <w:lang w:val="en-US"/>
+        </w:rPr>
+        <w:t xml:space="preserve"> </w:t>
+      </w:r>
+      <w:r>
+        <w:rPr>
+          <w:lang w:val="en-US"/>
+        </w:rPr>
+        <w:t xml:space="preserve">sent </w:t>
+      </w:r>
+      <w:r>
+        <w:rPr>
+          <w:lang w:val="en-US"/>
+        </w:rPr>
+        <w:t>to Mars. After entering the atmosphere, plane transform</w:t>
+      </w:r>
+      <w:r>
+        <w:rPr>
+          <w:lang w:val="en-US"/>
+        </w:rPr>
+        <w:t>s</w:t>
+      </w:r>
+      <w:r>
+        <w:rPr>
+          <w:lang w:val="en-US"/>
+        </w:rPr>
+        <w:t xml:space="preserve"> itself to its flight condition, like plane form ARES project. Before first landing, plane es</w:t>
+      </w:r>
+      <w:r>
+        <w:rPr>
+          <w:lang w:val="en-US"/>
+        </w:rPr>
+        <w:t xml:space="preserve">timates its future landing points. At first </w:t>
+      </w:r>
+      <w:r>
+        <w:rPr>
+          <w:lang w:val="en-US"/>
+        </w:rPr>
+        <w:t>landing,</w:t>
+      </w:r>
+      <w:r>
+        <w:rPr>
+          <w:lang w:val="en-US"/>
+        </w:rPr>
+        <w:t xml:space="preserve"> plane harvest</w:t>
+      </w:r>
+      <w:r>
+        <w:rPr>
+          <w:lang w:val="en-US"/>
+        </w:rPr>
+        <w:t>s</w:t>
+      </w:r>
+      <w:r>
+        <w:rPr>
+          <w:lang w:val="en-US"/>
+        </w:rPr>
+        <w:t xml:space="preserve"> dry ice</w:t>
+      </w:r>
+      <w:r>
+        <w:rPr>
+          <w:lang w:val="en-US"/>
+        </w:rPr>
+        <w:t>, accumulates energy in CO2</w:t>
+      </w:r>
+      <w:r>
+        <w:rPr>
+          <w:lang w:val="en-US"/>
+        </w:rPr>
+        <w:t xml:space="preserve"> and use</w:t>
+      </w:r>
+      <w:r>
+        <w:rPr>
+          <w:lang w:val="en-US"/>
+        </w:rPr>
+        <w:t>s</w:t>
+      </w:r>
+      <w:r>
+        <w:rPr>
+          <w:lang w:val="en-US"/>
+        </w:rPr>
+        <w:t xml:space="preserve"> it for next jump. </w:t>
+      </w:r>
+    </w:p>
+    <w:p>
+      <w:pPr>
+        <w:rPr>
+          <w:lang w:val="en-US"/>
+        </w:rPr>
+      </w:pPr>
+    </w:p>
+    <w:p>
+      <w:pPr>
+        <w:rPr>
+          <w:lang w:val="en-US"/>
+        </w:rPr>
+      </w:pPr>
+      <w:r>
+        <w:rPr>
+          <w:lang w:val="en-US"/>
+        </w:rPr>
+        <w:t>Generally, we need to estimate</w:t>
+      </w:r>
+      <w:r>
+        <w:rPr>
+          <w:lang w:val="en-US"/>
+        </w:rPr>
+        <w:t xml:space="preserve"> </w:t>
+      </w:r>
+      <w:r>
+        <w:rPr>
+          <w:lang w:val="en-US"/>
+        </w:rPr>
+        <w:t>viability</w:t>
+      </w:r>
+      <w:r>
+        <w:rPr>
+          <w:lang w:val="en-US"/>
+        </w:rPr>
+        <w:t xml:space="preserve"> of</w:t>
+      </w:r>
+      <w:r>
+        <w:rPr>
+          <w:lang w:val="en-US"/>
+        </w:rPr>
+        <w:t xml:space="preserve"> the</w:t>
+      </w:r>
+      <w:r>
+        <w:rPr>
+          <w:lang w:val="en-US"/>
+        </w:rPr>
+        <w:t xml:space="preserve"> mission in terms of energy consumption and flight condition.</w:t>
+      </w:r>
+    </w:p>
+    <w:p>
+      <w:pPr>
+        <w:ind w:firstLine="708"/>
+        <w:rPr>
+          <w:lang w:val="en-US"/>
+        </w:rPr>
+      </w:pPr>
+      <w:r>
+        <w:rPr>
+          <w:lang w:val="en-US"/>
+        </w:rPr>
+        <w:t>Firstly, we need to estimate plane size, mass, flight velocity. Secondly,</w:t>
+      </w:r>
+      <w:r>
+        <w:rPr>
+          <w:lang w:val="en-US"/>
+        </w:rPr>
+        <w:t xml:space="preserve"> to e</w:t>
+      </w:r>
+      <w:r>
+        <w:rPr>
+          <w:lang w:val="en-US"/>
+        </w:rPr>
+        <w:t xml:space="preserve">stimate how much we need jet fuel in form of liquid (or gas) CO2 to </w:t>
+      </w:r>
+      <w:r>
+        <w:rPr>
+          <w:lang w:val="en-US"/>
+        </w:rPr>
+        <w:t>achieve</w:t>
+      </w:r>
+      <w:r>
+        <w:rPr>
+          <w:lang w:val="en-US"/>
+        </w:rPr>
+        <w:t xml:space="preserve"> flight conditions</w:t>
+      </w:r>
+      <w:r>
+        <w:rPr>
+          <w:lang w:val="en-US"/>
+        </w:rPr>
+        <w:t>. Thirdly,</w:t>
+      </w:r>
+      <w:r>
+        <w:rPr>
+          <w:lang w:val="en-US"/>
+        </w:rPr>
+        <w:t xml:space="preserve"> to estimate whether we can obtain enough amount of energy to</w:t>
+      </w:r>
+      <w:r>
+        <w:rPr>
+          <w:lang w:val="en-US"/>
+        </w:rPr>
+        <w:t xml:space="preserve"> transform initial </w:t>
+      </w:r>
+      <w:r>
+        <w:rPr>
+          <w:lang w:val="en-US"/>
+        </w:rPr>
+        <w:t>state</w:t>
+      </w:r>
+      <w:r>
+        <w:rPr>
+          <w:lang w:val="en-US"/>
+        </w:rPr>
+        <w:t xml:space="preserve"> of CO2 (P</w:t>
       </w:r>
       <w:proofErr w:type="gramStart"/>
       <w:r>
         <w:rPr>
           <w:lang w:val="en-US"/>
         </w:rPr>
-        <w:t>CO2, that</w:t>
+        <w:t>1,T</w:t>
       </w:r>
       <w:proofErr w:type="gramEnd"/>
       <w:r>
         <w:rPr>
           <w:lang w:val="en-US"/>
         </w:rPr>
-        <w:t xml:space="preserve"> in solid form covers surface to create </w:t>
-      </w:r>
-      <w:r>
-        <w:rPr>
-          <w:lang w:val="en-US"/>
-        </w:rPr>
-        <w:t xml:space="preserve">jet </w:t>
-      </w:r>
-      <w:r>
-        <w:rPr>
-          <w:lang w:val="en-US"/>
-        </w:rPr>
-        <w:t>thrust</w:t>
-      </w:r>
-      <w:r>
-        <w:rPr>
-          <w:lang w:val="en-US"/>
-        </w:rPr>
-        <w:t>. At landing</w:t>
-      </w:r>
-      <w:r>
-        <w:t>,</w:t>
-      </w:r>
-      <w:r>
-        <w:rPr>
-          <w:lang w:val="en-US"/>
-        </w:rPr>
-        <w:t xml:space="preserve"> plane harvest</w:t>
-      </w:r>
-      <w:r>
-        <w:rPr>
-          <w:lang w:val="en-US"/>
-        </w:rPr>
-        <w:t>s</w:t>
-      </w:r>
-      <w:r>
-        <w:rPr>
-          <w:lang w:val="en-US"/>
-        </w:rPr>
-        <w:t xml:space="preserve"> CO2 for next flight and for deceleration. On the surface</w:t>
-      </w:r>
-      <w:r>
-        <w:t>,</w:t>
-      </w:r>
-      <w:r>
-        <w:rPr>
-          <w:lang w:val="en-US"/>
-        </w:rPr>
-        <w:t xml:space="preserve"> plane </w:t>
-      </w:r>
-      <w:r>
-        <w:rPr>
-          <w:lang w:val="en-US"/>
-        </w:rPr>
-        <w:t>accumulate</w:t>
-      </w:r>
-      <w:r>
-        <w:rPr>
-          <w:lang w:val="en-US"/>
-        </w:rPr>
-        <w:t xml:space="preserve"> </w:t>
-      </w:r>
-      <w:proofErr w:type="spellStart"/>
-      <w:r>
-        <w:rPr>
-          <w:lang w:val="en-US"/>
-        </w:rPr>
-        <w:t>radio</w:t>
-      </w:r>
-      <w:r>
-        <w:rPr>
-          <w:lang w:val="en-US"/>
-        </w:rPr>
-        <w:t>isotopic</w:t>
-      </w:r>
-      <w:proofErr w:type="spellEnd"/>
-      <w:r>
-        <w:rPr>
-          <w:lang w:val="en-US"/>
-        </w:rPr>
-        <w:t xml:space="preserve"> energy in CO2, by changing it phase from solid to </w:t>
-      </w:r>
-      <w:r>
-        <w:rPr>
-          <w:lang w:val="en-US"/>
-        </w:rPr>
-        <w:t>liquid (</w:t>
-      </w:r>
-      <w:r>
-        <w:rPr>
-          <w:lang w:val="en-US"/>
-        </w:rPr>
-        <w:t xml:space="preserve">or </w:t>
-      </w:r>
-      <w:r>
-        <w:rPr>
-          <w:lang w:val="en-US"/>
-        </w:rPr>
-        <w:t>even supercritical fluid</w:t>
-      </w:r>
-      <w:r>
-        <w:rPr>
-          <w:lang w:val="en-US"/>
-        </w:rPr>
-        <w:t xml:space="preserve">). </w:t>
-      </w:r>
-      <w:r>
-        <w:rPr>
-          <w:lang w:val="en-US"/>
-        </w:rPr>
-        <w:t>Liquid (</w:t>
-      </w:r>
-      <w:r>
-        <w:rPr>
-          <w:lang w:val="en-US"/>
-        </w:rPr>
-        <w:t xml:space="preserve">or </w:t>
-      </w:r>
-      <w:r>
-        <w:rPr>
-          <w:lang w:val="en-US"/>
-        </w:rPr>
-        <w:t>supercritical fluid</w:t>
-      </w:r>
-      <w:r>
-        <w:rPr>
-          <w:lang w:val="en-US"/>
-        </w:rPr>
-        <w:t xml:space="preserve">) CO2 at high pressure is used as a jet fuel for next jump, with possible short flight, hence the name of plane “hopper”.    </w:t>
+        <w:t>1)</w:t>
+      </w:r>
+      <w:r>
+        <w:rPr>
+          <w:lang w:val="en-US"/>
+        </w:rPr>
+        <w:t xml:space="preserve"> </w:t>
+      </w:r>
+      <w:r>
+        <w:rPr>
+          <w:lang w:val="en-US"/>
+        </w:rPr>
+        <w:t>to final(P2,T2)</w:t>
+      </w:r>
+      <w:r>
+        <w:rPr>
+          <w:lang w:val="en-US"/>
+        </w:rPr>
+        <w:t>.</w:t>
       </w:r>
     </w:p>
     <w:p>
@@ -246,486 +662,40 @@
         <w:rPr>
           <w:lang w:val="en-US"/>
         </w:rPr>
-        <w:t xml:space="preserve">By </w:t>
-      </w:r>
-      <w:r>
-        <w:rPr>
-          <w:lang w:val="en-US"/>
-        </w:rPr>
-        <w:t>2020</w:t>
-      </w:r>
-      <w:r>
-        <w:t xml:space="preserve">, </w:t>
-      </w:r>
-      <w:r>
-        <w:rPr>
-          <w:lang w:val="en-US"/>
-        </w:rPr>
-        <w:t xml:space="preserve">device for </w:t>
-      </w:r>
-      <w:r>
-        <w:rPr>
-          <w:lang w:val="en-US"/>
-        </w:rPr>
-        <w:t>measurement</w:t>
-      </w:r>
-      <w:r>
-        <w:t xml:space="preserve"> </w:t>
-      </w:r>
-      <w:proofErr w:type="gramStart"/>
-      <w:r>
-        <w:rPr>
-          <w:lang w:val="en-US"/>
-        </w:rPr>
-        <w:t>will be</w:t>
-      </w:r>
-      <w:r>
-        <w:rPr>
-          <w:lang w:val="en-US"/>
-        </w:rPr>
-        <w:t xml:space="preserve"> sent</w:t>
-      </w:r>
-      <w:proofErr w:type="gramEnd"/>
-      <w:r>
-        <w:rPr>
-          <w:lang w:val="en-US"/>
-        </w:rPr>
-        <w:t xml:space="preserve"> to </w:t>
-      </w:r>
-      <w:r>
-        <w:rPr>
-          <w:lang w:val="en-US"/>
-        </w:rPr>
-        <w:t>north (</w:t>
-      </w:r>
-      <w:r>
-        <w:rPr>
-          <w:lang w:val="en-US"/>
-        </w:rPr>
-        <w:t xml:space="preserve">or south) pole of Mars. Its main mission is to check the conditions for optimal functioning of the MarsHopper. </w:t>
-      </w:r>
-      <w:r>
-        <w:rPr>
-          <w:lang w:val="en-US"/>
-        </w:rPr>
-        <w:t>F</w:t>
-      </w:r>
-      <w:r>
-        <w:rPr>
-          <w:lang w:val="en-US"/>
-        </w:rPr>
-        <w:t>irst</w:t>
-      </w:r>
-      <w:r>
-        <w:rPr>
-          <w:lang w:val="en-US"/>
-        </w:rPr>
-        <w:t xml:space="preserve">ly, check </w:t>
-      </w:r>
-      <w:r>
-        <w:rPr>
-          <w:lang w:val="en-US"/>
-        </w:rPr>
-        <w:t>density of the ice</w:t>
-      </w:r>
-      <w:r>
-        <w:rPr>
-          <w:lang w:val="en-US"/>
-        </w:rPr>
-        <w:t xml:space="preserve"> </w:t>
-      </w:r>
-      <w:r>
-        <w:rPr>
-          <w:lang w:val="en-US"/>
-        </w:rPr>
-        <w:t>(we need to confirm hypothesis that plane could grab dry ice fr</w:t>
-      </w:r>
-      <w:r>
-        <w:rPr>
-          <w:lang w:val="en-US"/>
-        </w:rPr>
-        <w:t>om the surface). Secondly, measure</w:t>
-      </w:r>
-      <w:r>
-        <w:rPr>
-          <w:lang w:val="en-US"/>
-        </w:rPr>
-        <w:t xml:space="preserve"> other parameters, like </w:t>
-      </w:r>
-      <w:r>
-        <w:rPr>
-          <w:lang w:val="en-US"/>
-        </w:rPr>
-        <w:t>temperature</w:t>
-      </w:r>
-      <w:r>
-        <w:rPr>
-          <w:lang w:val="en-US"/>
-        </w:rPr>
-        <w:t>, pressure etc.</w:t>
+        <w:t>Following calculations are only estimation to get order of magnitude</w:t>
+      </w:r>
+      <w:r>
+        <w:rPr>
+          <w:lang w:val="en-US"/>
+        </w:rPr>
+        <w:t xml:space="preserve"> of desired values to </w:t>
+      </w:r>
+      <w:r>
+        <w:rPr>
+          <w:lang w:val="en-US"/>
+        </w:rPr>
+        <w:t xml:space="preserve">estimate </w:t>
+      </w:r>
+      <w:r>
+        <w:rPr>
+          <w:lang w:val="en-US"/>
+        </w:rPr>
+        <w:t>viability of the project.</w:t>
       </w:r>
     </w:p>
     <w:p>
       <w:pPr>
         <w:ind w:firstLine="708"/>
-        <w:rPr>
-          <w:lang w:val="en-US"/>
-        </w:rPr>
-      </w:pPr>
-      <w:r>
-        <w:rPr>
-          <w:lang w:val="en-US"/>
-        </w:rPr>
-        <w:t xml:space="preserve">By </w:t>
-      </w:r>
-      <w:r>
-        <w:rPr>
-          <w:lang w:val="en-US"/>
-        </w:rPr>
-        <w:t>2024</w:t>
-      </w:r>
-      <w:r>
-        <w:rPr>
-          <w:lang w:val="en-US"/>
-        </w:rPr>
-        <w:t>,</w:t>
-      </w:r>
-      <w:r>
-        <w:rPr>
-          <w:lang w:val="en-US"/>
-        </w:rPr>
-        <w:t xml:space="preserve"> </w:t>
-      </w:r>
-      <w:r>
-        <w:rPr>
-          <w:lang w:val="en-US"/>
-        </w:rPr>
-        <w:t xml:space="preserve">recalculations </w:t>
-      </w:r>
-      <w:proofErr w:type="gramStart"/>
-      <w:r>
-        <w:rPr>
-          <w:lang w:val="en-US"/>
-        </w:rPr>
-        <w:t xml:space="preserve">will </w:t>
-      </w:r>
-      <w:r>
-        <w:rPr>
-          <w:lang w:val="en-US"/>
-        </w:rPr>
-        <w:t>be done</w:t>
-      </w:r>
-      <w:proofErr w:type="gramEnd"/>
-      <w:r>
-        <w:rPr>
-          <w:lang w:val="en-US"/>
-        </w:rPr>
-        <w:t xml:space="preserve"> based on measured data and </w:t>
-      </w:r>
-      <w:r>
-        <w:rPr>
-          <w:lang w:val="en-US"/>
-        </w:rPr>
-        <w:t>MarsHopper</w:t>
-      </w:r>
-      <w:r>
-        <w:rPr>
-          <w:lang w:val="en-US"/>
-        </w:rPr>
-        <w:t xml:space="preserve"> </w:t>
-      </w:r>
-      <w:r>
-        <w:rPr>
-          <w:lang w:val="en-US"/>
-        </w:rPr>
-        <w:t xml:space="preserve">will </w:t>
-      </w:r>
-      <w:r>
-        <w:rPr>
-          <w:lang w:val="en-US"/>
-        </w:rPr>
-        <w:t>be</w:t>
-      </w:r>
-      <w:r>
-        <w:rPr>
-          <w:lang w:val="en-US"/>
-        </w:rPr>
-        <w:t xml:space="preserve"> </w:t>
-      </w:r>
-      <w:r>
-        <w:rPr>
-          <w:lang w:val="en-US"/>
-        </w:rPr>
-        <w:t xml:space="preserve">sent </w:t>
-      </w:r>
-      <w:r>
-        <w:rPr>
-          <w:lang w:val="en-US"/>
-        </w:rPr>
-        <w:t>to Mars. After entering the atmosphere, plane transform</w:t>
-      </w:r>
-      <w:r>
-        <w:rPr>
-          <w:lang w:val="en-US"/>
-        </w:rPr>
-        <w:t>s</w:t>
-      </w:r>
-      <w:r>
-        <w:rPr>
-          <w:lang w:val="en-US"/>
-        </w:rPr>
-        <w:t xml:space="preserve"> itself to its flight condition, like plane form ARES project. Before first landing, plane es</w:t>
-      </w:r>
-      <w:r>
-        <w:rPr>
-          <w:lang w:val="en-US"/>
-        </w:rPr>
-        <w:t xml:space="preserve">timates its future landing points. At first </w:t>
-      </w:r>
-      <w:r>
-        <w:rPr>
-          <w:lang w:val="en-US"/>
-        </w:rPr>
-        <w:t>landing,</w:t>
-      </w:r>
-      <w:r>
-        <w:rPr>
-          <w:lang w:val="en-US"/>
-        </w:rPr>
-        <w:t xml:space="preserve"> plane harvest</w:t>
-      </w:r>
-      <w:r>
-        <w:rPr>
-          <w:lang w:val="en-US"/>
-        </w:rPr>
-        <w:t>s</w:t>
-      </w:r>
-      <w:r>
-        <w:rPr>
-          <w:lang w:val="en-US"/>
-        </w:rPr>
-        <w:t xml:space="preserve"> dry ice</w:t>
-      </w:r>
-      <w:r>
-        <w:rPr>
-          <w:lang w:val="en-US"/>
-        </w:rPr>
-        <w:t>, accumulates energy in CO2</w:t>
-      </w:r>
-      <w:r>
-        <w:rPr>
-          <w:lang w:val="en-US"/>
-        </w:rPr>
-        <w:t xml:space="preserve"> and use</w:t>
-      </w:r>
-      <w:r>
-        <w:rPr>
-          <w:lang w:val="en-US"/>
-        </w:rPr>
-        <w:t>s</w:t>
-      </w:r>
-      <w:r>
-        <w:rPr>
-          <w:lang w:val="en-US"/>
-        </w:rPr>
-        <w:t xml:space="preserve"> it for next jump. </w:t>
-      </w:r>
-    </w:p>
-    <w:p>
-      <w:pPr>
-        <w:rPr>
-          <w:lang w:val="en-US"/>
-        </w:rPr>
-      </w:pPr>
-    </w:p>
-    <w:p>
-      <w:pPr>
-        <w:rPr>
-          <w:lang w:val="en-US"/>
-        </w:rPr>
-      </w:pPr>
-      <w:r>
-        <w:rPr>
-          <w:lang w:val="en-US"/>
-        </w:rPr>
-        <w:t>Generally, we need to estimate</w:t>
-      </w:r>
-      <w:r>
-        <w:rPr>
-          <w:lang w:val="en-US"/>
-        </w:rPr>
-        <w:t xml:space="preserve"> </w:t>
-      </w:r>
-      <w:r>
-        <w:rPr>
-          <w:lang w:val="en-US"/>
-        </w:rPr>
-        <w:t>viability</w:t>
-      </w:r>
-      <w:r>
-        <w:rPr>
-          <w:lang w:val="en-US"/>
-        </w:rPr>
-        <w:t xml:space="preserve"> of</w:t>
-      </w:r>
-      <w:r>
-        <w:rPr>
-          <w:lang w:val="en-US"/>
-        </w:rPr>
-        <w:t xml:space="preserve"> the</w:t>
-      </w:r>
-      <w:r>
-        <w:rPr>
-          <w:lang w:val="en-US"/>
-        </w:rPr>
-        <w:t xml:space="preserve"> mission in terms of energy consumption and flight condition.</w:t>
-      </w:r>
+      </w:pPr>
     </w:p>
     <w:p>
       <w:pPr>
         <w:ind w:firstLine="708"/>
-        <w:rPr>
-          <w:lang w:val="en-US"/>
-        </w:rPr>
-      </w:pPr>
-      <w:r>
-        <w:rPr>
-          <w:lang w:val="en-US"/>
-        </w:rPr>
-        <w:t>Firstly, we need to estimate plane size, mass, flight velocity. Secondly,</w:t>
-      </w:r>
-      <w:r>
-        <w:rPr>
-          <w:lang w:val="en-US"/>
-        </w:rPr>
-        <w:t xml:space="preserve"> to e</w:t>
-      </w:r>
-      <w:r>
-        <w:rPr>
-          <w:lang w:val="en-US"/>
-        </w:rPr>
-        <w:t xml:space="preserve">stimate how much we need jet fuel in form of liquid (or gas) CO2 to </w:t>
-      </w:r>
-      <w:r>
-        <w:rPr>
-          <w:lang w:val="en-US"/>
-        </w:rPr>
-        <w:t>achieve</w:t>
-      </w:r>
-      <w:r>
-        <w:rPr>
-          <w:lang w:val="en-US"/>
-        </w:rPr>
-        <w:t xml:space="preserve"> flight conditions</w:t>
-      </w:r>
-      <w:r>
-        <w:rPr>
-          <w:lang w:val="en-US"/>
-        </w:rPr>
-        <w:t>. Thirdly,</w:t>
-      </w:r>
-      <w:r>
-        <w:rPr>
-          <w:lang w:val="en-US"/>
-        </w:rPr>
-        <w:t xml:space="preserve"> to estimate whether we can obtain enough amount of energy to</w:t>
-      </w:r>
-      <w:r>
-        <w:rPr>
-          <w:lang w:val="en-US"/>
-        </w:rPr>
-        <w:t xml:space="preserve"> transform initial </w:t>
-      </w:r>
-      <w:r>
-        <w:rPr>
-          <w:lang w:val="en-US"/>
-        </w:rPr>
-        <w:t>state</w:t>
-      </w:r>
-      <w:r>
-        <w:rPr>
-          <w:lang w:val="en-US"/>
-        </w:rPr>
-        <w:t xml:space="preserve"> of CO2 (P1</w:t>
-      </w:r>
-      <w:proofErr w:type="gramStart"/>
-      <w:r>
-        <w:rPr>
-          <w:lang w:val="en-US"/>
-        </w:rPr>
-        <w:t>,T1</w:t>
-      </w:r>
-      <w:proofErr w:type="gramEnd"/>
-      <w:r>
-        <w:rPr>
-          <w:lang w:val="en-US"/>
-        </w:rPr>
-        <w:t>)</w:t>
-      </w:r>
-      <w:r>
-        <w:rPr>
-          <w:lang w:val="en-US"/>
-        </w:rPr>
-        <w:t xml:space="preserve"> </w:t>
-      </w:r>
-      <w:r>
-        <w:rPr>
-          <w:lang w:val="en-US"/>
-        </w:rPr>
-        <w:t>to final(P2,T2)</w:t>
-      </w:r>
-      <w:r>
-        <w:rPr>
-          <w:lang w:val="en-US"/>
-        </w:rPr>
-        <w:t>.</w:t>
-      </w:r>
-    </w:p>
-    <w:p>
-      <w:pPr>
-        <w:ind w:firstLine="708"/>
-        <w:rPr>
-          <w:lang w:val="en-US"/>
-        </w:rPr>
-      </w:pPr>
-      <w:r>
-        <w:rPr>
-          <w:lang w:val="en-US"/>
-        </w:rPr>
-        <w:t>Following calculations are only estimation to get order of magnitude</w:t>
-      </w:r>
-      <w:r>
-        <w:rPr>
-          <w:lang w:val="en-US"/>
-        </w:rPr>
-        <w:t xml:space="preserve"> of desired values to </w:t>
-      </w:r>
-      <w:r>
-        <w:rPr>
-          <w:lang w:val="en-US"/>
-        </w:rPr>
-        <w:t xml:space="preserve">estimate </w:t>
-      </w:r>
-      <w:r>
-        <w:rPr>
-          <w:lang w:val="en-US"/>
-        </w:rPr>
-        <w:t>viability of the project.</w:t>
-      </w:r>
-    </w:p>
-    <w:p>
-      <w:pPr>
-        <w:ind w:firstLine="708"/>
-      </w:pPr>
-    </w:p>
-    <w:p>
-      <w:pPr>
-        <w:ind w:firstLine="708"/>
-      </w:pPr>
-    </w:p>
-    <w:p>
-      <w:pPr>
-        <w:pStyle w:val="2"/>
+      </w:pPr>
+    </w:p>
+    <w:p>
+      <w:pPr>
+        <w:pStyle w:val="Heading2"/>
         <w:numPr>
           <w:ilvl w:val="0"/>
           <w:numId w:val="2"/>
@@ -807,19 +777,23 @@
           <w:lang w:val="en-US"/>
         </w:rPr>
       </w:pPr>
-      <w:proofErr w:type="gramStart"/>
-      <w:r>
-        <w:rPr>
-          <w:lang w:val="en-US"/>
-        </w:rPr>
-        <w:t>wing</w:t>
-      </w:r>
-      <w:proofErr w:type="gramEnd"/>
-      <w:r>
-        <w:rPr>
-          <w:lang w:val="en-US"/>
-        </w:rPr>
-        <w:t xml:space="preserve"> size(chord = 1m, span = 10m), </w:t>
+      <w:r>
+        <w:rPr>
+          <w:lang w:val="en-US"/>
+        </w:rPr>
+        <w:t>wing size</w:t>
+      </w:r>
+      <w:r>
+        <w:rPr>
+          <w:lang w:val="en-US"/>
+        </w:rPr>
+        <w:t xml:space="preserve"> </w:t>
+      </w:r>
+      <w:r>
+        <w:rPr>
+          <w:lang w:val="en-US"/>
+        </w:rPr>
+        <w:t xml:space="preserve">(chord = 1m, span = 10m), </w:t>
       </w:r>
     </w:p>
     <w:p>
@@ -829,19 +803,11 @@
           <w:lang w:val="en-US"/>
         </w:rPr>
       </w:pPr>
-      <w:proofErr w:type="gramStart"/>
-      <w:r>
-        <w:rPr>
-          <w:lang w:val="en-US"/>
-        </w:rPr>
-        <w:t>airfoil</w:t>
-      </w:r>
-      <w:proofErr w:type="gramEnd"/>
-      <w:r>
-        <w:rPr>
-          <w:lang w:val="en-US"/>
-        </w:rPr>
-        <w:t xml:space="preserve"> angle = 12 </w:t>
+      <w:r>
+        <w:rPr>
+          <w:lang w:val="en-US"/>
+        </w:rPr>
+        <w:t xml:space="preserve">airfoil angle = 12 </w:t>
       </w:r>
       <w:proofErr w:type="spellStart"/>
       <w:r>
@@ -876,19 +842,11 @@
         </w:rPr>
         <w:tab/>
       </w:r>
-      <w:proofErr w:type="gramStart"/>
-      <w:r>
-        <w:rPr>
-          <w:lang w:val="en-US"/>
-        </w:rPr>
-        <w:t>flight</w:t>
-      </w:r>
-      <w:proofErr w:type="gramEnd"/>
-      <w:r>
-        <w:rPr>
-          <w:lang w:val="en-US"/>
-        </w:rPr>
-        <w:t xml:space="preserve"> speed 360 km/h, </w:t>
+      <w:r>
+        <w:rPr>
+          <w:lang w:val="en-US"/>
+        </w:rPr>
+        <w:t xml:space="preserve">flight speed 360 km/h, </w:t>
       </w:r>
     </w:p>
     <w:p>
@@ -898,19 +856,11 @@
           <w:lang w:val="en-US"/>
         </w:rPr>
       </w:pPr>
-      <w:proofErr w:type="gramStart"/>
-      <w:r>
-        <w:rPr>
-          <w:lang w:val="en-US"/>
-        </w:rPr>
-        <w:t>we</w:t>
-      </w:r>
-      <w:proofErr w:type="gramEnd"/>
-      <w:r>
-        <w:rPr>
-          <w:lang w:val="en-US"/>
-        </w:rPr>
-        <w:t xml:space="preserve"> have lift force 1060N</w:t>
+      <w:r>
+        <w:rPr>
+          <w:lang w:val="en-US"/>
+        </w:rPr>
+        <w:t>we have lift force 1060N</w:t>
       </w:r>
       <w:r>
         <w:rPr>
@@ -969,7 +919,7 @@
           <v:shape id="_x0000_i1025" type="#_x0000_t75" style="width:63pt;height:30.75pt" o:ole="">
             <v:imagedata r:id="rId5" o:title=""/>
           </v:shape>
-          <o:OLEObject Type="Embed" ProgID="Equation.DSMT4" ShapeID="_x0000_i1025" DrawAspect="Content" ObjectID="_1523281521" r:id="rId6"/>
+          <o:OLEObject Type="Embed" ProgID="Equation.DSMT4" ShapeID="_x0000_i1025" DrawAspect="Content" ObjectID="_1523383594" r:id="rId6"/>
         </w:object>
       </w:r>
       <w:r>
@@ -1047,31 +997,33 @@
           <w:lang w:val="en-US"/>
         </w:rPr>
       </w:pPr>
-    </w:p>
-    <w:p>
-      <w:pPr>
-        <w:rPr>
-          <w:lang w:val="en-US"/>
-        </w:rPr>
-      </w:pPr>
-    </w:p>
-    <w:p>
-      <w:pPr>
-        <w:rPr>
-          <w:lang w:val="en-US"/>
-        </w:rPr>
-      </w:pPr>
-    </w:p>
-    <w:p>
-      <w:pPr>
-        <w:rPr>
-          <w:lang w:val="en-US"/>
-        </w:rPr>
-      </w:pPr>
-    </w:p>
-    <w:p>
-      <w:pPr>
-        <w:pStyle w:val="2"/>
+      <w:bookmarkStart w:id="0" w:name="_GoBack"/>
+    </w:p>
+    <w:bookmarkEnd w:id="0"/>
+    <w:p>
+      <w:pPr>
+        <w:rPr>
+          <w:lang w:val="en-US"/>
+        </w:rPr>
+      </w:pPr>
+    </w:p>
+    <w:p>
+      <w:pPr>
+        <w:rPr>
+          <w:lang w:val="en-US"/>
+        </w:rPr>
+      </w:pPr>
+    </w:p>
+    <w:p>
+      <w:pPr>
+        <w:rPr>
+          <w:lang w:val="en-US"/>
+        </w:rPr>
+      </w:pPr>
+    </w:p>
+    <w:p>
+      <w:pPr>
+        <w:pStyle w:val="Heading2"/>
         <w:numPr>
           <w:ilvl w:val="0"/>
           <w:numId w:val="2"/>
@@ -1147,7 +1099,7 @@
     </w:p>
     <w:p>
       <w:pPr>
-        <w:pStyle w:val="a3"/>
+        <w:pStyle w:val="ListParagraph"/>
       </w:pPr>
       <w:r>
         <w:rPr>
@@ -1157,7 +1109,7 @@
           <v:shape id="_x0000_i1026" type="#_x0000_t75" style="width:74.25pt;height:30.75pt" o:ole="">
             <v:imagedata r:id="rId7" o:title=""/>
           </v:shape>
-          <o:OLEObject Type="Embed" ProgID="Equation.DSMT4" ShapeID="_x0000_i1026" DrawAspect="Content" ObjectID="_1523281522" r:id="rId8"/>
+          <o:OLEObject Type="Embed" ProgID="Equation.DSMT4" ShapeID="_x0000_i1026" DrawAspect="Content" ObjectID="_1523383595" r:id="rId8"/>
         </w:object>
       </w:r>
       <w:r>
@@ -1202,13 +1154,8 @@
         </w:rPr>
         <w:t xml:space="preserve"> we can use equation of </w:t>
       </w:r>
-      <w:proofErr w:type="spellStart"/>
-      <w:r>
-        <w:t>velocity</w:t>
-      </w:r>
-      <w:proofErr w:type="spellEnd"/>
-      <w:r>
-        <w:t xml:space="preserve"> </w:t>
+      <w:r>
+        <w:t xml:space="preserve">velocity </w:t>
       </w:r>
       <w:r>
         <w:rPr>
@@ -1219,12 +1166,12 @@
     </w:p>
     <w:p>
       <w:pPr>
-        <w:pStyle w:val="a3"/>
+        <w:pStyle w:val="ListParagraph"/>
       </w:pPr>
       <w:r>
         <w:rPr>
           <w:noProof/>
-          <w:lang w:eastAsia="uk-UA"/>
+          <w:lang w:val="en-US"/>
         </w:rPr>
         <w:drawing>
           <wp:inline distT="0" distB="0" distL="0" distR="0">
@@ -1278,17 +1225,17 @@
     </w:p>
     <w:p>
       <w:pPr>
-        <w:pStyle w:val="a3"/>
+        <w:pStyle w:val="ListParagraph"/>
       </w:pPr>
       <w:r>
         <w:rPr>
           <w:position w:val="-124"/>
         </w:rPr>
         <w:object w:dxaOrig="2500" w:dyaOrig="2600">
-          <v:shape id="_x0000_i1038" type="#_x0000_t75" style="width:125.25pt;height:129.75pt" o:ole="">
+          <v:shape id="_x0000_i1027" type="#_x0000_t75" style="width:125.25pt;height:129.75pt" o:ole="">
             <v:imagedata r:id="rId10" o:title=""/>
           </v:shape>
-          <o:OLEObject Type="Embed" ProgID="Equation.DSMT4" ShapeID="_x0000_i1038" DrawAspect="Content" ObjectID="_1523281523" r:id="rId11"/>
+          <o:OLEObject Type="Embed" ProgID="Equation.DSMT4" ShapeID="_x0000_i1027" DrawAspect="Content" ObjectID="_1523383596" r:id="rId11"/>
         </w:object>
       </w:r>
       <w:r>
@@ -1297,7 +1244,7 @@
     </w:p>
     <w:p>
       <w:pPr>
-        <w:pStyle w:val="a3"/>
+        <w:pStyle w:val="ListParagraph"/>
         <w:rPr>
           <w:lang w:val="en-US"/>
         </w:rPr>
@@ -1314,7 +1261,21 @@
         <w:rPr>
           <w:lang w:val="en-US"/>
         </w:rPr>
-        <w:t>Let suppose that plane have acceleration 50 m/s2 and in 2 sec it achieve</w:t>
+        <w:t xml:space="preserve">Let suppose that plane have acceleration 50 m/s2 and in 2 </w:t>
+      </w:r>
+      <w:proofErr w:type="gramStart"/>
+      <w:r>
+        <w:rPr>
+          <w:lang w:val="en-US"/>
+        </w:rPr>
+        <w:t>sec</w:t>
+      </w:r>
+      <w:proofErr w:type="gramEnd"/>
+      <w:r>
+        <w:rPr>
+          <w:lang w:val="en-US"/>
+        </w:rPr>
+        <w:t xml:space="preserve"> it achieve</w:t>
       </w:r>
       <w:r>
         <w:t>і</w:t>
@@ -1344,7 +1305,6 @@
         <w:t xml:space="preserve">equals 360 km/h. </w:t>
       </w:r>
       <w:proofErr w:type="spellStart"/>
-      <w:proofErr w:type="gramStart"/>
       <w:r>
         <w:rPr>
           <w:lang w:val="en-US"/>
@@ -1352,7 +1312,6 @@
         <w:t>Than</w:t>
       </w:r>
       <w:proofErr w:type="spellEnd"/>
-      <w:proofErr w:type="gramEnd"/>
       <w:r>
         <w:rPr>
           <w:lang w:val="en-US"/>
@@ -1452,21 +1411,7 @@
         <w:rPr>
           <w:lang w:val="en-US"/>
         </w:rPr>
-        <w:t xml:space="preserve">In 2 </w:t>
-      </w:r>
-      <w:proofErr w:type="gramStart"/>
-      <w:r>
-        <w:rPr>
-          <w:lang w:val="en-US"/>
-        </w:rPr>
-        <w:t>seconds</w:t>
-      </w:r>
-      <w:proofErr w:type="gramEnd"/>
-      <w:r>
-        <w:rPr>
-          <w:lang w:val="en-US"/>
-        </w:rPr>
-        <w:t xml:space="preserve"> we will consume 3</w:t>
+        <w:t>In 2 seconds we will consume 3</w:t>
       </w:r>
       <w:r>
         <w:rPr>
@@ -1518,23 +1463,7 @@
         <w:t>s</w:t>
       </w:r>
       <w:r>
-        <w:t xml:space="preserve"> </w:t>
-      </w:r>
-      <w:proofErr w:type="spellStart"/>
-      <w:r>
-        <w:t>powered</w:t>
-      </w:r>
-      <w:proofErr w:type="spellEnd"/>
-      <w:r>
-        <w:t xml:space="preserve"> </w:t>
-      </w:r>
-      <w:proofErr w:type="spellStart"/>
-      <w:r>
-        <w:t>by</w:t>
-      </w:r>
-      <w:proofErr w:type="spellEnd"/>
-      <w:r>
-        <w:t xml:space="preserve"> CO2</w:t>
+        <w:t xml:space="preserve"> powered by CO2</w:t>
       </w:r>
       <w:r>
         <w:rPr>
@@ -1573,11 +1502,9 @@
         </w:rPr>
         <w:t xml:space="preserve"> and accordingly CO2 </w:t>
       </w:r>
-      <w:proofErr w:type="spellStart"/>
       <w:r>
         <w:t>consumption</w:t>
       </w:r>
-      <w:proofErr w:type="spellEnd"/>
       <w:r>
         <w:rPr>
           <w:lang w:val="en-US"/>
@@ -1619,7 +1546,7 @@
     </w:p>
     <w:p>
       <w:pPr>
-        <w:pStyle w:val="2"/>
+        <w:pStyle w:val="Heading2"/>
         <w:numPr>
           <w:ilvl w:val="0"/>
           <w:numId w:val="2"/>
@@ -1726,85 +1653,8 @@
         </w:rPr>
         <w:t xml:space="preserve">. While heating dry ice we sublimate it to gas phase. We have an advantage that dry ice is near phase transition. </w:t>
       </w:r>
-      <w:proofErr w:type="spellStart"/>
-      <w:r>
-        <w:t>Pressure</w:t>
-      </w:r>
-      <w:proofErr w:type="spellEnd"/>
-      <w:r>
-        <w:t xml:space="preserve"> </w:t>
-      </w:r>
-      <w:proofErr w:type="spellStart"/>
-      <w:r>
-        <w:t>of</w:t>
-      </w:r>
-      <w:proofErr w:type="spellEnd"/>
-      <w:r>
-        <w:t xml:space="preserve"> </w:t>
-      </w:r>
-      <w:proofErr w:type="spellStart"/>
-      <w:r>
-        <w:t>gas</w:t>
-      </w:r>
-      <w:proofErr w:type="spellEnd"/>
-      <w:r>
-        <w:t xml:space="preserve"> </w:t>
-      </w:r>
-      <w:proofErr w:type="spellStart"/>
-      <w:r>
-        <w:t>rises</w:t>
-      </w:r>
-      <w:proofErr w:type="spellEnd"/>
-      <w:r>
-        <w:t xml:space="preserve"> </w:t>
-      </w:r>
-      <w:proofErr w:type="spellStart"/>
-      <w:r>
-        <w:t>and</w:t>
-      </w:r>
-      <w:proofErr w:type="spellEnd"/>
-      <w:r>
-        <w:t xml:space="preserve"> </w:t>
-      </w:r>
-      <w:proofErr w:type="spellStart"/>
-      <w:r>
-        <w:t>we</w:t>
-      </w:r>
-      <w:proofErr w:type="spellEnd"/>
-      <w:r>
-        <w:t xml:space="preserve"> </w:t>
-      </w:r>
-      <w:proofErr w:type="spellStart"/>
-      <w:r>
-        <w:t>achive</w:t>
-      </w:r>
-      <w:proofErr w:type="spellEnd"/>
-      <w:r>
-        <w:t xml:space="preserve"> </w:t>
-      </w:r>
-      <w:proofErr w:type="spellStart"/>
-      <w:r>
-        <w:t>triple</w:t>
-      </w:r>
-      <w:proofErr w:type="spellEnd"/>
-      <w:r>
-        <w:t xml:space="preserve"> </w:t>
-      </w:r>
-      <w:proofErr w:type="spellStart"/>
-      <w:r>
-        <w:t>point</w:t>
-      </w:r>
-      <w:proofErr w:type="spellEnd"/>
-      <w:r>
-        <w:t xml:space="preserve"> </w:t>
-      </w:r>
-      <w:proofErr w:type="spellStart"/>
-      <w:r>
-        <w:t>of</w:t>
-      </w:r>
-      <w:proofErr w:type="spellEnd"/>
-      <w:r>
-        <w:t xml:space="preserve"> CO2. </w:t>
+      <w:r>
+        <w:t xml:space="preserve">Pressure of gas rises and we achive triple point of CO2. </w:t>
       </w:r>
       <w:r>
         <w:rPr>
@@ -1837,7 +1687,7 @@
       <w:r>
         <w:rPr>
           <w:noProof/>
-          <w:lang w:eastAsia="uk-UA"/>
+          <w:lang w:val="en-US"/>
         </w:rPr>
         <w:lastRenderedPageBreak/>
         <w:drawing>
@@ -1898,7 +1748,6 @@
         </w:rPr>
         <w:t xml:space="preserve">Suppose dry ice is </w:t>
       </w:r>
-      <w:proofErr w:type="spellStart"/>
       <w:r>
         <w:rPr>
           <w:rFonts w:ascii="Arial" w:hAnsi="Arial" w:cs="Arial"/>
@@ -1909,7 +1758,6 @@
         </w:rPr>
         <w:t>crumbly</w:t>
       </w:r>
-      <w:proofErr w:type="spellEnd"/>
       <w:r>
         <w:rPr>
           <w:rFonts w:ascii="Arial" w:hAnsi="Arial" w:cs="Arial"/>
@@ -1931,16 +1779,16 @@
           <w:position w:val="-20"/>
         </w:rPr>
         <w:object w:dxaOrig="1980" w:dyaOrig="540">
-          <v:shape id="_x0000_i1027" type="#_x0000_t75" style="width:99pt;height:27pt" o:ole="">
+          <v:shape id="_x0000_i1028" type="#_x0000_t75" style="width:99pt;height:27pt" o:ole="">
             <v:imagedata r:id="rId13" o:title=""/>
           </v:shape>
-          <o:OLEObject Type="Embed" ProgID="Equation.DSMT4" ShapeID="_x0000_i1027" DrawAspect="Content" ObjectID="_1523281524" r:id="rId14"/>
+          <o:OLEObject Type="Embed" ProgID="Equation.DSMT4" ShapeID="_x0000_i1028" DrawAspect="Content" ObjectID="_1523383597" r:id="rId14"/>
         </w:object>
       </w:r>
       <w:r>
         <w:t xml:space="preserve"> </w:t>
       </w:r>
-      <w:bookmarkStart w:id="0" w:name="MTBlankEqn"/>
+      <w:bookmarkStart w:id="1" w:name="MTBlankEqn"/>
     </w:p>
     <w:p>
       <w:r>
@@ -1948,13 +1796,13 @@
           <w:position w:val="-20"/>
         </w:rPr>
         <w:object w:dxaOrig="4220" w:dyaOrig="540">
-          <v:shape id="_x0000_i1028" type="#_x0000_t75" style="width:211.5pt;height:27pt" o:ole="">
+          <v:shape id="_x0000_i1029" type="#_x0000_t75" style="width:211.5pt;height:27pt" o:ole="">
             <v:imagedata r:id="rId15" o:title=""/>
           </v:shape>
-          <o:OLEObject Type="Embed" ProgID="Equation.DSMT4" ShapeID="_x0000_i1028" DrawAspect="Content" ObjectID="_1523281525" r:id="rId16"/>
+          <o:OLEObject Type="Embed" ProgID="Equation.DSMT4" ShapeID="_x0000_i1029" DrawAspect="Content" ObjectID="_1523383598" r:id="rId16"/>
         </w:object>
       </w:r>
-      <w:bookmarkEnd w:id="0"/>
+      <w:bookmarkEnd w:id="1"/>
       <w:r>
         <w:t xml:space="preserve"> </w:t>
       </w:r>
@@ -1965,10 +1813,10 @@
           <w:position w:val="-14"/>
         </w:rPr>
         <w:object w:dxaOrig="4920" w:dyaOrig="400">
-          <v:shape id="_x0000_i1029" type="#_x0000_t75" style="width:246pt;height:20.25pt" o:ole="">
+          <v:shape id="_x0000_i1030" type="#_x0000_t75" style="width:246pt;height:20.25pt" o:ole="">
             <v:imagedata r:id="rId17" o:title=""/>
           </v:shape>
-          <o:OLEObject Type="Embed" ProgID="Equation.DSMT4" ShapeID="_x0000_i1029" DrawAspect="Content" ObjectID="_1523281526" r:id="rId18"/>
+          <o:OLEObject Type="Embed" ProgID="Equation.DSMT4" ShapeID="_x0000_i1030" DrawAspect="Content" ObjectID="_1523383599" r:id="rId18"/>
         </w:object>
       </w:r>
     </w:p>
@@ -2003,15 +1851,7 @@
         <w:t>reservoir</w:t>
       </w:r>
       <w:r>
-        <w:t xml:space="preserve"> </w:t>
-      </w:r>
-      <w:proofErr w:type="spellStart"/>
-      <w:r>
-        <w:t>with</w:t>
-      </w:r>
-      <w:proofErr w:type="spellEnd"/>
-      <w:r>
-        <w:t xml:space="preserve"> </w:t>
+        <w:t xml:space="preserve"> with </w:t>
       </w:r>
       <w:r>
         <w:rPr>
@@ -2028,7 +1868,7 @@
     </w:p>
     <w:p>
       <w:pPr>
-        <w:pStyle w:val="a3"/>
+        <w:pStyle w:val="ListParagraph"/>
         <w:ind w:left="765"/>
         <w:rPr>
           <w:b/>
@@ -2051,10 +1891,10 @@
           <w:position w:val="-22"/>
         </w:rPr>
         <w:object w:dxaOrig="3460" w:dyaOrig="520">
-          <v:shape id="_x0000_i1030" type="#_x0000_t75" style="width:173.25pt;height:26.25pt" o:ole="">
+          <v:shape id="_x0000_i1031" type="#_x0000_t75" style="width:173.25pt;height:26.25pt" o:ole="">
             <v:imagedata r:id="rId19" o:title=""/>
           </v:shape>
-          <o:OLEObject Type="Embed" ProgID="Equation.DSMT4" ShapeID="_x0000_i1030" DrawAspect="Content" ObjectID="_1523281527" r:id="rId20"/>
+          <o:OLEObject Type="Embed" ProgID="Equation.DSMT4" ShapeID="_x0000_i1031" DrawAspect="Content" ObjectID="_1523383600" r:id="rId20"/>
         </w:object>
       </w:r>
       <w:r>
@@ -2067,21 +1907,7 @@
         <w:rPr>
           <w:lang w:val="en-US"/>
         </w:rPr>
-        <w:t xml:space="preserve">To heat 1 g of CO2 for </w:t>
-      </w:r>
-      <w:proofErr w:type="gramStart"/>
-      <w:r>
-        <w:rPr>
-          <w:lang w:val="en-US"/>
-        </w:rPr>
-        <w:t>an</w:t>
-      </w:r>
-      <w:proofErr w:type="gramEnd"/>
-      <w:r>
-        <w:rPr>
-          <w:lang w:val="en-US"/>
-        </w:rPr>
-        <w:t xml:space="preserve"> 1K we nee</w:t>
+        <w:t>To heat 1 g of CO2 for an 1K we nee</w:t>
       </w:r>
       <w:r>
         <w:rPr>
@@ -2098,7 +1924,6 @@
     </w:p>
     <w:p/>
     <w:p>
-      <w:proofErr w:type="spellStart"/>
       <w:r>
         <w:rPr>
           <w:u w:val="single"/>
@@ -2109,49 +1934,26 @@
         <w:rPr>
           <w:u w:val="single"/>
         </w:rPr>
-        <w:t>nthalpy</w:t>
-      </w:r>
-      <w:proofErr w:type="spellEnd"/>
+        <w:t>nthalpy change</w:t>
+      </w:r>
       <w:r>
         <w:rPr>
           <w:u w:val="single"/>
-        </w:rPr>
-        <w:t xml:space="preserve"> </w:t>
-      </w:r>
-      <w:proofErr w:type="spellStart"/>
+          <w:lang w:val="en-US"/>
+        </w:rPr>
+        <w:t xml:space="preserve"> </w:t>
+      </w:r>
       <w:r>
         <w:rPr>
           <w:u w:val="single"/>
         </w:rPr>
-        <w:t>change</w:t>
-      </w:r>
-      <w:proofErr w:type="spellEnd"/>
+        <w:t xml:space="preserve">of </w:t>
+      </w:r>
       <w:r>
         <w:rPr>
           <w:u w:val="single"/>
           <w:lang w:val="en-US"/>
         </w:rPr>
-        <w:t xml:space="preserve"> </w:t>
-      </w:r>
-      <w:proofErr w:type="spellStart"/>
-      <w:r>
-        <w:rPr>
-          <w:u w:val="single"/>
-        </w:rPr>
-        <w:t>of</w:t>
-      </w:r>
-      <w:proofErr w:type="spellEnd"/>
-      <w:r>
-        <w:rPr>
-          <w:u w:val="single"/>
-        </w:rPr>
-        <w:t xml:space="preserve"> </w:t>
-      </w:r>
-      <w:r>
-        <w:rPr>
-          <w:u w:val="single"/>
-          <w:lang w:val="en-US"/>
-        </w:rPr>
         <w:t>sublimation</w:t>
       </w:r>
       <w:r>
@@ -2159,10 +1961,10 @@
           <w:position w:val="-22"/>
         </w:rPr>
         <w:object w:dxaOrig="1680" w:dyaOrig="520">
-          <v:shape id="_x0000_i1031" type="#_x0000_t75" style="width:84pt;height:26.25pt" o:ole="">
+          <v:shape id="_x0000_i1032" type="#_x0000_t75" style="width:84pt;height:26.25pt" o:ole="">
             <v:imagedata r:id="rId21" o:title=""/>
           </v:shape>
-          <o:OLEObject Type="Embed" ProgID="Equation.DSMT4" ShapeID="_x0000_i1031" DrawAspect="Content" ObjectID="_1523281528" r:id="rId22"/>
+          <o:OLEObject Type="Embed" ProgID="Equation.DSMT4" ShapeID="_x0000_i1032" DrawAspect="Content" ObjectID="_1523383601" r:id="rId22"/>
         </w:object>
       </w:r>
       <w:r>
@@ -2179,7 +1981,6 @@
       </w:r>
     </w:p>
     <w:p>
-      <w:proofErr w:type="spellStart"/>
       <w:r>
         <w:rPr>
           <w:u w:val="single"/>
@@ -2190,49 +1991,26 @@
         <w:rPr>
           <w:u w:val="single"/>
         </w:rPr>
-        <w:t>nthalpy</w:t>
-      </w:r>
-      <w:proofErr w:type="spellEnd"/>
+        <w:t>nthalpy change</w:t>
+      </w:r>
       <w:r>
         <w:rPr>
           <w:u w:val="single"/>
-        </w:rPr>
-        <w:t xml:space="preserve"> </w:t>
-      </w:r>
-      <w:proofErr w:type="spellStart"/>
+          <w:lang w:val="en-US"/>
+        </w:rPr>
+        <w:t xml:space="preserve"> </w:t>
+      </w:r>
       <w:r>
         <w:rPr>
           <w:u w:val="single"/>
         </w:rPr>
-        <w:t>change</w:t>
-      </w:r>
-      <w:proofErr w:type="spellEnd"/>
+        <w:t xml:space="preserve">of </w:t>
+      </w:r>
       <w:r>
         <w:rPr>
           <w:u w:val="single"/>
           <w:lang w:val="en-US"/>
         </w:rPr>
-        <w:t xml:space="preserve"> </w:t>
-      </w:r>
-      <w:proofErr w:type="spellStart"/>
-      <w:r>
-        <w:rPr>
-          <w:u w:val="single"/>
-        </w:rPr>
-        <w:t>of</w:t>
-      </w:r>
-      <w:proofErr w:type="spellEnd"/>
-      <w:r>
-        <w:rPr>
-          <w:u w:val="single"/>
-        </w:rPr>
-        <w:t xml:space="preserve"> </w:t>
-      </w:r>
-      <w:r>
-        <w:rPr>
-          <w:u w:val="single"/>
-          <w:lang w:val="en-US"/>
-        </w:rPr>
         <w:t xml:space="preserve">fusion </w:t>
       </w:r>
       <w:r>
@@ -2240,10 +2018,10 @@
           <w:position w:val="-22"/>
         </w:rPr>
         <w:object w:dxaOrig="1700" w:dyaOrig="520">
-          <v:shape id="_x0000_i1032" type="#_x0000_t75" style="width:84.75pt;height:26.25pt" o:ole="">
+          <v:shape id="_x0000_i1033" type="#_x0000_t75" style="width:84.75pt;height:26.25pt" o:ole="">
             <v:imagedata r:id="rId23" o:title=""/>
           </v:shape>
-          <o:OLEObject Type="Embed" ProgID="Equation.DSMT4" ShapeID="_x0000_i1032" DrawAspect="Content" ObjectID="_1523281529" r:id="rId24"/>
+          <o:OLEObject Type="Embed" ProgID="Equation.DSMT4" ShapeID="_x0000_i1033" DrawAspect="Content" ObjectID="_1523383602" r:id="rId24"/>
         </w:object>
       </w:r>
     </w:p>
@@ -2279,10 +2057,10 @@
           <w:position w:val="-24"/>
         </w:rPr>
         <w:object w:dxaOrig="2400" w:dyaOrig="660">
-          <v:shape id="_x0000_i1033" type="#_x0000_t75" style="width:120pt;height:33pt" o:ole="">
+          <v:shape id="_x0000_i1034" type="#_x0000_t75" style="width:120pt;height:33pt" o:ole="">
             <v:imagedata r:id="rId25" o:title=""/>
           </v:shape>
-          <o:OLEObject Type="Embed" ProgID="Equation.DSMT4" ShapeID="_x0000_i1033" DrawAspect="Content" ObjectID="_1523281530" r:id="rId26"/>
+          <o:OLEObject Type="Embed" ProgID="Equation.DSMT4" ShapeID="_x0000_i1034" DrawAspect="Content" ObjectID="_1523383603" r:id="rId26"/>
         </w:object>
       </w:r>
       <w:r>
@@ -2312,6 +2090,7 @@
         </w:rPr>
         <w:t>N•м4/mol</w:t>
       </w:r>
+      <w:proofErr w:type="gramStart"/>
       <w:r>
         <w:rPr>
           <w:vertAlign w:val="superscript"/>
@@ -2319,7 +2098,6 @@
         </w:rPr>
         <w:t>2</w:t>
       </w:r>
-      <w:proofErr w:type="gramStart"/>
       <w:r>
         <w:rPr>
           <w:lang w:val="en-US"/>
@@ -2360,10 +2138,10 @@
           <w:position w:val="-4"/>
         </w:rPr>
         <w:object w:dxaOrig="180" w:dyaOrig="279">
-          <v:shape id="_x0000_i1034" type="#_x0000_t75" style="width:9pt;height:14.25pt" o:ole="">
+          <v:shape id="_x0000_i1035" type="#_x0000_t75" style="width:9pt;height:14.25pt" o:ole="">
             <v:imagedata r:id="rId27" o:title=""/>
           </v:shape>
-          <o:OLEObject Type="Embed" ProgID="Equation.DSMT4" ShapeID="_x0000_i1034" DrawAspect="Content" ObjectID="_1523281531" r:id="rId28"/>
+          <o:OLEObject Type="Embed" ProgID="Equation.DSMT4" ShapeID="_x0000_i1035" DrawAspect="Content" ObjectID="_1523383604" r:id="rId28"/>
         </w:object>
       </w:r>
       <w:r>
@@ -2377,7 +2155,7 @@
           <v:shape id="_x0000_i1036" type="#_x0000_t75" style="width:142.5pt;height:108pt" o:ole="">
             <v:imagedata r:id="rId29" o:title=""/>
           </v:shape>
-          <o:OLEObject Type="Embed" ProgID="Equation.DSMT4" ShapeID="_x0000_i1036" DrawAspect="Content" ObjectID="_1523281532" r:id="rId30"/>
+          <o:OLEObject Type="Embed" ProgID="Equation.DSMT4" ShapeID="_x0000_i1036" DrawAspect="Content" ObjectID="_1523383605" r:id="rId30"/>
         </w:object>
       </w:r>
       <w:r>
@@ -2416,13 +2194,8 @@
         <w:t>and 142</w:t>
       </w:r>
       <w:r>
-        <w:t xml:space="preserve"> </w:t>
-      </w:r>
-      <w:proofErr w:type="spellStart"/>
-      <w:r>
-        <w:t>кJ</w:t>
-      </w:r>
-      <w:proofErr w:type="spellEnd"/>
+        <w:t xml:space="preserve"> кJ</w:t>
+      </w:r>
       <w:r>
         <w:t>.</w:t>
       </w:r>
@@ -2430,19 +2203,7 @@
         <w:rPr>
           <w:lang w:val="en-US"/>
         </w:rPr>
-        <w:t xml:space="preserve"> To reach </w:t>
-      </w:r>
-      <w:r>
-        <w:rPr>
-          <w:lang w:val="en-US"/>
-        </w:rPr>
-        <w:t>triple point</w:t>
-      </w:r>
-      <w:r>
-        <w:rPr>
-          <w:lang w:val="en-US"/>
-        </w:rPr>
-        <w:t xml:space="preserve"> we need also to heat dry ice</w:t>
+        <w:t xml:space="preserve"> To reach triple point we need also to heat dry ice</w:t>
       </w:r>
     </w:p>
     <w:p>
@@ -2460,7 +2221,7 @@
           <v:shape id="_x0000_i1037" type="#_x0000_t75" style="width:197.25pt;height:18pt" o:ole="">
             <v:imagedata r:id="rId31" o:title=""/>
           </v:shape>
-          <o:OLEObject Type="Embed" ProgID="Equation.DSMT4" ShapeID="_x0000_i1037" DrawAspect="Content" ObjectID="_1523281533" r:id="rId32"/>
+          <o:OLEObject Type="Embed" ProgID="Equation.DSMT4" ShapeID="_x0000_i1037" DrawAspect="Content" ObjectID="_1523383606" r:id="rId32"/>
         </w:object>
       </w:r>
       <w:r>
@@ -2503,10 +2264,10 @@
           <w:position w:val="-12"/>
         </w:rPr>
         <w:object w:dxaOrig="2040" w:dyaOrig="360">
-          <v:shape id="_x0000_i1039" type="#_x0000_t75" style="width:101.25pt;height:18pt" o:ole="">
+          <v:shape id="_x0000_i1038" type="#_x0000_t75" style="width:101.25pt;height:18pt" o:ole="">
             <v:imagedata r:id="rId33" o:title=""/>
           </v:shape>
-          <o:OLEObject Type="Embed" ProgID="Equation.DSMT4" ShapeID="_x0000_i1039" DrawAspect="Content" ObjectID="_1523281534" r:id="rId34"/>
+          <o:OLEObject Type="Embed" ProgID="Equation.DSMT4" ShapeID="_x0000_i1038" DrawAspect="Content" ObjectID="_1523383607" r:id="rId34"/>
         </w:object>
       </w:r>
       <w:r>
@@ -2523,21 +2284,7 @@
         <w:rPr>
           <w:lang w:val="en-US"/>
         </w:rPr>
-        <w:t xml:space="preserve">To heat liquid to </w:t>
-      </w:r>
-      <w:proofErr w:type="gramStart"/>
-      <w:r>
-        <w:rPr>
-          <w:lang w:val="en-US"/>
-        </w:rPr>
-        <w:t>100C</w:t>
-      </w:r>
-      <w:proofErr w:type="gramEnd"/>
-      <w:r>
-        <w:rPr>
-          <w:lang w:val="en-US"/>
-        </w:rPr>
-        <w:t xml:space="preserve"> we need:</w:t>
+        <w:t>To heat liquid to 100C we need:</w:t>
       </w:r>
     </w:p>
     <w:p>
@@ -2552,10 +2299,10 @@
           <w:lang w:val="en-US"/>
         </w:rPr>
         <w:object w:dxaOrig="3820" w:dyaOrig="380">
-          <v:shape id="_x0000_i1035" type="#_x0000_t75" style="width:191.25pt;height:18.75pt" o:ole="">
+          <v:shape id="_x0000_i1039" type="#_x0000_t75" style="width:191.25pt;height:18.75pt" o:ole="">
             <v:imagedata r:id="rId35" o:title=""/>
           </v:shape>
-          <o:OLEObject Type="Embed" ProgID="Equation.DSMT4" ShapeID="_x0000_i1035" DrawAspect="Content" ObjectID="_1523281535" r:id="rId36"/>
+          <o:OLEObject Type="Embed" ProgID="Equation.DSMT4" ShapeID="_x0000_i1039" DrawAspect="Content" ObjectID="_1523383608" r:id="rId36"/>
         </w:object>
       </w:r>
       <w:r>
@@ -2605,7 +2352,7 @@
           <v:shape id="_x0000_i1040" type="#_x0000_t75" style="width:200.25pt;height:18pt" o:ole="">
             <v:imagedata r:id="rId37" o:title=""/>
           </v:shape>
-          <o:OLEObject Type="Embed" ProgID="Equation.DSMT4" ShapeID="_x0000_i1040" DrawAspect="Content" ObjectID="_1523281536" r:id="rId38"/>
+          <o:OLEObject Type="Embed" ProgID="Equation.DSMT4" ShapeID="_x0000_i1040" DrawAspect="Content" ObjectID="_1523383609" r:id="rId38"/>
         </w:object>
       </w:r>
       <w:r>
@@ -2761,175 +2508,161 @@
           <v:shape id="_x0000_i1041" type="#_x0000_t75" style="width:120.75pt;height:30.75pt" o:ole="">
             <v:imagedata r:id="rId39" o:title=""/>
           </v:shape>
-          <o:OLEObject Type="Embed" ProgID="Equation.DSMT4" ShapeID="_x0000_i1041" DrawAspect="Content" ObjectID="_1523281537" r:id="rId40"/>
+          <o:OLEObject Type="Embed" ProgID="Equation.DSMT4" ShapeID="_x0000_i1041" DrawAspect="Content" ObjectID="_1523383610" r:id="rId40"/>
         </w:object>
       </w:r>
       <w:r>
         <w:rPr>
           <w:lang w:val="en-US"/>
         </w:rPr>
-        <w:t xml:space="preserve">  </w:t>
+        <w:t xml:space="preserve">  to wait on surface for energy recharge.</w:t>
+      </w:r>
+    </w:p>
+    <w:p>
+      <w:pPr>
+        <w:rPr>
+          <w:lang w:val="en-US"/>
+        </w:rPr>
+      </w:pPr>
+      <w:r>
+        <w:rPr>
+          <w:lang w:val="en-US"/>
+        </w:rPr>
+        <w:t>If take in</w:t>
+      </w:r>
+      <w:r>
+        <w:rPr>
+          <w:lang w:val="en-US"/>
+        </w:rPr>
+        <w:t>to</w:t>
+      </w:r>
+      <w:r>
+        <w:rPr>
+          <w:lang w:val="en-US"/>
+        </w:rPr>
+        <w:t xml:space="preserve"> account roughness of estimations we may rely on 2-4 h of energy recharge.</w:t>
+      </w:r>
+    </w:p>
+    <w:p>
+      <w:pPr>
+        <w:rPr>
+          <w:lang w:val="en-US"/>
+        </w:rPr>
+      </w:pPr>
+      <w:r>
+        <w:rPr>
+          <w:lang w:val="en-US"/>
+        </w:rPr>
+        <w:t>Thus, we confirm energy viability of MarsHopper project.</w:t>
+      </w:r>
+    </w:p>
+    <w:p/>
+    <w:p>
+      <w:pPr>
+        <w:rPr>
+          <w:b/>
+        </w:rPr>
+      </w:pPr>
+    </w:p>
+    <w:p>
+      <w:pPr>
+        <w:pStyle w:val="Heading2"/>
+        <w:rPr>
+          <w:lang w:val="en-US"/>
+        </w:rPr>
+      </w:pPr>
+      <w:r>
+        <w:rPr>
+          <w:lang w:val="en-US"/>
+        </w:rPr>
+        <w:t xml:space="preserve">Open questions </w:t>
+      </w:r>
+    </w:p>
+    <w:p>
+      <w:pPr>
+        <w:rPr>
+          <w:lang w:val="en-US"/>
+        </w:rPr>
+      </w:pPr>
+      <w:r>
+        <w:rPr>
+          <w:lang w:val="en-US"/>
+        </w:rPr>
+        <w:t xml:space="preserve">Jet engine design at low temperatures. </w:t>
+      </w:r>
+    </w:p>
+    <w:p>
+      <w:pPr>
+        <w:rPr>
+          <w:lang w:val="en-US"/>
+        </w:rPr>
+      </w:pPr>
+      <w:r>
+        <w:rPr>
+          <w:lang w:val="en-US"/>
+        </w:rPr>
+        <w:t>Heat system design</w:t>
+      </w:r>
+      <w:r>
+        <w:rPr>
+          <w:lang w:val="en-US"/>
+        </w:rPr>
+        <w:t xml:space="preserve"> (energy transition from</w:t>
+      </w:r>
+      <w:r>
+        <w:rPr>
+          <w:lang w:val="en-US"/>
+        </w:rPr>
+        <w:t xml:space="preserve"> </w:t>
+      </w:r>
+      <w:r>
+        <w:rPr>
+          <w:lang w:val="en-US"/>
+        </w:rPr>
+        <w:t>radioisotopes</w:t>
+      </w:r>
+      <w:r>
+        <w:rPr>
+          <w:lang w:val="en-US"/>
+        </w:rPr>
+        <w:t xml:space="preserve"> </w:t>
+      </w:r>
+      <w:r>
+        <w:rPr>
+          <w:lang w:val="en-US"/>
+        </w:rPr>
+        <w:t>to</w:t>
+      </w:r>
+      <w:r>
+        <w:rPr>
+          <w:lang w:val="en-US"/>
+        </w:rPr>
+        <w:t xml:space="preserve"> </w:t>
       </w:r>
       <w:proofErr w:type="gramStart"/>
       <w:r>
         <w:rPr>
           <w:lang w:val="en-US"/>
         </w:rPr>
-        <w:t>to</w:t>
+        <w:t>CO2</w:t>
+      </w:r>
+      <w:r>
+        <w:rPr>
+          <w:lang w:val="en-US"/>
+        </w:rPr>
+        <w:t xml:space="preserve"> </w:t>
+      </w:r>
+      <w:r>
+        <w:rPr>
+          <w:lang w:val="en-US"/>
+        </w:rPr>
+        <w:t>)</w:t>
       </w:r>
       <w:proofErr w:type="gramEnd"/>
       <w:r>
         <w:rPr>
           <w:lang w:val="en-US"/>
         </w:rPr>
-        <w:t xml:space="preserve"> wait on surface for energy recharge.</w:t>
-      </w:r>
-    </w:p>
-    <w:p>
-      <w:pPr>
-        <w:rPr>
-          <w:lang w:val="en-US"/>
-        </w:rPr>
-      </w:pPr>
-      <w:r>
-        <w:rPr>
-          <w:lang w:val="en-US"/>
-        </w:rPr>
-        <w:t>If take in</w:t>
-      </w:r>
-      <w:r>
-        <w:rPr>
-          <w:lang w:val="en-US"/>
-        </w:rPr>
-        <w:t>to</w:t>
-      </w:r>
-      <w:r>
-        <w:rPr>
-          <w:lang w:val="en-US"/>
-        </w:rPr>
-        <w:t xml:space="preserve"> account roughness of estimations we may rely on 2-4 h of energy recharge.</w:t>
-      </w:r>
-    </w:p>
-    <w:p>
-      <w:pPr>
-        <w:rPr>
-          <w:lang w:val="en-US"/>
-        </w:rPr>
-      </w:pPr>
-      <w:r>
-        <w:rPr>
-          <w:lang w:val="en-US"/>
-        </w:rPr>
-        <w:t>Thus, we confirm energy viability of MarsHopper project.</w:t>
-      </w:r>
-    </w:p>
-    <w:p/>
-    <w:p>
-      <w:pPr>
-        <w:rPr>
-          <w:b/>
-        </w:rPr>
-      </w:pPr>
-    </w:p>
-    <w:p>
-      <w:pPr>
-        <w:pStyle w:val="2"/>
-        <w:rPr>
-          <w:lang w:val="en-US"/>
-        </w:rPr>
-      </w:pPr>
-      <w:r>
-        <w:rPr>
-          <w:lang w:val="en-US"/>
-        </w:rPr>
-        <w:t xml:space="preserve">Open questions </w:t>
-      </w:r>
-    </w:p>
-    <w:p>
-      <w:pPr>
-        <w:rPr>
-          <w:lang w:val="en-US"/>
-        </w:rPr>
-      </w:pPr>
-      <w:r>
-        <w:rPr>
-          <w:lang w:val="en-US"/>
-        </w:rPr>
-        <w:t xml:space="preserve">Jet engine design at low temperatures. </w:t>
-      </w:r>
-    </w:p>
-    <w:p>
-      <w:pPr>
-        <w:rPr>
-          <w:lang w:val="en-US"/>
-        </w:rPr>
-      </w:pPr>
-      <w:r>
-        <w:rPr>
-          <w:lang w:val="en-US"/>
-        </w:rPr>
-        <w:t>Heat system design</w:t>
-      </w:r>
-      <w:r>
-        <w:rPr>
-          <w:lang w:val="en-US"/>
-        </w:rPr>
-        <w:t xml:space="preserve"> (energy transition from</w:t>
-      </w:r>
-      <w:r>
-        <w:rPr>
-          <w:lang w:val="en-US"/>
-        </w:rPr>
-        <w:t xml:space="preserve"> </w:t>
-      </w:r>
-      <w:r>
-        <w:rPr>
-          <w:lang w:val="en-US"/>
-        </w:rPr>
-        <w:t>radioisotopes</w:t>
-      </w:r>
-      <w:r>
-        <w:rPr>
-          <w:lang w:val="en-US"/>
-        </w:rPr>
-        <w:t xml:space="preserve"> </w:t>
-      </w:r>
-      <w:r>
-        <w:rPr>
-          <w:lang w:val="en-US"/>
-        </w:rPr>
-        <w:t>to</w:t>
-      </w:r>
-      <w:r>
-        <w:rPr>
-          <w:lang w:val="en-US"/>
-        </w:rPr>
-        <w:t xml:space="preserve"> </w:t>
-      </w:r>
-      <w:proofErr w:type="gramStart"/>
-      <w:r>
-        <w:rPr>
-          <w:lang w:val="en-US"/>
-        </w:rPr>
-        <w:t>CO2</w:t>
-      </w:r>
-      <w:r>
-        <w:rPr>
-          <w:lang w:val="en-US"/>
-        </w:rPr>
-        <w:t xml:space="preserve"> </w:t>
-      </w:r>
-      <w:r>
-        <w:rPr>
-          <w:lang w:val="en-US"/>
-        </w:rPr>
-        <w:t>)</w:t>
-      </w:r>
-      <w:proofErr w:type="gramEnd"/>
-      <w:r>
-        <w:rPr>
-          <w:lang w:val="en-US"/>
-        </w:rPr>
         <w:t xml:space="preserve"> </w:t>
       </w:r>
     </w:p>
@@ -2958,8 +2691,6 @@
         </w:rPr>
         <w:t>Heat preservation</w:t>
       </w:r>
-      <w:bookmarkStart w:id="1" w:name="_GoBack"/>
-      <w:bookmarkEnd w:id="1"/>
     </w:p>
     <w:p>
       <w:pPr>
@@ -3011,8 +2742,8 @@
 </file>
 
 <file path=word/numbering.xml><?xml version="1.0" encoding="utf-8"?>
-<w:numbering xmlns:wpc="http://schemas.microsoft.com/office/word/2010/wordprocessingCanvas" xmlns:mc="http://schemas.openxmlformats.org/markup-compatibility/2006" xmlns:o="urn:schemas-microsoft-com:office:office" xmlns:r="http://schemas.openxmlformats.org/officeDocument/2006/relationships" xmlns:m="http://schemas.openxmlformats.org/officeDocument/2006/math" xmlns:v="urn:schemas-microsoft-com:vml" xmlns:wp14="http://schemas.microsoft.com/office/word/2010/wordprocessingDrawing" xmlns:wp="http://schemas.openxmlformats.org/drawingml/2006/wordprocessingDrawing" xmlns:w10="urn:schemas-microsoft-com:office:word" xmlns:w="http://schemas.openxmlformats.org/wordprocessingml/2006/main" xmlns:w14="http://schemas.microsoft.com/office/word/2010/wordml" xmlns:w15="http://schemas.microsoft.com/office/word/2012/wordml" xmlns:wpg="http://schemas.microsoft.com/office/word/2010/wordprocessingGroup" xmlns:wpi="http://schemas.microsoft.com/office/word/2010/wordprocessingInk" xmlns:wne="http://schemas.microsoft.com/office/word/2006/wordml" xmlns:wps="http://schemas.microsoft.com/office/word/2010/wordprocessingShape" mc:Ignorable="w14 w15 wp14">
-  <w:abstractNum w:abstractNumId="0">
+<w:numbering xmlns:wpc="http://schemas.microsoft.com/office/word/2010/wordprocessingCanvas" xmlns:cx="http://schemas.microsoft.com/office/drawing/2014/chartex" xmlns:cx1="http://schemas.microsoft.com/office/drawing/2015/9/8/chartex" xmlns:cx2="http://schemas.microsoft.com/office/drawing/2015/10/21/chartex" xmlns:mc="http://schemas.openxmlformats.org/markup-compatibility/2006" xmlns:o="urn:schemas-microsoft-com:office:office" xmlns:r="http://schemas.openxmlformats.org/officeDocument/2006/relationships" xmlns:m="http://schemas.openxmlformats.org/officeDocument/2006/math" xmlns:v="urn:schemas-microsoft-com:vml" xmlns:wp14="http://schemas.microsoft.com/office/word/2010/wordprocessingDrawing" xmlns:wp="http://schemas.openxmlformats.org/drawingml/2006/wordprocessingDrawing" xmlns:w10="urn:schemas-microsoft-com:office:word" xmlns:w="http://schemas.openxmlformats.org/wordprocessingml/2006/main" xmlns:w14="http://schemas.microsoft.com/office/word/2010/wordml" xmlns:w15="http://schemas.microsoft.com/office/word/2012/wordml" xmlns:w16se="http://schemas.microsoft.com/office/word/2015/wordml/symex" xmlns:wpg="http://schemas.microsoft.com/office/word/2010/wordprocessingGroup" xmlns:wpi="http://schemas.microsoft.com/office/word/2010/wordprocessingInk" xmlns:wne="http://schemas.microsoft.com/office/word/2006/wordml" xmlns:wps="http://schemas.microsoft.com/office/word/2010/wordprocessingShape" mc:Ignorable="w14 w15 w16se wp14">
+  <w:abstractNum w:abstractNumId="0" w15:restartNumberingAfterBreak="0">
     <w:nsid w:val="23DE2186"/>
     <w:multiLevelType w:val="hybridMultilevel"/>
     <w:tmpl w:val="9D5EAB1A"/>
@@ -3101,7 +2832,7 @@
       </w:pPr>
     </w:lvl>
   </w:abstractNum>
-  <w:abstractNum w:abstractNumId="1">
+  <w:abstractNum w:abstractNumId="1" w15:restartNumberingAfterBreak="0">
     <w:nsid w:val="5266556E"/>
     <w:multiLevelType w:val="hybridMultilevel"/>
     <w:tmpl w:val="24D691EC"/>
@@ -3224,7 +2955,7 @@
 </file>
 
 <file path=word/styles.xml><?xml version="1.0" encoding="utf-8"?>
-<w:styles xmlns:mc="http://schemas.openxmlformats.org/markup-compatibility/2006" xmlns:r="http://schemas.openxmlformats.org/officeDocument/2006/relationships" xmlns:w="http://schemas.openxmlformats.org/wordprocessingml/2006/main" xmlns:w14="http://schemas.microsoft.com/office/word/2010/wordml" xmlns:w15="http://schemas.microsoft.com/office/word/2012/wordml" mc:Ignorable="w14 w15">
+<w:styles xmlns:mc="http://schemas.openxmlformats.org/markup-compatibility/2006" xmlns:r="http://schemas.openxmlformats.org/officeDocument/2006/relationships" xmlns:w="http://schemas.openxmlformats.org/wordprocessingml/2006/main" xmlns:w14="http://schemas.microsoft.com/office/word/2010/wordml" xmlns:w15="http://schemas.microsoft.com/office/word/2012/wordml" xmlns:w16se="http://schemas.microsoft.com/office/word/2015/wordml/symex" mc:Ignorable="w14 w15 w16se">
   <w:docDefaults>
     <w:rPrDefault>
       <w:rPr>
@@ -3240,7 +2971,7 @@
       </w:pPr>
     </w:pPrDefault>
   </w:docDefaults>
-  <w:latentStyles w:defLockedState="0" w:defUIPriority="99" w:defSemiHidden="0" w:defUnhideWhenUsed="0" w:defQFormat="0" w:count="371">
+  <w:latentStyles w:defLockedState="0" w:defUIPriority="99" w:defSemiHidden="0" w:defUnhideWhenUsed="0" w:defQFormat="0" w:count="372">
     <w:lsdException w:name="Normal" w:uiPriority="0" w:qFormat="1"/>
     <w:lsdException w:name="heading 1" w:uiPriority="9" w:qFormat="1"/>
     <w:lsdException w:name="heading 2" w:semiHidden="1" w:uiPriority="9" w:unhideWhenUsed="1" w:qFormat="1"/>
@@ -3346,7 +3077,6 @@
     <w:lsdException w:name="HTML Sample" w:semiHidden="1" w:unhideWhenUsed="1"/>
     <w:lsdException w:name="HTML Typewriter" w:semiHidden="1" w:unhideWhenUsed="1"/>
     <w:lsdException w:name="HTML Variable" w:semiHidden="1" w:unhideWhenUsed="1"/>
-    <w:lsdException w:name="Normal Table" w:semiHidden="1" w:unhideWhenUsed="1"/>
     <w:lsdException w:name="annotation subject" w:semiHidden="1" w:unhideWhenUsed="1"/>
     <w:lsdException w:name="No List" w:semiHidden="1" w:unhideWhenUsed="1"/>
     <w:lsdException w:name="Outline List 1" w:semiHidden="1" w:unhideWhenUsed="1"/>
@@ -3393,10 +3123,8 @@
     <w:lsdException w:name="Table Subtle 2" w:semiHidden="1" w:unhideWhenUsed="1"/>
     <w:lsdException w:name="Table Web 1" w:semiHidden="1" w:unhideWhenUsed="1"/>
     <w:lsdException w:name="Table Web 2" w:semiHidden="1" w:unhideWhenUsed="1"/>
-    <w:lsdException w:name="Table Web 3" w:semiHidden="1" w:unhideWhenUsed="1"/>
     <w:lsdException w:name="Balloon Text" w:semiHidden="1" w:unhideWhenUsed="1"/>
     <w:lsdException w:name="Table Grid" w:uiPriority="39"/>
-    <w:lsdException w:name="Table Theme" w:semiHidden="1" w:unhideWhenUsed="1"/>
     <w:lsdException w:name="Placeholder Text" w:semiHidden="1"/>
     <w:lsdException w:name="No Spacing" w:uiPriority="1" w:qFormat="1"/>
     <w:lsdException w:name="Light Shading" w:uiPriority="60"/>
@@ -3612,8 +3340,9 @@
     <w:lsdException w:name="List Table 5 Dark Accent 6" w:uiPriority="50"/>
     <w:lsdException w:name="List Table 6 Colorful Accent 6" w:uiPriority="51"/>
     <w:lsdException w:name="List Table 7 Colorful Accent 6" w:uiPriority="52"/>
+    <w:lsdException w:name="Mention" w:semiHidden="1" w:unhideWhenUsed="1"/>
   </w:latentStyles>
-  <w:style w:type="paragraph" w:default="1" w:styleId="a">
+  <w:style w:type="paragraph" w:default="1" w:styleId="Normal">
     <w:name w:val="Normal"/>
     <w:qFormat/>
     <w:rsid w:val="00096758"/>
@@ -3625,11 +3354,11 @@
       <w:sz w:val="24"/>
     </w:rPr>
   </w:style>
-  <w:style w:type="paragraph" w:styleId="1">
+  <w:style w:type="paragraph" w:styleId="Heading1">
     <w:name w:val="heading 1"/>
-    <w:basedOn w:val="a"/>
-    <w:next w:val="a"/>
-    <w:link w:val="10"/>
+    <w:basedOn w:val="Normal"/>
+    <w:next w:val="Normal"/>
+    <w:link w:val="Heading1Char"/>
     <w:uiPriority w:val="9"/>
     <w:qFormat/>
     <w:rsid w:val="00352548"/>
@@ -3646,11 +3375,11 @@
       <w:szCs w:val="32"/>
     </w:rPr>
   </w:style>
-  <w:style w:type="paragraph" w:styleId="2">
+  <w:style w:type="paragraph" w:styleId="Heading2">
     <w:name w:val="heading 2"/>
-    <w:basedOn w:val="a"/>
-    <w:next w:val="a"/>
-    <w:link w:val="20"/>
+    <w:basedOn w:val="Normal"/>
+    <w:next w:val="Normal"/>
+    <w:link w:val="Heading2Char"/>
     <w:uiPriority w:val="9"/>
     <w:unhideWhenUsed/>
     <w:qFormat/>
@@ -3669,13 +3398,13 @@
       <w:szCs w:val="26"/>
     </w:rPr>
   </w:style>
-  <w:style w:type="character" w:default="1" w:styleId="a0">
+  <w:style w:type="character" w:default="1" w:styleId="DefaultParagraphFont">
     <w:name w:val="Default Paragraph Font"/>
     <w:uiPriority w:val="1"/>
     <w:semiHidden/>
     <w:unhideWhenUsed/>
   </w:style>
-  <w:style w:type="table" w:default="1" w:styleId="a1">
+  <w:style w:type="table" w:default="1" w:styleId="TableNormal">
     <w:name w:val="Normal Table"/>
     <w:uiPriority w:val="99"/>
     <w:semiHidden/>
@@ -3690,15 +3419,15 @@
       </w:tblCellMar>
     </w:tblPr>
   </w:style>
-  <w:style w:type="numbering" w:default="1" w:styleId="a2">
+  <w:style w:type="numbering" w:default="1" w:styleId="NoList">
     <w:name w:val="No List"/>
     <w:uiPriority w:val="99"/>
     <w:semiHidden/>
     <w:unhideWhenUsed/>
   </w:style>
-  <w:style w:type="paragraph" w:styleId="a3">
+  <w:style w:type="paragraph" w:styleId="ListParagraph">
     <w:name w:val="List Paragraph"/>
-    <w:basedOn w:val="a"/>
+    <w:basedOn w:val="Normal"/>
     <w:uiPriority w:val="34"/>
     <w:qFormat/>
     <w:rsid w:val="00446676"/>
@@ -3707,10 +3436,10 @@
       <w:contextualSpacing/>
     </w:pPr>
   </w:style>
-  <w:style w:type="character" w:customStyle="1" w:styleId="10">
-    <w:name w:val="Заголовок 1 Знак"/>
-    <w:basedOn w:val="a0"/>
-    <w:link w:val="1"/>
+  <w:style w:type="character" w:customStyle="1" w:styleId="Heading1Char">
+    <w:name w:val="Heading 1 Char"/>
+    <w:basedOn w:val="DefaultParagraphFont"/>
+    <w:link w:val="Heading1"/>
     <w:uiPriority w:val="9"/>
     <w:rsid w:val="00352548"/>
     <w:rPr>
@@ -3720,10 +3449,10 @@
       <w:szCs w:val="32"/>
     </w:rPr>
   </w:style>
-  <w:style w:type="character" w:customStyle="1" w:styleId="20">
-    <w:name w:val="Заголовок 2 Знак"/>
-    <w:basedOn w:val="a0"/>
-    <w:link w:val="2"/>
+  <w:style w:type="character" w:customStyle="1" w:styleId="Heading2Char">
+    <w:name w:val="Heading 2 Char"/>
+    <w:basedOn w:val="DefaultParagraphFont"/>
+    <w:link w:val="Heading2"/>
     <w:uiPriority w:val="9"/>
     <w:rsid w:val="00352548"/>
     <w:rPr>
@@ -3733,7 +3462,7 @@
       <w:szCs w:val="26"/>
     </w:rPr>
   </w:style>
-  <w:style w:type="paragraph" w:styleId="a4">
+  <w:style w:type="paragraph" w:styleId="NoSpacing">
     <w:name w:val="No Spacing"/>
     <w:uiPriority w:val="1"/>
     <w:qFormat/>

--- a/MarsHopper.docx
+++ b/MarsHopper.docx
@@ -2,10 +2,7 @@
 <file path=word/document.xml><?xml version="1.0" encoding="utf-8"?>
 <w:document xmlns:wpc="http://schemas.microsoft.com/office/word/2010/wordprocessingCanvas" xmlns:mc="http://schemas.openxmlformats.org/markup-compatibility/2006" xmlns:o="urn:schemas-microsoft-com:office:office" xmlns:r="http://schemas.openxmlformats.org/officeDocument/2006/relationships" xmlns:m="http://schemas.openxmlformats.org/officeDocument/2006/math" xmlns:v="urn:schemas-microsoft-com:vml" xmlns:wp14="http://schemas.microsoft.com/office/word/2010/wordprocessingDrawing" xmlns:wp="http://schemas.openxmlformats.org/drawingml/2006/wordprocessingDrawing" xmlns:w10="urn:schemas-microsoft-com:office:word" xmlns:w="http://schemas.openxmlformats.org/wordprocessingml/2006/main" xmlns:w14="http://schemas.microsoft.com/office/word/2010/wordml" xmlns:w15="http://schemas.microsoft.com/office/word/2012/wordml" xmlns:wpg="http://schemas.microsoft.com/office/word/2010/wordprocessingGroup" xmlns:wpi="http://schemas.microsoft.com/office/word/2010/wordprocessingInk" xmlns:wne="http://schemas.microsoft.com/office/word/2006/wordml" xmlns:wps="http://schemas.microsoft.com/office/word/2010/wordprocessingShape" mc:Ignorable="w14 w15 wp14">
   <w:body>
-    <w:p>
-      <w:bookmarkStart w:id="0" w:name="_GoBack"/>
-      <w:bookmarkEnd w:id="0"/>
-    </w:p>
+    <w:p/>
     <w:p>
       <w:pPr>
         <w:rPr>
@@ -1420,7 +1417,7 @@
                 <w:noProof/>
                 <w:webHidden/>
               </w:rPr>
-              <w:t>6</w:t>
+              <w:t>8</w:t>
             </w:r>
             <w:r>
               <w:rPr>
@@ -1510,7 +1507,7 @@
                 <w:noProof/>
                 <w:webHidden/>
               </w:rPr>
-              <w:t>6</w:t>
+              <w:t>8</w:t>
             </w:r>
             <w:r>
               <w:rPr>
@@ -1600,7 +1597,7 @@
                 <w:noProof/>
                 <w:webHidden/>
               </w:rPr>
-              <w:t>7</w:t>
+              <w:t>9</w:t>
             </w:r>
             <w:r>
               <w:rPr>
@@ -1690,7 +1687,7 @@
                 <w:noProof/>
                 <w:webHidden/>
               </w:rPr>
-              <w:t>7</w:t>
+              <w:t>9</w:t>
             </w:r>
             <w:r>
               <w:rPr>
@@ -1762,7 +1759,7 @@
                 <w:noProof/>
                 <w:webHidden/>
               </w:rPr>
-              <w:t>10</w:t>
+              <w:t>12</w:t>
             </w:r>
             <w:r>
               <w:rPr>
@@ -1852,7 +1849,7 @@
                 <w:noProof/>
                 <w:webHidden/>
               </w:rPr>
-              <w:t>10</w:t>
+              <w:t>12</w:t>
             </w:r>
             <w:r>
               <w:rPr>
@@ -1942,7 +1939,7 @@
                 <w:noProof/>
                 <w:webHidden/>
               </w:rPr>
-              <w:t>11</w:t>
+              <w:t>13</w:t>
             </w:r>
             <w:r>
               <w:rPr>
@@ -2014,7 +2011,7 @@
                 <w:noProof/>
                 <w:webHidden/>
               </w:rPr>
-              <w:t>12</w:t>
+              <w:t>14</w:t>
             </w:r>
             <w:r>
               <w:rPr>
@@ -2086,7 +2083,7 @@
                 <w:noProof/>
                 <w:webHidden/>
               </w:rPr>
-              <w:t>13</w:t>
+              <w:t>15</w:t>
             </w:r>
             <w:r>
               <w:rPr>
@@ -2124,7 +2121,7 @@
           <w:lang w:val="en-US"/>
         </w:rPr>
       </w:pPr>
-      <w:bookmarkStart w:id="1" w:name="_Toc449705817"/>
+      <w:bookmarkStart w:id="0" w:name="_Toc449705817"/>
       <w:r>
         <w:rPr>
           <w:lang w:val="en-US"/>
@@ -2132,7 +2129,7 @@
         <w:lastRenderedPageBreak/>
         <w:t>IDEA</w:t>
       </w:r>
-      <w:bookmarkEnd w:id="1"/>
+      <w:bookmarkEnd w:id="0"/>
     </w:p>
     <w:p>
       <w:pPr>
@@ -2498,6 +2495,12 @@
         </w:rPr>
         <w:t xml:space="preserve"> it can investigate large area of Mars poles and its surroundings.</w:t>
       </w:r>
+      <w:r>
+        <w:rPr>
+          <w:lang w:val="en-US"/>
+        </w:rPr>
+        <w:t xml:space="preserve"> </w:t>
+      </w:r>
     </w:p>
     <w:p>
       <w:pPr>
@@ -2539,6 +2542,29 @@
         </w:rPr>
         <w:t>.</w:t>
       </w:r>
+      <w:r>
+        <w:rPr>
+          <w:lang w:val="en-US"/>
+        </w:rPr>
+        <w:br/>
+        <w:t xml:space="preserve">It`s going to be the first </w:t>
+      </w:r>
+      <w:proofErr w:type="spellStart"/>
+      <w:r>
+        <w:rPr>
+          <w:lang w:val="en-US"/>
+        </w:rPr>
+        <w:t>martian</w:t>
+      </w:r>
+      <w:proofErr w:type="spellEnd"/>
+      <w:r>
+        <w:rPr>
+          <w:lang w:val="en-US"/>
+        </w:rPr>
+        <w:t xml:space="preserve"> insect.</w:t>
+      </w:r>
+      <w:bookmarkStart w:id="1" w:name="_GoBack"/>
+      <w:bookmarkEnd w:id="1"/>
     </w:p>
     <w:p>
       <w:pPr>
@@ -2574,8 +2600,21 @@
     </w:p>
     <w:p>
       <w:pPr>
-        <w:spacing w:before="0" w:after="160" w:line="259" w:lineRule="auto"/>
-        <w:jc w:val="left"/>
+        <w:rPr>
+          <w:lang w:val="en-US"/>
+        </w:rPr>
+      </w:pPr>
+      <w:proofErr w:type="gramStart"/>
+      <w:r>
+        <w:rPr>
+          <w:lang w:val="en-US"/>
+        </w:rPr>
+        <w:t>We were inspired by two biological examples albatross and grasshopper</w:t>
+      </w:r>
+      <w:proofErr w:type="gramEnd"/>
+    </w:p>
+    <w:p>
+      <w:pPr>
         <w:rPr>
           <w:lang w:val="en-US"/>
         </w:rPr>
@@ -2586,26 +2625,10 @@
           <w:lang w:eastAsia="uk-UA"/>
         </w:rPr>
         <w:drawing>
-          <wp:anchor distT="0" distB="0" distL="114300" distR="114300" simplePos="0" relativeHeight="251658240" behindDoc="0" locked="0" layoutInCell="1" allowOverlap="1" wp14:anchorId="335DE352" wp14:editId="29C11223">
-            <wp:simplePos x="0" y="0"/>
-            <wp:positionH relativeFrom="margin">
-              <wp:posOffset>3119755</wp:posOffset>
-            </wp:positionH>
-            <wp:positionV relativeFrom="paragraph">
-              <wp:posOffset>3514725</wp:posOffset>
-            </wp:positionV>
-            <wp:extent cx="3005455" cy="2183130"/>
-            <wp:effectExtent l="0" t="0" r="4445" b="7620"/>
-            <wp:wrapThrough wrapText="bothSides">
-              <wp:wrapPolygon edited="0">
-                <wp:start x="0" y="0"/>
-                <wp:lineTo x="0" y="21487"/>
-                <wp:lineTo x="21495" y="21487"/>
-                <wp:lineTo x="21495" y="0"/>
-                <wp:lineTo x="0" y="0"/>
-              </wp:wrapPolygon>
-            </wp:wrapThrough>
-            <wp:docPr id="7" name="Рисунок 7" descr="C:\Users\hrono\Desktop\002 BG work copy.png"/>
+          <wp:inline distT="0" distB="0" distL="0" distR="0" wp14:anchorId="408237D1" wp14:editId="1F089626">
+            <wp:extent cx="6120765" cy="2274570"/>
+            <wp:effectExtent l="0" t="0" r="0" b="0"/>
+            <wp:docPr id="11" name="Рисунок 11"/>
             <wp:cNvGraphicFramePr>
               <a:graphicFrameLocks xmlns:a="http://schemas.openxmlformats.org/drawingml/2006/main" noChangeAspect="1"/>
             </wp:cNvGraphicFramePr>
@@ -2613,133 +2636,197 @@
               <a:graphicData uri="http://schemas.openxmlformats.org/drawingml/2006/picture">
                 <pic:pic xmlns:pic="http://schemas.openxmlformats.org/drawingml/2006/picture">
                   <pic:nvPicPr>
-                    <pic:cNvPr id="0" name="Picture 21" descr="C:\Users\hrono\Desktop\002 BG work copy.png"/>
-                    <pic:cNvPicPr>
-                      <a:picLocks noChangeAspect="1" noChangeArrowheads="1"/>
-                    </pic:cNvPicPr>
+                    <pic:cNvPr id="1" name=""/>
+                    <pic:cNvPicPr/>
                   </pic:nvPicPr>
                   <pic:blipFill>
-                    <a:blip r:embed="rId7" cstate="print">
-                      <a:extLst>
-                        <a:ext uri="{28A0092B-C50C-407E-A947-70E740481C1C}">
-                          <a14:useLocalDpi xmlns:a14="http://schemas.microsoft.com/office/drawing/2010/main" val="0"/>
-                        </a:ext>
-                      </a:extLst>
-                    </a:blip>
-                    <a:srcRect/>
+                    <a:blip r:embed="rId7"/>
                     <a:stretch>
                       <a:fillRect/>
                     </a:stretch>
                   </pic:blipFill>
-                  <pic:spPr bwMode="auto">
+                  <pic:spPr>
                     <a:xfrm>
                       <a:off x="0" y="0"/>
-                      <a:ext cx="3005455" cy="2183130"/>
+                      <a:ext cx="6120765" cy="2274570"/>
                     </a:xfrm>
                     <a:prstGeom prst="rect">
                       <a:avLst/>
                     </a:prstGeom>
-                    <a:noFill/>
-                    <a:ln>
-                      <a:noFill/>
-                    </a:ln>
                   </pic:spPr>
                 </pic:pic>
               </a:graphicData>
             </a:graphic>
-            <wp14:sizeRelH relativeFrom="page">
-              <wp14:pctWidth>0</wp14:pctWidth>
-            </wp14:sizeRelH>
-            <wp14:sizeRelV relativeFrom="page">
-              <wp14:pctHeight>0</wp14:pctHeight>
-            </wp14:sizeRelV>
-          </wp:anchor>
+          </wp:inline>
         </w:drawing>
       </w:r>
-      <w:r>
+    </w:p>
+    <w:p>
+      <w:pPr>
+        <w:rPr>
+          <w:lang w:val="en-US"/>
+        </w:rPr>
+      </w:pPr>
+      <w:r>
+        <w:rPr>
+          <w:lang w:val="en-US"/>
+        </w:rPr>
+        <w:t>A</w:t>
+      </w:r>
+      <w:r>
+        <w:rPr>
+          <w:lang w:val="en-US"/>
+        </w:rPr>
+        <w:t>lbatross</w:t>
+      </w:r>
+      <w:r>
+        <w:rPr>
+          <w:lang w:val="en-US"/>
+        </w:rPr>
+        <w:t xml:space="preserve"> is an ideal example for gliders constructor. Its distinction is an ability to </w:t>
+      </w:r>
+      <w:proofErr w:type="gramStart"/>
+      <w:r>
+        <w:rPr>
+          <w:lang w:val="en-US"/>
+        </w:rPr>
+        <w:t>flight(</w:t>
+      </w:r>
+      <w:proofErr w:type="gramEnd"/>
+      <w:r>
+        <w:rPr>
+          <w:lang w:val="en-US"/>
+        </w:rPr>
+        <w:t>glide) on winds to long.</w:t>
+      </w:r>
+      <w:r>
+        <w:rPr>
+          <w:lang w:val="en-US"/>
+        </w:rPr>
+        <w:t xml:space="preserve"> </w:t>
+      </w:r>
+      <w:proofErr w:type="gramStart"/>
+      <w:r>
+        <w:rPr>
+          <w:lang w:val="en-US"/>
+        </w:rPr>
+        <w:t>Also</w:t>
+      </w:r>
+      <w:proofErr w:type="gramEnd"/>
+      <w:r>
+        <w:rPr>
+          <w:lang w:val="en-US"/>
+        </w:rPr>
+        <w:t>, a</w:t>
+      </w:r>
+      <w:r>
+        <w:rPr>
+          <w:lang w:val="en-US"/>
+        </w:rPr>
+        <w:t>lbatross</w:t>
+      </w:r>
+      <w:r>
+        <w:rPr>
+          <w:lang w:val="en-US"/>
+        </w:rPr>
+        <w:t xml:space="preserve"> </w:t>
+      </w:r>
+      <w:r>
+        <w:rPr>
+          <w:lang w:val="en-US"/>
+        </w:rPr>
+        <w:t xml:space="preserve">can live without food for a significant period of time. </w:t>
+      </w:r>
+      <w:r>
+        <w:rPr>
+          <w:lang w:val="en-US"/>
+        </w:rPr>
+        <w:t xml:space="preserve">Grasshopper uses another </w:t>
+      </w:r>
+      <w:proofErr w:type="gramStart"/>
+      <w:r>
+        <w:rPr>
+          <w:lang w:val="en-US"/>
+        </w:rPr>
+        <w:t>strategy,</w:t>
+      </w:r>
+      <w:proofErr w:type="gramEnd"/>
+      <w:r>
+        <w:rPr>
+          <w:lang w:val="en-US"/>
+        </w:rPr>
+        <w:t xml:space="preserve"> it jumps from place to place multiple times and always has to live near his food location. </w:t>
+      </w:r>
+    </w:p>
+    <w:p>
+      <w:pPr>
         <w:rPr>
           <w:noProof/>
           <w:lang w:eastAsia="uk-UA"/>
         </w:rPr>
-        <w:drawing>
-          <wp:anchor distT="0" distB="0" distL="114300" distR="114300" simplePos="0" relativeHeight="251659264" behindDoc="0" locked="0" layoutInCell="1" allowOverlap="1" wp14:anchorId="626B1318" wp14:editId="3983BD24">
-            <wp:simplePos x="0" y="0"/>
-            <wp:positionH relativeFrom="margin">
-              <wp:align>left</wp:align>
-            </wp:positionH>
-            <wp:positionV relativeFrom="paragraph">
-              <wp:posOffset>3522345</wp:posOffset>
-            </wp:positionV>
-            <wp:extent cx="2988310" cy="2171700"/>
-            <wp:effectExtent l="0" t="0" r="2540" b="0"/>
-            <wp:wrapThrough wrapText="bothSides">
-              <wp:wrapPolygon edited="0">
-                <wp:start x="0" y="0"/>
-                <wp:lineTo x="0" y="21411"/>
-                <wp:lineTo x="21481" y="21411"/>
-                <wp:lineTo x="21481" y="0"/>
-                <wp:lineTo x="0" y="0"/>
-              </wp:wrapPolygon>
-            </wp:wrapThrough>
-            <wp:docPr id="6" name="Рисунок 6" descr="C:\Users\hrono\Desktop\001 BG work copy.png"/>
-            <wp:cNvGraphicFramePr>
-              <a:graphicFrameLocks xmlns:a="http://schemas.openxmlformats.org/drawingml/2006/main" noChangeAspect="1"/>
-            </wp:cNvGraphicFramePr>
-            <a:graphic xmlns:a="http://schemas.openxmlformats.org/drawingml/2006/main">
-              <a:graphicData uri="http://schemas.openxmlformats.org/drawingml/2006/picture">
-                <pic:pic xmlns:pic="http://schemas.openxmlformats.org/drawingml/2006/picture">
-                  <pic:nvPicPr>
-                    <pic:cNvPr id="0" name="Picture 20" descr="C:\Users\hrono\Desktop\001 BG work copy.png"/>
-                    <pic:cNvPicPr>
-                      <a:picLocks noChangeAspect="1" noChangeArrowheads="1"/>
-                    </pic:cNvPicPr>
-                  </pic:nvPicPr>
-                  <pic:blipFill>
-                    <a:blip r:embed="rId8" cstate="print">
-                      <a:extLst>
-                        <a:ext uri="{28A0092B-C50C-407E-A947-70E740481C1C}">
-                          <a14:useLocalDpi xmlns:a14="http://schemas.microsoft.com/office/drawing/2010/main" val="0"/>
-                        </a:ext>
-                      </a:extLst>
-                    </a:blip>
-                    <a:srcRect/>
-                    <a:stretch>
-                      <a:fillRect/>
-                    </a:stretch>
-                  </pic:blipFill>
-                  <pic:spPr bwMode="auto">
-                    <a:xfrm>
-                      <a:off x="0" y="0"/>
-                      <a:ext cx="2992935" cy="2174742"/>
-                    </a:xfrm>
-                    <a:prstGeom prst="rect">
-                      <a:avLst/>
-                    </a:prstGeom>
-                    <a:noFill/>
-                    <a:ln>
-                      <a:noFill/>
-                    </a:ln>
-                  </pic:spPr>
-                </pic:pic>
-              </a:graphicData>
-            </a:graphic>
-            <wp14:sizeRelH relativeFrom="page">
-              <wp14:pctWidth>0</wp14:pctWidth>
-            </wp14:sizeRelH>
-            <wp14:sizeRelV relativeFrom="page">
-              <wp14:pctHeight>0</wp14:pctHeight>
-            </wp14:sizeRelV>
-          </wp:anchor>
-        </w:drawing>
+      </w:pPr>
+      <w:r>
+        <w:rPr>
+          <w:lang w:val="en-US"/>
+        </w:rPr>
+        <w:t xml:space="preserve">On Mars </w:t>
+      </w:r>
+      <w:proofErr w:type="gramStart"/>
+      <w:r>
+        <w:rPr>
+          <w:lang w:val="en-US"/>
+        </w:rPr>
+        <w:t>poles</w:t>
+      </w:r>
+      <w:proofErr w:type="gramEnd"/>
+      <w:r>
+        <w:rPr>
+          <w:lang w:val="en-US"/>
+        </w:rPr>
+        <w:t xml:space="preserve"> we have condition that similar to Grasshopper example, with a lot of necessary resources nearby. </w:t>
+      </w:r>
+      <w:proofErr w:type="gramStart"/>
+      <w:r>
+        <w:rPr>
+          <w:lang w:val="en-US"/>
+        </w:rPr>
+        <w:t>So</w:t>
+      </w:r>
+      <w:proofErr w:type="gramEnd"/>
+      <w:r>
+        <w:rPr>
+          <w:lang w:val="en-US"/>
+        </w:rPr>
+        <w:t>,</w:t>
+      </w:r>
+      <w:r>
+        <w:rPr>
+          <w:lang w:val="en-US"/>
+        </w:rPr>
+        <w:t xml:space="preserve"> the idea of MarsHopper has born.</w:t>
       </w:r>
       <w:r>
         <w:rPr>
           <w:noProof/>
           <w:lang w:eastAsia="uk-UA"/>
         </w:rPr>
+        <w:t xml:space="preserve"> </w:t>
+      </w:r>
+    </w:p>
+    <w:p>
+      <w:pPr>
+        <w:rPr>
+          <w:lang w:val="en-US"/>
+        </w:rPr>
+      </w:pPr>
+      <w:r>
+        <w:rPr>
+          <w:noProof/>
+          <w:lang w:eastAsia="uk-UA"/>
+        </w:rPr>
         <w:drawing>
-          <wp:inline distT="0" distB="0" distL="0" distR="0" wp14:anchorId="7B8CEF5B" wp14:editId="39A1623A">
-            <wp:extent cx="6120765" cy="3442930"/>
+          <wp:inline distT="0" distB="0" distL="0" distR="0" wp14:anchorId="14EB4759" wp14:editId="2DA3622C">
+            <wp:extent cx="6120765" cy="3442335"/>
             <wp:effectExtent l="0" t="0" r="0" b="5715"/>
             <wp:docPr id="5" name="Рисунок 5" descr="hopper cutaway.png"/>
             <wp:cNvGraphicFramePr>
@@ -2755,7 +2842,7 @@
                     </pic:cNvPicPr>
                   </pic:nvPicPr>
                   <pic:blipFill>
-                    <a:blip r:embed="rId9">
+                    <a:blip r:embed="rId8">
                       <a:extLst>
                         <a:ext uri="{28A0092B-C50C-407E-A947-70E740481C1C}">
                           <a14:useLocalDpi xmlns:a14="http://schemas.microsoft.com/office/drawing/2010/main" val="0"/>
@@ -2770,7 +2857,7 @@
                   <pic:spPr bwMode="auto">
                     <a:xfrm>
                       <a:off x="0" y="0"/>
-                      <a:ext cx="6120765" cy="3442930"/>
+                      <a:ext cx="6120765" cy="3442335"/>
                     </a:xfrm>
                     <a:prstGeom prst="rect">
                       <a:avLst/>
@@ -2800,11 +2887,12 @@
           <w:noProof/>
           <w:lang w:eastAsia="uk-UA"/>
         </w:rPr>
+        <w:lastRenderedPageBreak/>
         <w:drawing>
-          <wp:inline distT="0" distB="0" distL="0" distR="0" wp14:anchorId="64FF4112" wp14:editId="3BF2DFCA">
-            <wp:extent cx="3009900" cy="2187070"/>
-            <wp:effectExtent l="0" t="0" r="0" b="3810"/>
-            <wp:docPr id="8" name="Рисунок 8" descr="C:\Users\hrono\Desktop\003 BG work copy.png"/>
+          <wp:inline distT="0" distB="0" distL="0" distR="0" wp14:anchorId="2681D601" wp14:editId="25996D46">
+            <wp:extent cx="6120765" cy="3465195"/>
+            <wp:effectExtent l="0" t="0" r="0" b="1905"/>
+            <wp:docPr id="13" name="Рисунок 13"/>
             <wp:cNvGraphicFramePr>
               <a:graphicFrameLocks xmlns:a="http://schemas.openxmlformats.org/drawingml/2006/main" noChangeAspect="1"/>
             </wp:cNvGraphicFramePr>
@@ -2812,36 +2900,23 @@
               <a:graphicData uri="http://schemas.openxmlformats.org/drawingml/2006/picture">
                 <pic:pic xmlns:pic="http://schemas.openxmlformats.org/drawingml/2006/picture">
                   <pic:nvPicPr>
-                    <pic:cNvPr id="0" name="Picture 22" descr="C:\Users\hrono\Desktop\003 BG work copy.png"/>
-                    <pic:cNvPicPr>
-                      <a:picLocks noChangeAspect="1" noChangeArrowheads="1"/>
-                    </pic:cNvPicPr>
+                    <pic:cNvPr id="1" name=""/>
+                    <pic:cNvPicPr/>
                   </pic:nvPicPr>
                   <pic:blipFill>
-                    <a:blip r:embed="rId10" cstate="print">
-                      <a:extLst>
-                        <a:ext uri="{28A0092B-C50C-407E-A947-70E740481C1C}">
-                          <a14:useLocalDpi xmlns:a14="http://schemas.microsoft.com/office/drawing/2010/main" val="0"/>
-                        </a:ext>
-                      </a:extLst>
-                    </a:blip>
-                    <a:srcRect/>
+                    <a:blip r:embed="rId9"/>
                     <a:stretch>
                       <a:fillRect/>
                     </a:stretch>
                   </pic:blipFill>
-                  <pic:spPr bwMode="auto">
+                  <pic:spPr>
                     <a:xfrm>
                       <a:off x="0" y="0"/>
-                      <a:ext cx="3018979" cy="2193667"/>
+                      <a:ext cx="6120765" cy="3465195"/>
                     </a:xfrm>
                     <a:prstGeom prst="rect">
                       <a:avLst/>
                     </a:prstGeom>
-                    <a:noFill/>
-                    <a:ln>
-                      <a:noFill/>
-                    </a:ln>
                   </pic:spPr>
                 </pic:pic>
               </a:graphicData>
@@ -2858,6 +2933,47 @@
           <w:lang w:val="en-US"/>
         </w:rPr>
       </w:pPr>
+      <w:r>
+        <w:rPr>
+          <w:noProof/>
+          <w:lang w:eastAsia="uk-UA"/>
+        </w:rPr>
+        <w:drawing>
+          <wp:inline distT="0" distB="0" distL="0" distR="0" wp14:anchorId="4D2556C8" wp14:editId="73AF54AD">
+            <wp:extent cx="6120765" cy="3488690"/>
+            <wp:effectExtent l="0" t="0" r="0" b="0"/>
+            <wp:docPr id="14" name="Рисунок 14"/>
+            <wp:cNvGraphicFramePr>
+              <a:graphicFrameLocks xmlns:a="http://schemas.openxmlformats.org/drawingml/2006/main" noChangeAspect="1"/>
+            </wp:cNvGraphicFramePr>
+            <a:graphic xmlns:a="http://schemas.openxmlformats.org/drawingml/2006/main">
+              <a:graphicData uri="http://schemas.openxmlformats.org/drawingml/2006/picture">
+                <pic:pic xmlns:pic="http://schemas.openxmlformats.org/drawingml/2006/picture">
+                  <pic:nvPicPr>
+                    <pic:cNvPr id="1" name=""/>
+                    <pic:cNvPicPr/>
+                  </pic:nvPicPr>
+                  <pic:blipFill>
+                    <a:blip r:embed="rId10"/>
+                    <a:stretch>
+                      <a:fillRect/>
+                    </a:stretch>
+                  </pic:blipFill>
+                  <pic:spPr>
+                    <a:xfrm>
+                      <a:off x="0" y="0"/>
+                      <a:ext cx="6120765" cy="3488690"/>
+                    </a:xfrm>
+                    <a:prstGeom prst="rect">
+                      <a:avLst/>
+                    </a:prstGeom>
+                  </pic:spPr>
+                </pic:pic>
+              </a:graphicData>
+            </a:graphic>
+          </wp:inline>
+        </w:drawing>
+      </w:r>
     </w:p>
     <w:p>
       <w:pPr>
@@ -2867,200 +2983,17 @@
           <w:lang w:val="en-US"/>
         </w:rPr>
       </w:pPr>
-    </w:p>
-    <w:p>
-      <w:pPr>
-        <w:spacing w:before="0" w:after="160" w:line="259" w:lineRule="auto"/>
-        <w:jc w:val="left"/>
-        <w:rPr>
-          <w:lang w:val="en-US"/>
-        </w:rPr>
-      </w:pPr>
-    </w:p>
-    <w:p>
-      <w:pPr>
-        <w:spacing w:before="0" w:after="160" w:line="259" w:lineRule="auto"/>
-        <w:jc w:val="left"/>
-        <w:rPr>
-          <w:lang w:val="en-US"/>
-        </w:rPr>
-      </w:pPr>
-      <w:r>
-        <w:rPr>
-          <w:lang w:val="en-US"/>
-        </w:rPr>
-        <w:br w:type="page"/>
-      </w:r>
-    </w:p>
-    <w:p>
-      <w:pPr>
-        <w:pStyle w:val="1"/>
-        <w:rPr>
-          <w:lang w:val="en-US"/>
-        </w:rPr>
-      </w:pPr>
-      <w:bookmarkStart w:id="3" w:name="_Toc449705819"/>
-      <w:r>
-        <w:rPr>
-          <w:lang w:val="en-US"/>
-        </w:rPr>
-        <w:lastRenderedPageBreak/>
-        <w:t>PHYSICAL CALCULATIONS</w:t>
-      </w:r>
-      <w:bookmarkEnd w:id="3"/>
-    </w:p>
-    <w:p>
-      <w:pPr>
-        <w:ind w:firstLine="708"/>
-        <w:rPr>
-          <w:lang w:val="en-US"/>
-        </w:rPr>
-      </w:pPr>
-    </w:p>
-    <w:p>
-      <w:pPr>
-        <w:ind w:firstLine="708"/>
-        <w:rPr>
-          <w:lang w:val="en-US"/>
-        </w:rPr>
-      </w:pPr>
-      <w:r>
-        <w:rPr>
-          <w:lang w:val="en-US"/>
-        </w:rPr>
-        <w:t>Generally, we need to estimate viability of the mission in terms of energy consumption and flight condition.</w:t>
-      </w:r>
-    </w:p>
-    <w:p>
-      <w:pPr>
-        <w:ind w:firstLine="708"/>
-        <w:rPr>
-          <w:lang w:val="en-US"/>
-        </w:rPr>
-      </w:pPr>
-      <w:r>
-        <w:rPr>
-          <w:lang w:val="en-US"/>
-        </w:rPr>
-        <w:t>Firstly, we need to estimate plane size, mass, flight velocity. Secondly, to estimate how much we need jet fuel in form of liquid (or gas) CO2 to achieve flight conditions. Thirdly, to estimate whether we can obtain enough amount of energy to transform initial state of CO2 (P1</w:t>
-      </w:r>
-      <w:proofErr w:type="gramStart"/>
-      <w:r>
-        <w:rPr>
-          <w:lang w:val="en-US"/>
-        </w:rPr>
-        <w:t>,T1</w:t>
-      </w:r>
-      <w:proofErr w:type="gramEnd"/>
-      <w:r>
-        <w:rPr>
-          <w:lang w:val="en-US"/>
-        </w:rPr>
-        <w:t>) to final(P2,T2).</w:t>
-      </w:r>
-    </w:p>
-    <w:p>
-      <w:pPr>
-        <w:ind w:firstLine="708"/>
-        <w:rPr>
-          <w:lang w:val="en-US"/>
-        </w:rPr>
-      </w:pPr>
-      <w:r>
-        <w:rPr>
-          <w:lang w:val="en-US"/>
-        </w:rPr>
-        <w:t>Following calculations are only estimation to get order of magnitude of desired values to estimate viability of the project.</w:t>
-      </w:r>
-    </w:p>
-    <w:p>
-      <w:pPr>
-        <w:ind w:firstLine="708"/>
-      </w:pPr>
-    </w:p>
-    <w:p>
-      <w:pPr>
-        <w:pStyle w:val="2"/>
-        <w:numPr>
-          <w:ilvl w:val="0"/>
-          <w:numId w:val="2"/>
-        </w:numPr>
-        <w:rPr>
-          <w:lang w:val="en-US"/>
-        </w:rPr>
-      </w:pPr>
-      <w:bookmarkStart w:id="4" w:name="_Toc449705820"/>
-      <w:r>
-        <w:rPr>
-          <w:lang w:val="en-US"/>
-        </w:rPr>
-        <w:t>F</w:t>
-      </w:r>
-      <w:r>
-        <w:rPr>
-          <w:lang w:val="en-US"/>
-        </w:rPr>
-        <w:t>light conditions</w:t>
-      </w:r>
-      <w:bookmarkEnd w:id="4"/>
-    </w:p>
-    <w:p>
-      <w:pPr>
-        <w:ind w:firstLine="360"/>
-        <w:rPr>
-          <w:lang w:val="en-US"/>
-        </w:rPr>
-      </w:pPr>
-      <w:r>
-        <w:rPr>
-          <w:lang w:val="en-US"/>
-        </w:rPr>
-        <w:t xml:space="preserve">To estimate flight condition we used </w:t>
-      </w:r>
-      <w:proofErr w:type="spellStart"/>
-      <w:r>
-        <w:rPr>
-          <w:lang w:val="en-US"/>
-        </w:rPr>
-        <w:t>FoilSim</w:t>
-      </w:r>
-      <w:proofErr w:type="spellEnd"/>
-      <w:r>
-        <w:rPr>
-          <w:lang w:val="en-US"/>
-        </w:rPr>
-        <w:t xml:space="preserve">, software developed at </w:t>
-      </w:r>
-      <w:r>
-        <w:rPr>
-          <w:lang w:val="en-US"/>
-        </w:rPr>
-        <w:t>NASA Glenn Research Center</w:t>
-      </w:r>
-      <w:r>
-        <w:rPr>
-          <w:lang w:val="en-US"/>
-        </w:rPr>
-        <w:t>.</w:t>
-      </w:r>
-    </w:p>
-    <w:p>
-      <w:pPr>
-        <w:ind w:firstLine="360"/>
-        <w:rPr>
-          <w:lang w:val="en-US"/>
-        </w:rPr>
-      </w:pPr>
       <w:r>
         <w:rPr>
           <w:noProof/>
           <w:lang w:eastAsia="uk-UA"/>
         </w:rPr>
+        <w:lastRenderedPageBreak/>
         <w:drawing>
-          <wp:inline distT="0" distB="0" distL="0" distR="0" wp14:anchorId="32B80723" wp14:editId="5E573F6B">
-            <wp:extent cx="6120765" cy="3852545"/>
+          <wp:inline distT="0" distB="0" distL="0" distR="0" wp14:anchorId="0F1159FE" wp14:editId="39C0AE73">
+            <wp:extent cx="6120765" cy="3472180"/>
             <wp:effectExtent l="0" t="0" r="0" b="0"/>
-            <wp:docPr id="1" name="Рисунок 1"/>
+            <wp:docPr id="15" name="Рисунок 15"/>
             <wp:cNvGraphicFramePr>
               <a:graphicFrameLocks xmlns:a="http://schemas.openxmlformats.org/drawingml/2006/main" noChangeAspect="1"/>
             </wp:cNvGraphicFramePr>
@@ -3080,6 +3013,249 @@
                   <pic:spPr>
                     <a:xfrm>
                       <a:off x="0" y="0"/>
+                      <a:ext cx="6120765" cy="3472180"/>
+                    </a:xfrm>
+                    <a:prstGeom prst="rect">
+                      <a:avLst/>
+                    </a:prstGeom>
+                  </pic:spPr>
+                </pic:pic>
+              </a:graphicData>
+            </a:graphic>
+          </wp:inline>
+        </w:drawing>
+      </w:r>
+    </w:p>
+    <w:p>
+      <w:pPr>
+        <w:spacing w:before="0" w:after="160" w:line="259" w:lineRule="auto"/>
+        <w:jc w:val="left"/>
+        <w:rPr>
+          <w:lang w:val="en-US"/>
+        </w:rPr>
+      </w:pPr>
+    </w:p>
+    <w:p>
+      <w:pPr>
+        <w:spacing w:before="0" w:after="160" w:line="259" w:lineRule="auto"/>
+        <w:jc w:val="left"/>
+        <w:rPr>
+          <w:lang w:val="en-US"/>
+        </w:rPr>
+      </w:pPr>
+    </w:p>
+    <w:p>
+      <w:pPr>
+        <w:spacing w:before="0" w:after="160" w:line="259" w:lineRule="auto"/>
+        <w:jc w:val="left"/>
+        <w:rPr>
+          <w:lang w:val="en-US"/>
+        </w:rPr>
+      </w:pPr>
+    </w:p>
+    <w:p>
+      <w:pPr>
+        <w:spacing w:before="0" w:after="160" w:line="259" w:lineRule="auto"/>
+        <w:jc w:val="left"/>
+        <w:rPr>
+          <w:lang w:val="en-US"/>
+        </w:rPr>
+      </w:pPr>
+      <w:r>
+        <w:rPr>
+          <w:lang w:val="en-US"/>
+        </w:rPr>
+        <w:br w:type="page"/>
+      </w:r>
+    </w:p>
+    <w:p>
+      <w:pPr>
+        <w:pStyle w:val="1"/>
+        <w:rPr>
+          <w:lang w:val="en-US"/>
+        </w:rPr>
+      </w:pPr>
+      <w:bookmarkStart w:id="3" w:name="_Toc449705819"/>
+      <w:r>
+        <w:rPr>
+          <w:lang w:val="en-US"/>
+        </w:rPr>
+        <w:lastRenderedPageBreak/>
+        <w:t>PHYSICAL CALCULATIONS</w:t>
+      </w:r>
+      <w:bookmarkEnd w:id="3"/>
+    </w:p>
+    <w:p>
+      <w:pPr>
+        <w:ind w:firstLine="708"/>
+        <w:rPr>
+          <w:lang w:val="en-US"/>
+        </w:rPr>
+      </w:pPr>
+    </w:p>
+    <w:p>
+      <w:pPr>
+        <w:ind w:firstLine="708"/>
+        <w:rPr>
+          <w:lang w:val="en-US"/>
+        </w:rPr>
+      </w:pPr>
+      <w:r>
+        <w:rPr>
+          <w:lang w:val="en-US"/>
+        </w:rPr>
+        <w:t>Generally, we need to estimate viability of the mission in terms of energy consumption and flight condition.</w:t>
+      </w:r>
+    </w:p>
+    <w:p>
+      <w:pPr>
+        <w:ind w:firstLine="708"/>
+        <w:rPr>
+          <w:lang w:val="en-US"/>
+        </w:rPr>
+      </w:pPr>
+      <w:r>
+        <w:rPr>
+          <w:lang w:val="en-US"/>
+        </w:rPr>
+        <w:t>Firstly, we need to estimate plane size, mass, flight velocity. Secondly, to estimate how much we need jet fuel in form of liquid (or gas) CO2 to achieve flight conditions. Thirdly, to estimate whether we can obtain enough amount of energy to transform initial state of CO2 (P1</w:t>
+      </w:r>
+      <w:proofErr w:type="gramStart"/>
+      <w:r>
+        <w:rPr>
+          <w:lang w:val="en-US"/>
+        </w:rPr>
+        <w:t>,T1</w:t>
+      </w:r>
+      <w:proofErr w:type="gramEnd"/>
+      <w:r>
+        <w:rPr>
+          <w:lang w:val="en-US"/>
+        </w:rPr>
+        <w:t>) to final(P2,T2).</w:t>
+      </w:r>
+    </w:p>
+    <w:p>
+      <w:pPr>
+        <w:ind w:firstLine="708"/>
+        <w:rPr>
+          <w:lang w:val="en-US"/>
+        </w:rPr>
+      </w:pPr>
+      <w:r>
+        <w:rPr>
+          <w:lang w:val="en-US"/>
+        </w:rPr>
+        <w:t>Following calculations are only estimation to get order of magnitude of desired values to estimate viability of the project.</w:t>
+      </w:r>
+    </w:p>
+    <w:p>
+      <w:pPr>
+        <w:ind w:firstLine="708"/>
+      </w:pPr>
+    </w:p>
+    <w:p>
+      <w:pPr>
+        <w:pStyle w:val="2"/>
+        <w:numPr>
+          <w:ilvl w:val="0"/>
+          <w:numId w:val="2"/>
+        </w:numPr>
+        <w:rPr>
+          <w:lang w:val="en-US"/>
+        </w:rPr>
+      </w:pPr>
+      <w:bookmarkStart w:id="4" w:name="_Toc449705820"/>
+      <w:r>
+        <w:rPr>
+          <w:lang w:val="en-US"/>
+        </w:rPr>
+        <w:t>F</w:t>
+      </w:r>
+      <w:r>
+        <w:rPr>
+          <w:lang w:val="en-US"/>
+        </w:rPr>
+        <w:t>light conditions</w:t>
+      </w:r>
+      <w:bookmarkEnd w:id="4"/>
+    </w:p>
+    <w:p>
+      <w:pPr>
+        <w:ind w:firstLine="360"/>
+        <w:rPr>
+          <w:lang w:val="en-US"/>
+        </w:rPr>
+      </w:pPr>
+      <w:r>
+        <w:rPr>
+          <w:lang w:val="en-US"/>
+        </w:rPr>
+        <w:t xml:space="preserve">To estimate flight condition we used </w:t>
+      </w:r>
+      <w:proofErr w:type="spellStart"/>
+      <w:r>
+        <w:rPr>
+          <w:lang w:val="en-US"/>
+        </w:rPr>
+        <w:t>FoilSim</w:t>
+      </w:r>
+      <w:proofErr w:type="spellEnd"/>
+      <w:r>
+        <w:rPr>
+          <w:lang w:val="en-US"/>
+        </w:rPr>
+        <w:t xml:space="preserve">, software developed at </w:t>
+      </w:r>
+      <w:r>
+        <w:rPr>
+          <w:lang w:val="en-US"/>
+        </w:rPr>
+        <w:t>NASA Glenn Research Center</w:t>
+      </w:r>
+      <w:r>
+        <w:rPr>
+          <w:lang w:val="en-US"/>
+        </w:rPr>
+        <w:t>.</w:t>
+      </w:r>
+    </w:p>
+    <w:p>
+      <w:pPr>
+        <w:ind w:firstLine="360"/>
+        <w:rPr>
+          <w:lang w:val="en-US"/>
+        </w:rPr>
+      </w:pPr>
+      <w:r>
+        <w:rPr>
+          <w:noProof/>
+          <w:lang w:eastAsia="uk-UA"/>
+        </w:rPr>
+        <w:drawing>
+          <wp:inline distT="0" distB="0" distL="0" distR="0" wp14:anchorId="32B80723" wp14:editId="5E573F6B">
+            <wp:extent cx="6120765" cy="3852545"/>
+            <wp:effectExtent l="0" t="0" r="0" b="0"/>
+            <wp:docPr id="1" name="Рисунок 1"/>
+            <wp:cNvGraphicFramePr>
+              <a:graphicFrameLocks xmlns:a="http://schemas.openxmlformats.org/drawingml/2006/main" noChangeAspect="1"/>
+            </wp:cNvGraphicFramePr>
+            <a:graphic xmlns:a="http://schemas.openxmlformats.org/drawingml/2006/main">
+              <a:graphicData uri="http://schemas.openxmlformats.org/drawingml/2006/picture">
+                <pic:pic xmlns:pic="http://schemas.openxmlformats.org/drawingml/2006/picture">
+                  <pic:nvPicPr>
+                    <pic:cNvPr id="1" name=""/>
+                    <pic:cNvPicPr/>
+                  </pic:nvPicPr>
+                  <pic:blipFill>
+                    <a:blip r:embed="rId12"/>
+                    <a:stretch>
+                      <a:fillRect/>
+                    </a:stretch>
+                  </pic:blipFill>
+                  <pic:spPr>
+                    <a:xfrm>
+                      <a:off x="0" y="0"/>
                       <a:ext cx="6120765" cy="3852545"/>
                     </a:xfrm>
                     <a:prstGeom prst="rect">
@@ -3249,9 +3425,9 @@
         </w:rPr>
         <w:object w:dxaOrig="1260" w:dyaOrig="620" w14:anchorId="1EDA10C6">
           <v:shape id="_x0000_i1026" type="#_x0000_t75" style="width:63pt;height:30.75pt" o:ole="">
-            <v:imagedata r:id="rId12" o:title=""/>
+            <v:imagedata r:id="rId13" o:title=""/>
           </v:shape>
-          <o:OLEObject Type="Embed" ProgID="Equation.DSMT4" ShapeID="_x0000_i1026" DrawAspect="Content" ObjectID="_1523447762" r:id="rId13"/>
+          <o:OLEObject Type="Embed" ProgID="Equation.DSMT4" ShapeID="_x0000_i1026" DrawAspect="Content" ObjectID="_1523475016" r:id="rId14"/>
         </w:object>
       </w:r>
       <w:r>
@@ -3331,9 +3507,9 @@
         </w:rPr>
         <w:object w:dxaOrig="1480" w:dyaOrig="620" w14:anchorId="2EC24EE0">
           <v:shape id="_x0000_i1027" type="#_x0000_t75" style="width:74.25pt;height:30.75pt" o:ole="">
-            <v:imagedata r:id="rId14" o:title=""/>
+            <v:imagedata r:id="rId15" o:title=""/>
           </v:shape>
-          <o:OLEObject Type="Embed" ProgID="Equation.DSMT4" ShapeID="_x0000_i1027" DrawAspect="Content" ObjectID="_1523447763" r:id="rId15"/>
+          <o:OLEObject Type="Embed" ProgID="Equation.DSMT4" ShapeID="_x0000_i1027" DrawAspect="Content" ObjectID="_1523475017" r:id="rId16"/>
         </w:object>
       </w:r>
       <w:r>
@@ -3402,7 +3578,7 @@
                     </pic:cNvPicPr>
                   </pic:nvPicPr>
                   <pic:blipFill>
-                    <a:blip r:embed="rId16">
+                    <a:blip r:embed="rId17">
                       <a:extLst>
                         <a:ext uri="{28A0092B-C50C-407E-A947-70E740481C1C}">
                           <a14:useLocalDpi xmlns:a14="http://schemas.microsoft.com/office/drawing/2010/main" val="0"/>
@@ -3444,9 +3620,9 @@
         </w:rPr>
         <w:object w:dxaOrig="2500" w:dyaOrig="2600" w14:anchorId="6F58C422">
           <v:shape id="_x0000_i1028" type="#_x0000_t75" style="width:125.25pt;height:129.75pt" o:ole="">
-            <v:imagedata r:id="rId17" o:title=""/>
+            <v:imagedata r:id="rId18" o:title=""/>
           </v:shape>
-          <o:OLEObject Type="Embed" ProgID="Equation.DSMT4" ShapeID="_x0000_i1028" DrawAspect="Content" ObjectID="_1523447764" r:id="rId18"/>
+          <o:OLEObject Type="Embed" ProgID="Equation.DSMT4" ShapeID="_x0000_i1028" DrawAspect="Content" ObjectID="_1523475018" r:id="rId19"/>
         </w:object>
       </w:r>
       <w:r>
@@ -3889,7 +4065,7 @@
                     </pic:cNvPicPr>
                   </pic:nvPicPr>
                   <pic:blipFill>
-                    <a:blip r:embed="rId19">
+                    <a:blip r:embed="rId20">
                       <a:extLst>
                         <a:ext uri="{28A0092B-C50C-407E-A947-70E740481C1C}">
                           <a14:useLocalDpi xmlns:a14="http://schemas.microsoft.com/office/drawing/2010/main" val="0"/>
@@ -3965,9 +4141,9 @@
         </w:rPr>
         <w:object w:dxaOrig="1980" w:dyaOrig="540" w14:anchorId="3B69479C">
           <v:shape id="_x0000_i1029" type="#_x0000_t75" style="width:99pt;height:27pt" o:ole="">
-            <v:imagedata r:id="rId20" o:title=""/>
+            <v:imagedata r:id="rId21" o:title=""/>
           </v:shape>
-          <o:OLEObject Type="Embed" ProgID="Equation.DSMT4" ShapeID="_x0000_i1029" DrawAspect="Content" ObjectID="_1523447765" r:id="rId21"/>
+          <o:OLEObject Type="Embed" ProgID="Equation.DSMT4" ShapeID="_x0000_i1029" DrawAspect="Content" ObjectID="_1523475019" r:id="rId22"/>
         </w:object>
       </w:r>
       <w:r>
@@ -3982,9 +4158,9 @@
         </w:rPr>
         <w:object w:dxaOrig="4220" w:dyaOrig="540" w14:anchorId="50ECFDDE">
           <v:shape id="_x0000_i1030" type="#_x0000_t75" style="width:211.5pt;height:27pt" o:ole="">
-            <v:imagedata r:id="rId22" o:title=""/>
+            <v:imagedata r:id="rId23" o:title=""/>
           </v:shape>
-          <o:OLEObject Type="Embed" ProgID="Equation.DSMT4" ShapeID="_x0000_i1030" DrawAspect="Content" ObjectID="_1523447766" r:id="rId23"/>
+          <o:OLEObject Type="Embed" ProgID="Equation.DSMT4" ShapeID="_x0000_i1030" DrawAspect="Content" ObjectID="_1523475020" r:id="rId24"/>
         </w:object>
       </w:r>
       <w:bookmarkEnd w:id="7"/>
@@ -3999,9 +4175,9 @@
         </w:rPr>
         <w:object w:dxaOrig="4920" w:dyaOrig="400" w14:anchorId="2ED41174">
           <v:shape id="_x0000_i1031" type="#_x0000_t75" style="width:246pt;height:20.25pt" o:ole="">
-            <v:imagedata r:id="rId24" o:title=""/>
+            <v:imagedata r:id="rId25" o:title=""/>
           </v:shape>
-          <o:OLEObject Type="Embed" ProgID="Equation.DSMT4" ShapeID="_x0000_i1031" DrawAspect="Content" ObjectID="_1523447767" r:id="rId25"/>
+          <o:OLEObject Type="Embed" ProgID="Equation.DSMT4" ShapeID="_x0000_i1031" DrawAspect="Content" ObjectID="_1523475021" r:id="rId26"/>
         </w:object>
       </w:r>
     </w:p>
@@ -4067,9 +4243,9 @@
         </w:rPr>
         <w:object w:dxaOrig="3460" w:dyaOrig="520" w14:anchorId="18AE66E2">
           <v:shape id="_x0000_i1032" type="#_x0000_t75" style="width:173.25pt;height:26.25pt" o:ole="">
-            <v:imagedata r:id="rId26" o:title=""/>
+            <v:imagedata r:id="rId27" o:title=""/>
           </v:shape>
-          <o:OLEObject Type="Embed" ProgID="Equation.DSMT4" ShapeID="_x0000_i1032" DrawAspect="Content" ObjectID="_1523447768" r:id="rId27"/>
+          <o:OLEObject Type="Embed" ProgID="Equation.DSMT4" ShapeID="_x0000_i1032" DrawAspect="Content" ObjectID="_1523475022" r:id="rId28"/>
         </w:object>
       </w:r>
       <w:r>
@@ -4163,9 +4339,9 @@
         </w:rPr>
         <w:object w:dxaOrig="1680" w:dyaOrig="520" w14:anchorId="75ADBA79">
           <v:shape id="_x0000_i1033" type="#_x0000_t75" style="width:84pt;height:26.25pt" o:ole="">
-            <v:imagedata r:id="rId28" o:title=""/>
+            <v:imagedata r:id="rId29" o:title=""/>
           </v:shape>
-          <o:OLEObject Type="Embed" ProgID="Equation.DSMT4" ShapeID="_x0000_i1033" DrawAspect="Content" ObjectID="_1523447769" r:id="rId29"/>
+          <o:OLEObject Type="Embed" ProgID="Equation.DSMT4" ShapeID="_x0000_i1033" DrawAspect="Content" ObjectID="_1523475023" r:id="rId30"/>
         </w:object>
       </w:r>
       <w:r>
@@ -4244,9 +4420,9 @@
         </w:rPr>
         <w:object w:dxaOrig="1700" w:dyaOrig="520" w14:anchorId="24D7B403">
           <v:shape id="_x0000_i1034" type="#_x0000_t75" style="width:84.75pt;height:26.25pt" o:ole="">
-            <v:imagedata r:id="rId30" o:title=""/>
+            <v:imagedata r:id="rId31" o:title=""/>
           </v:shape>
-          <o:OLEObject Type="Embed" ProgID="Equation.DSMT4" ShapeID="_x0000_i1034" DrawAspect="Content" ObjectID="_1523447770" r:id="rId31"/>
+          <o:OLEObject Type="Embed" ProgID="Equation.DSMT4" ShapeID="_x0000_i1034" DrawAspect="Content" ObjectID="_1523475024" r:id="rId32"/>
         </w:object>
       </w:r>
     </w:p>
@@ -4283,9 +4459,9 @@
         </w:rPr>
         <w:object w:dxaOrig="2400" w:dyaOrig="660" w14:anchorId="02219AE7">
           <v:shape id="_x0000_i1035" type="#_x0000_t75" style="width:120pt;height:33pt" o:ole="">
-            <v:imagedata r:id="rId32" o:title=""/>
+            <v:imagedata r:id="rId33" o:title=""/>
           </v:shape>
-          <o:OLEObject Type="Embed" ProgID="Equation.DSMT4" ShapeID="_x0000_i1035" DrawAspect="Content" ObjectID="_1523447771" r:id="rId33"/>
+          <o:OLEObject Type="Embed" ProgID="Equation.DSMT4" ShapeID="_x0000_i1035" DrawAspect="Content" ObjectID="_1523475025" r:id="rId34"/>
         </w:object>
       </w:r>
       <w:r>
@@ -4352,9 +4528,9 @@
         </w:rPr>
         <w:object w:dxaOrig="180" w:dyaOrig="279" w14:anchorId="5E405227">
           <v:shape id="_x0000_i1036" type="#_x0000_t75" style="width:9pt;height:14.25pt" o:ole="">
-            <v:imagedata r:id="rId34" o:title=""/>
+            <v:imagedata r:id="rId35" o:title=""/>
           </v:shape>
-          <o:OLEObject Type="Embed" ProgID="Equation.DSMT4" ShapeID="_x0000_i1036" DrawAspect="Content" ObjectID="_1523447772" r:id="rId35"/>
+          <o:OLEObject Type="Embed" ProgID="Equation.DSMT4" ShapeID="_x0000_i1036" DrawAspect="Content" ObjectID="_1523475026" r:id="rId36"/>
         </w:object>
       </w:r>
       <w:r>
@@ -4366,9 +4542,9 @@
         </w:rPr>
         <w:object w:dxaOrig="2860" w:dyaOrig="2160" w14:anchorId="649C91E3">
           <v:shape id="_x0000_i1037" type="#_x0000_t75" style="width:142.5pt;height:108pt" o:ole="">
-            <v:imagedata r:id="rId36" o:title=""/>
+            <v:imagedata r:id="rId37" o:title=""/>
           </v:shape>
-          <o:OLEObject Type="Embed" ProgID="Equation.DSMT4" ShapeID="_x0000_i1037" DrawAspect="Content" ObjectID="_1523447773" r:id="rId37"/>
+          <o:OLEObject Type="Embed" ProgID="Equation.DSMT4" ShapeID="_x0000_i1037" DrawAspect="Content" ObjectID="_1523475027" r:id="rId38"/>
         </w:object>
       </w:r>
       <w:r>
@@ -4419,9 +4595,9 @@
         </w:rPr>
         <w:object w:dxaOrig="3940" w:dyaOrig="360" w14:anchorId="65959BA3">
           <v:shape id="_x0000_i1038" type="#_x0000_t75" style="width:197.25pt;height:18pt" o:ole="">
-            <v:imagedata r:id="rId38" o:title=""/>
+            <v:imagedata r:id="rId39" o:title=""/>
           </v:shape>
-          <o:OLEObject Type="Embed" ProgID="Equation.DSMT4" ShapeID="_x0000_i1038" DrawAspect="Content" ObjectID="_1523447774" r:id="rId39"/>
+          <o:OLEObject Type="Embed" ProgID="Equation.DSMT4" ShapeID="_x0000_i1038" DrawAspect="Content" ObjectID="_1523475028" r:id="rId40"/>
         </w:object>
       </w:r>
       <w:r>
@@ -4465,9 +4641,9 @@
         </w:rPr>
         <w:object w:dxaOrig="2040" w:dyaOrig="360" w14:anchorId="3780A4D1">
           <v:shape id="_x0000_i1039" type="#_x0000_t75" style="width:101.25pt;height:18pt" o:ole="">
-            <v:imagedata r:id="rId40" o:title=""/>
+            <v:imagedata r:id="rId41" o:title=""/>
           </v:shape>
-          <o:OLEObject Type="Embed" ProgID="Equation.DSMT4" ShapeID="_x0000_i1039" DrawAspect="Content" ObjectID="_1523447775" r:id="rId41"/>
+          <o:OLEObject Type="Embed" ProgID="Equation.DSMT4" ShapeID="_x0000_i1039" DrawAspect="Content" ObjectID="_1523475029" r:id="rId42"/>
         </w:object>
       </w:r>
       <w:r>
@@ -4514,9 +4690,9 @@
         </w:rPr>
         <w:object w:dxaOrig="3820" w:dyaOrig="380" w14:anchorId="5D3FAF47">
           <v:shape id="_x0000_i1040" type="#_x0000_t75" style="width:191.25pt;height:18.75pt" o:ole="">
-            <v:imagedata r:id="rId42" o:title=""/>
+            <v:imagedata r:id="rId43" o:title=""/>
           </v:shape>
-          <o:OLEObject Type="Embed" ProgID="Equation.DSMT4" ShapeID="_x0000_i1040" DrawAspect="Content" ObjectID="_1523447776" r:id="rId43"/>
+          <o:OLEObject Type="Embed" ProgID="Equation.DSMT4" ShapeID="_x0000_i1040" DrawAspect="Content" ObjectID="_1523475030" r:id="rId44"/>
         </w:object>
       </w:r>
       <w:r>
@@ -4552,9 +4728,9 @@
         </w:rPr>
         <w:object w:dxaOrig="4020" w:dyaOrig="360" w14:anchorId="6F343053">
           <v:shape id="_x0000_i1041" type="#_x0000_t75" style="width:200.25pt;height:18pt" o:ole="">
-            <v:imagedata r:id="rId44" o:title=""/>
+            <v:imagedata r:id="rId45" o:title=""/>
           </v:shape>
-          <o:OLEObject Type="Embed" ProgID="Equation.DSMT4" ShapeID="_x0000_i1041" DrawAspect="Content" ObjectID="_1523447777" r:id="rId45"/>
+          <o:OLEObject Type="Embed" ProgID="Equation.DSMT4" ShapeID="_x0000_i1041" DrawAspect="Content" ObjectID="_1523475031" r:id="rId46"/>
         </w:object>
       </w:r>
       <w:r>
@@ -4660,9 +4836,9 @@
         </w:rPr>
         <w:object w:dxaOrig="2420" w:dyaOrig="620" w14:anchorId="402ED1D2">
           <v:shape id="_x0000_i1042" type="#_x0000_t75" style="width:120.75pt;height:30.75pt" o:ole="">
-            <v:imagedata r:id="rId46" o:title=""/>
+            <v:imagedata r:id="rId47" o:title=""/>
           </v:shape>
-          <o:OLEObject Type="Embed" ProgID="Equation.DSMT4" ShapeID="_x0000_i1042" DrawAspect="Content" ObjectID="_1523447778" r:id="rId47"/>
+          <o:OLEObject Type="Embed" ProgID="Equation.DSMT4" ShapeID="_x0000_i1042" DrawAspect="Content" ObjectID="_1523475032" r:id="rId48"/>
         </w:object>
       </w:r>
       <w:r>
@@ -4765,6 +4941,11 @@
       <w:bookmarkEnd w:id="9"/>
     </w:p>
     <w:p>
+      <w:pPr>
+        <w:rPr>
+          <w:lang w:val="en-US"/>
+        </w:rPr>
+      </w:pPr>
       <w:r>
         <w:rPr>
           <w:lang w:val="en-US"/>
@@ -4814,6 +4995,11 @@
           <w:lang w:val="en-US"/>
         </w:rPr>
         <w:t xml:space="preserve"> and further start with jet thrust. </w:t>
+      </w:r>
+    </w:p>
+    <w:p>
+      <w:r>
+        <w:t>https://www.youtube.com/watch?v=-1Za_VylHnQ</w:t>
       </w:r>
     </w:p>
     <w:p>
@@ -4846,7 +5032,7 @@
                     </pic:cNvPicPr>
                   </pic:nvPicPr>
                   <pic:blipFill>
-                    <a:blip r:embed="rId48" cstate="print">
+                    <a:blip r:embed="rId49" cstate="print">
                       <a:extLst>
                         <a:ext uri="{28A0092B-C50C-407E-A947-70E740481C1C}">
                           <a14:useLocalDpi xmlns:a14="http://schemas.microsoft.com/office/drawing/2010/main" val="0"/>
@@ -5104,7 +5290,7 @@
                     </pic:cNvPicPr>
                   </pic:nvPicPr>
                   <pic:blipFill>
-                    <a:blip r:embed="rId49" cstate="print">
+                    <a:blip r:embed="rId50" cstate="print">
                       <a:extLst>
                         <a:ext uri="{28A0092B-C50C-407E-A947-70E740481C1C}">
                           <a14:useLocalDpi xmlns:a14="http://schemas.microsoft.com/office/drawing/2010/main" val="0"/>
@@ -5228,6 +5414,84 @@
     </w:p>
     <w:p>
       <w:pPr>
+        <w:rPr>
+          <w:lang w:val="en-US"/>
+        </w:rPr>
+      </w:pPr>
+      <w:hyperlink r:id="rId51" w:history="1">
+        <w:r>
+          <w:rPr>
+            <w:rStyle w:val="a7"/>
+            <w:lang w:val="en-US"/>
+          </w:rPr>
+          <w:t>https://www.youtube.com/watch?v=W8fOkVJrmQw</w:t>
+        </w:r>
+      </w:hyperlink>
+    </w:p>
+    <w:p>
+      <w:pPr>
+        <w:rPr>
+          <w:lang w:val="en-US"/>
+        </w:rPr>
+      </w:pPr>
+      <w:r>
+        <w:rPr>
+          <w:noProof/>
+          <w:lang w:eastAsia="uk-UA"/>
+        </w:rPr>
+        <w:lastRenderedPageBreak/>
+        <w:drawing>
+          <wp:inline distT="0" distB="0" distL="0" distR="0" wp14:anchorId="2E207660" wp14:editId="24F070DF">
+            <wp:extent cx="6120765" cy="4069640"/>
+            <wp:effectExtent l="0" t="2857" r="0" b="0"/>
+            <wp:docPr id="16" name="Рисунок 16" descr="E:\Фотографії\Winners!\CIMG0124.JPG"/>
+            <wp:cNvGraphicFramePr>
+              <a:graphicFrameLocks xmlns:a="http://schemas.openxmlformats.org/drawingml/2006/main" noChangeAspect="1"/>
+            </wp:cNvGraphicFramePr>
+            <a:graphic xmlns:a="http://schemas.openxmlformats.org/drawingml/2006/main">
+              <a:graphicData uri="http://schemas.openxmlformats.org/drawingml/2006/picture">
+                <pic:pic xmlns:pic="http://schemas.openxmlformats.org/drawingml/2006/picture">
+                  <pic:nvPicPr>
+                    <pic:cNvPr id="0" name="Picture 20" descr="E:\Фотографії\Winners!\CIMG0124.JPG"/>
+                    <pic:cNvPicPr>
+                      <a:picLocks noChangeAspect="1" noChangeArrowheads="1"/>
+                    </pic:cNvPicPr>
+                  </pic:nvPicPr>
+                  <pic:blipFill>
+                    <a:blip r:embed="rId52" cstate="print">
+                      <a:extLst>
+                        <a:ext uri="{28A0092B-C50C-407E-A947-70E740481C1C}">
+                          <a14:useLocalDpi xmlns:a14="http://schemas.microsoft.com/office/drawing/2010/main" val="0"/>
+                        </a:ext>
+                      </a:extLst>
+                    </a:blip>
+                    <a:srcRect/>
+                    <a:stretch>
+                      <a:fillRect/>
+                    </a:stretch>
+                  </pic:blipFill>
+                  <pic:spPr bwMode="auto">
+                    <a:xfrm rot="16200000">
+                      <a:off x="0" y="0"/>
+                      <a:ext cx="6120765" cy="4069640"/>
+                    </a:xfrm>
+                    <a:prstGeom prst="rect">
+                      <a:avLst/>
+                    </a:prstGeom>
+                    <a:noFill/>
+                    <a:ln>
+                      <a:noFill/>
+                    </a:ln>
+                  </pic:spPr>
+                </pic:pic>
+              </a:graphicData>
+            </a:graphic>
+          </wp:inline>
+        </w:drawing>
+      </w:r>
+    </w:p>
+    <w:p>
+      <w:pPr>
         <w:spacing w:before="0" w:after="160" w:line="259" w:lineRule="auto"/>
         <w:jc w:val="left"/>
         <w:rPr>
@@ -5254,77 +5518,314 @@
           <w:lang w:val="en-US"/>
         </w:rPr>
         <w:lastRenderedPageBreak/>
-        <w:t xml:space="preserve">POSSIBLE </w:t>
-      </w:r>
-      <w:r>
-        <w:rPr>
-          <w:lang w:val="en-US"/>
-        </w:rPr>
         <w:t>FUTURE OF MARSHOPPER</w:t>
       </w:r>
       <w:bookmarkEnd w:id="11"/>
+    </w:p>
+    <w:p>
+      <w:pPr>
+        <w:rPr>
+          <w:lang w:val="en-US"/>
+        </w:rPr>
+      </w:pPr>
+      <w:r>
+        <w:rPr>
+          <w:lang w:val="en-US"/>
+        </w:rPr>
+        <w:t xml:space="preserve">We are starting Earth Hopper project. Its aim is to </w:t>
+      </w:r>
+      <w:r>
+        <w:rPr>
+          <w:lang w:val="en-US"/>
+        </w:rPr>
+        <w:t xml:space="preserve">test different technical aspect of </w:t>
+      </w:r>
+      <w:r>
+        <w:rPr>
+          <w:lang w:val="en-US"/>
+        </w:rPr>
+        <w:t xml:space="preserve">future </w:t>
+      </w:r>
+      <w:r>
+        <w:rPr>
+          <w:lang w:val="en-US"/>
+        </w:rPr>
+        <w:t>MarsHopper mission. First subproject is to create prototype</w:t>
+      </w:r>
+      <w:r>
+        <w:rPr>
+          <w:lang w:val="en-US"/>
+        </w:rPr>
+        <w:t xml:space="preserve"> on earth to test heat transfer system and propulsion system</w:t>
+      </w:r>
+      <w:r>
+        <w:rPr>
+          <w:lang w:val="en-US"/>
+        </w:rPr>
+        <w:t xml:space="preserve">. Second subproject is to </w:t>
+      </w:r>
+      <w:r>
+        <w:rPr>
+          <w:lang w:val="en-US"/>
+        </w:rPr>
+        <w:t>test</w:t>
+      </w:r>
+      <w:r>
+        <w:t xml:space="preserve"> </w:t>
+      </w:r>
+      <w:proofErr w:type="spellStart"/>
+      <w:r>
+        <w:t>plane</w:t>
+      </w:r>
+      <w:proofErr w:type="spellEnd"/>
+      <w:r>
+        <w:rPr>
+          <w:lang w:val="en-US"/>
+        </w:rPr>
+        <w:t xml:space="preserve"> </w:t>
+      </w:r>
+      <w:r>
+        <w:rPr>
+          <w:lang w:val="en-US"/>
+        </w:rPr>
+        <w:t xml:space="preserve">by releasing it </w:t>
+      </w:r>
+      <w:r>
+        <w:rPr>
+          <w:lang w:val="en-US"/>
+        </w:rPr>
+        <w:t>from aerostat at 35</w:t>
+      </w:r>
+      <w:r>
+        <w:t xml:space="preserve">км, </w:t>
+      </w:r>
+      <w:proofErr w:type="spellStart"/>
+      <w:r>
+        <w:t>to</w:t>
+      </w:r>
+      <w:proofErr w:type="spellEnd"/>
+      <w:r>
+        <w:t xml:space="preserve"> </w:t>
+      </w:r>
+      <w:proofErr w:type="spellStart"/>
+      <w:r>
+        <w:t>test</w:t>
+      </w:r>
+      <w:proofErr w:type="spellEnd"/>
+      <w:r>
+        <w:t xml:space="preserve"> </w:t>
+      </w:r>
+      <w:proofErr w:type="spellStart"/>
+      <w:r>
+        <w:t>tra</w:t>
+      </w:r>
+      <w:proofErr w:type="spellEnd"/>
+      <w:r>
+        <w:rPr>
+          <w:lang w:val="en-US"/>
+        </w:rPr>
+        <w:t>n</w:t>
+      </w:r>
+      <w:proofErr w:type="spellStart"/>
+      <w:r>
+        <w:t>sformation</w:t>
+      </w:r>
+      <w:proofErr w:type="spellEnd"/>
+      <w:r>
+        <w:t xml:space="preserve"> </w:t>
+      </w:r>
+      <w:proofErr w:type="spellStart"/>
+      <w:r>
+        <w:t>process</w:t>
+      </w:r>
+      <w:proofErr w:type="spellEnd"/>
+      <w:r>
+        <w:t xml:space="preserve"> </w:t>
+      </w:r>
+      <w:r>
+        <w:rPr>
+          <w:lang w:val="en-US"/>
+        </w:rPr>
+        <w:t>and flight process at this altitude that resembles Mars atmosphere.</w:t>
+      </w:r>
+      <w:r>
+        <w:rPr>
+          <w:lang w:val="en-US"/>
+        </w:rPr>
+        <w:t xml:space="preserve"> </w:t>
+      </w:r>
+      <w:r>
+        <w:rPr>
+          <w:lang w:val="en-US"/>
+        </w:rPr>
+        <w:t xml:space="preserve">National Space Agency of Ukraine </w:t>
+      </w:r>
+      <w:r>
+        <w:rPr>
+          <w:lang w:val="en-US"/>
+        </w:rPr>
+        <w:t xml:space="preserve">showed interest </w:t>
+      </w:r>
+      <w:r>
+        <w:rPr>
+          <w:lang w:val="en-US"/>
+        </w:rPr>
+        <w:t>in</w:t>
+      </w:r>
+      <w:r>
+        <w:rPr>
+          <w:lang w:val="en-US"/>
+        </w:rPr>
+        <w:t xml:space="preserve"> our project and we expect on cooperation.</w:t>
+      </w:r>
+    </w:p>
+    <w:p>
+      <w:pPr>
+        <w:rPr>
+          <w:lang w:val="en-US"/>
+        </w:rPr>
+      </w:pPr>
+      <w:r>
+        <w:rPr>
+          <w:noProof/>
+          <w:lang w:eastAsia="uk-UA"/>
+        </w:rPr>
+        <w:drawing>
+          <wp:anchor distT="0" distB="0" distL="114300" distR="114300" simplePos="0" relativeHeight="251660288" behindDoc="0" locked="0" layoutInCell="1" allowOverlap="1" wp14:anchorId="0345C260" wp14:editId="61D67737">
+            <wp:simplePos x="0" y="0"/>
+            <wp:positionH relativeFrom="margin">
+              <wp:align>right</wp:align>
+            </wp:positionH>
+            <wp:positionV relativeFrom="paragraph">
+              <wp:posOffset>635</wp:posOffset>
+            </wp:positionV>
+            <wp:extent cx="6120765" cy="2038350"/>
+            <wp:effectExtent l="0" t="0" r="0" b="0"/>
+            <wp:wrapThrough wrapText="bothSides">
+              <wp:wrapPolygon edited="0">
+                <wp:start x="3294" y="606"/>
+                <wp:lineTo x="2756" y="1211"/>
+                <wp:lineTo x="1277" y="3634"/>
+                <wp:lineTo x="1277" y="4441"/>
+                <wp:lineTo x="739" y="7469"/>
+                <wp:lineTo x="605" y="10699"/>
+                <wp:lineTo x="874" y="13929"/>
+                <wp:lineTo x="1681" y="17563"/>
+                <wp:lineTo x="3092" y="19379"/>
+                <wp:lineTo x="3496" y="19783"/>
+                <wp:lineTo x="4235" y="19783"/>
+                <wp:lineTo x="4571" y="19379"/>
+                <wp:lineTo x="5983" y="17563"/>
+                <wp:lineTo x="6790" y="13929"/>
+                <wp:lineTo x="10555" y="13929"/>
+                <wp:lineTo x="20101" y="11708"/>
+                <wp:lineTo x="20235" y="6056"/>
+                <wp:lineTo x="13983" y="4643"/>
+                <wp:lineTo x="6454" y="3634"/>
+                <wp:lineTo x="4504" y="606"/>
+                <wp:lineTo x="3294" y="606"/>
+              </wp:wrapPolygon>
+            </wp:wrapThrough>
+            <wp:docPr id="9" name="Рисунок 9" descr="C:\Users\hrono\Desktop\logoEarth.png"/>
+            <wp:cNvGraphicFramePr>
+              <a:graphicFrameLocks xmlns:a="http://schemas.openxmlformats.org/drawingml/2006/main" noChangeAspect="1"/>
+            </wp:cNvGraphicFramePr>
+            <a:graphic xmlns:a="http://schemas.openxmlformats.org/drawingml/2006/main">
+              <a:graphicData uri="http://schemas.openxmlformats.org/drawingml/2006/picture">
+                <pic:pic xmlns:pic="http://schemas.openxmlformats.org/drawingml/2006/picture">
+                  <pic:nvPicPr>
+                    <pic:cNvPr id="0" name="Picture 19" descr="C:\Users\hrono\Desktop\logoEarth.png"/>
+                    <pic:cNvPicPr>
+                      <a:picLocks noChangeAspect="1" noChangeArrowheads="1"/>
+                    </pic:cNvPicPr>
+                  </pic:nvPicPr>
+                  <pic:blipFill>
+                    <a:blip r:embed="rId53">
+                      <a:extLst>
+                        <a:ext uri="{28A0092B-C50C-407E-A947-70E740481C1C}">
+                          <a14:useLocalDpi xmlns:a14="http://schemas.microsoft.com/office/drawing/2010/main" val="0"/>
+                        </a:ext>
+                      </a:extLst>
+                    </a:blip>
+                    <a:srcRect/>
+                    <a:stretch>
+                      <a:fillRect/>
+                    </a:stretch>
+                  </pic:blipFill>
+                  <pic:spPr bwMode="auto">
+                    <a:xfrm>
+                      <a:off x="0" y="0"/>
+                      <a:ext cx="6120765" cy="2038350"/>
+                    </a:xfrm>
+                    <a:prstGeom prst="rect">
+                      <a:avLst/>
+                    </a:prstGeom>
+                    <a:noFill/>
+                    <a:ln>
+                      <a:noFill/>
+                    </a:ln>
+                  </pic:spPr>
+                </pic:pic>
+              </a:graphicData>
+            </a:graphic>
+            <wp14:sizeRelH relativeFrom="page">
+              <wp14:pctWidth>0</wp14:pctWidth>
+            </wp14:sizeRelH>
+            <wp14:sizeRelV relativeFrom="page">
+              <wp14:pctHeight>0</wp14:pctHeight>
+            </wp14:sizeRelV>
+          </wp:anchor>
+        </w:drawing>
+      </w:r>
+    </w:p>
+    <w:p>
+      <w:pPr>
+        <w:rPr>
+          <w:lang w:val="en-US"/>
+        </w:rPr>
+      </w:pPr>
+    </w:p>
+    <w:p>
+      <w:pPr>
+        <w:rPr>
+          <w:lang w:val="en-US"/>
+        </w:rPr>
+      </w:pPr>
+    </w:p>
+    <w:p>
+      <w:pPr>
+        <w:rPr>
+          <w:lang w:val="en-US"/>
+        </w:rPr>
+      </w:pPr>
+    </w:p>
+    <w:p>
+      <w:pPr>
+        <w:rPr>
+          <w:lang w:val="en-US"/>
+        </w:rPr>
+      </w:pPr>
+    </w:p>
+    <w:p>
+      <w:pPr>
+        <w:rPr>
+          <w:lang w:val="en-US"/>
+        </w:rPr>
+      </w:pPr>
+    </w:p>
+    <w:p>
+      <w:pPr>
+        <w:rPr>
+          <w:lang w:val="en-US"/>
+        </w:rPr>
+      </w:pPr>
     </w:p>
     <w:p>
       <w:pPr>
         <w:spacing w:before="0" w:after="160" w:line="259" w:lineRule="auto"/>
         <w:jc w:val="left"/>
-        <w:rPr>
-          <w:lang w:val="en-US"/>
-        </w:rPr>
-      </w:pPr>
-      <w:r>
-        <w:rPr>
-          <w:lang w:val="en-US"/>
-        </w:rPr>
-        <w:t xml:space="preserve">By 2020, device for measurement </w:t>
-      </w:r>
-      <w:proofErr w:type="gramStart"/>
-      <w:r>
-        <w:rPr>
-          <w:lang w:val="en-US"/>
-        </w:rPr>
-        <w:t>will be sent</w:t>
-      </w:r>
-      <w:proofErr w:type="gramEnd"/>
-      <w:r>
-        <w:rPr>
-          <w:lang w:val="en-US"/>
-        </w:rPr>
-        <w:t xml:space="preserve"> to north (or south) pole of Mars. Its main mission is to check the conditions for optimal functioning of the MarsHopper. Firstly, check density of the ice (we need to confirm hypothesis that plane could grab dry ice from the surface). Secondly, measure other parameters, like temperature, pressure etc.</w:t>
-      </w:r>
-    </w:p>
-    <w:p>
-      <w:pPr>
-        <w:spacing w:before="0" w:after="160" w:line="259" w:lineRule="auto"/>
-        <w:jc w:val="left"/>
-        <w:rPr>
-          <w:lang w:val="en-US"/>
-        </w:rPr>
-      </w:pPr>
-      <w:r>
-        <w:rPr>
-          <w:lang w:val="en-US"/>
-        </w:rPr>
-        <w:t xml:space="preserve">By 2024, recalculations </w:t>
-      </w:r>
-      <w:proofErr w:type="gramStart"/>
-      <w:r>
-        <w:rPr>
-          <w:lang w:val="en-US"/>
-        </w:rPr>
-        <w:t>will be done</w:t>
-      </w:r>
-      <w:proofErr w:type="gramEnd"/>
-      <w:r>
-        <w:rPr>
-          <w:lang w:val="en-US"/>
-        </w:rPr>
-        <w:t xml:space="preserve"> based on measured data and MarsHopper will be sent to Mars. After entering the atmosphere, plane transforms itself to its flight condition, like plane form ARES project. Before first landing, plane estimates its future landing points. At first landing, plane harvests dry ice, accumulates energy in CO2 and uses it for next jump. </w:t>
-      </w:r>
-      <w:r>
-        <w:rPr>
-          <w:lang w:val="en-US"/>
-        </w:rPr>
+      </w:pPr>
+      <w:r>
         <w:br w:type="page"/>
       </w:r>
     </w:p>
@@ -6199,6 +6700,29 @@
       <w:szCs w:val="26"/>
     </w:rPr>
   </w:style>
+  <w:style w:type="paragraph" w:styleId="3">
+    <w:name w:val="heading 3"/>
+    <w:basedOn w:val="a"/>
+    <w:next w:val="a"/>
+    <w:link w:val="30"/>
+    <w:uiPriority w:val="9"/>
+    <w:semiHidden/>
+    <w:unhideWhenUsed/>
+    <w:qFormat/>
+    <w:rsid w:val="00314AAA"/>
+    <w:pPr>
+      <w:keepNext/>
+      <w:keepLines/>
+      <w:spacing w:before="40" w:after="0"/>
+      <w:outlineLvl w:val="2"/>
+    </w:pPr>
+    <w:rPr>
+      <w:rFonts w:asciiTheme="majorHAnsi" w:eastAsiaTheme="majorEastAsia" w:hAnsiTheme="majorHAnsi" w:cstheme="majorBidi"/>
+      <w:color w:val="1F4D78" w:themeColor="accent1" w:themeShade="7F"/>
+      <w:sz w:val="24"/>
+      <w:szCs w:val="24"/>
+    </w:rPr>
+  </w:style>
   <w:style w:type="character" w:default="1" w:styleId="a0">
     <w:name w:val="Default Paragraph Font"/>
     <w:uiPriority w:val="1"/>
@@ -6342,6 +6866,20 @@
     <w:rPr>
       <w:color w:val="0563C1" w:themeColor="hyperlink"/>
       <w:u w:val="single"/>
+    </w:rPr>
+  </w:style>
+  <w:style w:type="character" w:customStyle="1" w:styleId="30">
+    <w:name w:val="Заголовок 3 Знак"/>
+    <w:basedOn w:val="a0"/>
+    <w:link w:val="3"/>
+    <w:uiPriority w:val="9"/>
+    <w:semiHidden/>
+    <w:rsid w:val="00314AAA"/>
+    <w:rPr>
+      <w:rFonts w:asciiTheme="majorHAnsi" w:eastAsiaTheme="majorEastAsia" w:hAnsiTheme="majorHAnsi" w:cstheme="majorBidi"/>
+      <w:color w:val="1F4D78" w:themeColor="accent1" w:themeShade="7F"/>
+      <w:sz w:val="24"/>
+      <w:szCs w:val="24"/>
     </w:rPr>
   </w:style>
 </w:styles>
@@ -6613,7 +7151,7 @@
 </file>
 
 <file path=customXml/itemProps1.xml><?xml version="1.0" encoding="utf-8"?>
-<ds:datastoreItem xmlns:ds="http://schemas.openxmlformats.org/officeDocument/2006/customXml" ds:itemID="{211A9CE0-8616-4611-8127-03F818E0A62B}">
+<ds:datastoreItem xmlns:ds="http://schemas.openxmlformats.org/officeDocument/2006/customXml" ds:itemID="{780B1A59-3496-4951-80A1-BB9A96C8693D}">
   <ds:schemaRefs>
     <ds:schemaRef ds:uri="http://schemas.openxmlformats.org/officeDocument/2006/bibliography"/>
   </ds:schemaRefs>

--- a/MarsHopper.docx
+++ b/MarsHopper.docx
@@ -1202,6 +1202,8 @@
             </w:rPr>
             <w:t>Content</w:t>
           </w:r>
+          <w:bookmarkStart w:id="0" w:name="_GoBack"/>
+          <w:bookmarkEnd w:id="0"/>
         </w:p>
         <w:p>
           <w:pPr>
@@ -2011,7 +2013,7 @@
                 <w:noProof/>
                 <w:webHidden/>
               </w:rPr>
-              <w:t>14</w:t>
+              <w:t>15</w:t>
             </w:r>
             <w:r>
               <w:rPr>
@@ -2083,7 +2085,7 @@
                 <w:noProof/>
                 <w:webHidden/>
               </w:rPr>
-              <w:t>15</w:t>
+              <w:t>16</w:t>
             </w:r>
             <w:r>
               <w:rPr>
@@ -2121,7 +2123,7 @@
           <w:lang w:val="en-US"/>
         </w:rPr>
       </w:pPr>
-      <w:bookmarkStart w:id="0" w:name="_Toc449705817"/>
+      <w:bookmarkStart w:id="1" w:name="_Toc449705817"/>
       <w:r>
         <w:rPr>
           <w:lang w:val="en-US"/>
@@ -2129,7 +2131,7 @@
         <w:lastRenderedPageBreak/>
         <w:t>IDEA</w:t>
       </w:r>
-      <w:bookmarkEnd w:id="0"/>
+      <w:bookmarkEnd w:id="1"/>
     </w:p>
     <w:p>
       <w:pPr>
@@ -2563,8 +2565,6 @@
         </w:rPr>
         <w:t xml:space="preserve"> insect.</w:t>
       </w:r>
-      <w:bookmarkStart w:id="1" w:name="_GoBack"/>
-      <w:bookmarkEnd w:id="1"/>
     </w:p>
     <w:p>
       <w:pPr>
@@ -2671,19 +2671,7 @@
         <w:rPr>
           <w:lang w:val="en-US"/>
         </w:rPr>
-        <w:t>A</w:t>
-      </w:r>
-      <w:r>
-        <w:rPr>
-          <w:lang w:val="en-US"/>
-        </w:rPr>
-        <w:t>lbatross</w:t>
-      </w:r>
-      <w:r>
-        <w:rPr>
-          <w:lang w:val="en-US"/>
-        </w:rPr>
-        <w:t xml:space="preserve"> is an ideal example for gliders constructor. Its distinction is an ability to </w:t>
+        <w:t xml:space="preserve">Albatross is an ideal example for gliders constructor. Its distinction is an ability to </w:t>
       </w:r>
       <w:proofErr w:type="gramStart"/>
       <w:r>
@@ -2717,13 +2705,7 @@
         <w:rPr>
           <w:lang w:val="en-US"/>
         </w:rPr>
-        <w:t>, a</w:t>
-      </w:r>
-      <w:r>
-        <w:rPr>
-          <w:lang w:val="en-US"/>
-        </w:rPr>
-        <w:t>lbatross</w:t>
+        <w:t>, albatross</w:t>
       </w:r>
       <w:r>
         <w:rPr>
@@ -2825,10 +2807,10 @@
           <w:lang w:eastAsia="uk-UA"/>
         </w:rPr>
         <w:drawing>
-          <wp:inline distT="0" distB="0" distL="0" distR="0" wp14:anchorId="14EB4759" wp14:editId="2DA3622C">
-            <wp:extent cx="6120765" cy="3442335"/>
-            <wp:effectExtent l="0" t="0" r="0" b="5715"/>
-            <wp:docPr id="5" name="Рисунок 5" descr="hopper cutaway.png"/>
+          <wp:inline distT="0" distB="0" distL="0" distR="0" wp14:anchorId="44C56402" wp14:editId="3CE4DF88">
+            <wp:extent cx="6120765" cy="3458845"/>
+            <wp:effectExtent l="0" t="0" r="0" b="8255"/>
+            <wp:docPr id="6" name="Рисунок 6"/>
             <wp:cNvGraphicFramePr>
               <a:graphicFrameLocks xmlns:a="http://schemas.openxmlformats.org/drawingml/2006/main" noChangeAspect="1"/>
             </wp:cNvGraphicFramePr>
@@ -2836,36 +2818,23 @@
               <a:graphicData uri="http://schemas.openxmlformats.org/drawingml/2006/picture">
                 <pic:pic xmlns:pic="http://schemas.openxmlformats.org/drawingml/2006/picture">
                   <pic:nvPicPr>
-                    <pic:cNvPr id="0" name="Picture 68" descr="hopper cutaway.png"/>
-                    <pic:cNvPicPr>
-                      <a:picLocks noChangeAspect="1" noChangeArrowheads="1"/>
-                    </pic:cNvPicPr>
+                    <pic:cNvPr id="1" name=""/>
+                    <pic:cNvPicPr/>
                   </pic:nvPicPr>
                   <pic:blipFill>
-                    <a:blip r:embed="rId8">
-                      <a:extLst>
-                        <a:ext uri="{28A0092B-C50C-407E-A947-70E740481C1C}">
-                          <a14:useLocalDpi xmlns:a14="http://schemas.microsoft.com/office/drawing/2010/main" val="0"/>
-                        </a:ext>
-                      </a:extLst>
-                    </a:blip>
-                    <a:srcRect/>
+                    <a:blip r:embed="rId8"/>
                     <a:stretch>
                       <a:fillRect/>
                     </a:stretch>
                   </pic:blipFill>
-                  <pic:spPr bwMode="auto">
+                  <pic:spPr>
                     <a:xfrm>
                       <a:off x="0" y="0"/>
-                      <a:ext cx="6120765" cy="3442335"/>
+                      <a:ext cx="6120765" cy="3458845"/>
                     </a:xfrm>
                     <a:prstGeom prst="rect">
                       <a:avLst/>
                     </a:prstGeom>
-                    <a:noFill/>
-                    <a:ln>
-                      <a:noFill/>
-                    </a:ln>
                   </pic:spPr>
                 </pic:pic>
               </a:graphicData>
@@ -2889,10 +2858,10 @@
         </w:rPr>
         <w:lastRenderedPageBreak/>
         <w:drawing>
-          <wp:inline distT="0" distB="0" distL="0" distR="0" wp14:anchorId="2681D601" wp14:editId="25996D46">
-            <wp:extent cx="6120765" cy="3465195"/>
-            <wp:effectExtent l="0" t="0" r="0" b="1905"/>
-            <wp:docPr id="13" name="Рисунок 13"/>
+          <wp:inline distT="0" distB="0" distL="0" distR="0" wp14:anchorId="52378C9B" wp14:editId="24FC3FFE">
+            <wp:extent cx="6120765" cy="3446780"/>
+            <wp:effectExtent l="0" t="0" r="0" b="1270"/>
+            <wp:docPr id="7" name="Рисунок 7"/>
             <wp:cNvGraphicFramePr>
               <a:graphicFrameLocks xmlns:a="http://schemas.openxmlformats.org/drawingml/2006/main" noChangeAspect="1"/>
             </wp:cNvGraphicFramePr>
@@ -2912,7 +2881,7 @@
                   <pic:spPr>
                     <a:xfrm>
                       <a:off x="0" y="0"/>
-                      <a:ext cx="6120765" cy="3465195"/>
+                      <a:ext cx="6120765" cy="3446780"/>
                     </a:xfrm>
                     <a:prstGeom prst="rect">
                       <a:avLst/>
@@ -2939,10 +2908,10 @@
           <w:lang w:eastAsia="uk-UA"/>
         </w:rPr>
         <w:drawing>
-          <wp:inline distT="0" distB="0" distL="0" distR="0" wp14:anchorId="4D2556C8" wp14:editId="73AF54AD">
-            <wp:extent cx="6120765" cy="3488690"/>
-            <wp:effectExtent l="0" t="0" r="0" b="0"/>
-            <wp:docPr id="14" name="Рисунок 14"/>
+          <wp:inline distT="0" distB="0" distL="0" distR="0" wp14:anchorId="78743CE4" wp14:editId="6E5EDDEB">
+            <wp:extent cx="6120765" cy="3423920"/>
+            <wp:effectExtent l="0" t="0" r="0" b="5080"/>
+            <wp:docPr id="8" name="Рисунок 8"/>
             <wp:cNvGraphicFramePr>
               <a:graphicFrameLocks xmlns:a="http://schemas.openxmlformats.org/drawingml/2006/main" noChangeAspect="1"/>
             </wp:cNvGraphicFramePr>
@@ -2962,7 +2931,7 @@
                   <pic:spPr>
                     <a:xfrm>
                       <a:off x="0" y="0"/>
-                      <a:ext cx="6120765" cy="3488690"/>
+                      <a:ext cx="6120765" cy="3423920"/>
                     </a:xfrm>
                     <a:prstGeom prst="rect">
                       <a:avLst/>
@@ -2990,10 +2959,10 @@
         </w:rPr>
         <w:lastRenderedPageBreak/>
         <w:drawing>
-          <wp:inline distT="0" distB="0" distL="0" distR="0" wp14:anchorId="0F1159FE" wp14:editId="39C0AE73">
-            <wp:extent cx="6120765" cy="3472180"/>
-            <wp:effectExtent l="0" t="0" r="0" b="0"/>
-            <wp:docPr id="15" name="Рисунок 15"/>
+          <wp:inline distT="0" distB="0" distL="0" distR="0" wp14:anchorId="40D02F1F" wp14:editId="0458CDC8">
+            <wp:extent cx="6120765" cy="3446145"/>
+            <wp:effectExtent l="0" t="0" r="0" b="1905"/>
+            <wp:docPr id="12" name="Рисунок 12"/>
             <wp:cNvGraphicFramePr>
               <a:graphicFrameLocks xmlns:a="http://schemas.openxmlformats.org/drawingml/2006/main" noChangeAspect="1"/>
             </wp:cNvGraphicFramePr>
@@ -3013,7 +2982,7 @@
                   <pic:spPr>
                     <a:xfrm>
                       <a:off x="0" y="0"/>
-                      <a:ext cx="6120765" cy="3472180"/>
+                      <a:ext cx="6120765" cy="3446145"/>
                     </a:xfrm>
                     <a:prstGeom prst="rect">
                       <a:avLst/>
@@ -3427,7 +3396,7 @@
           <v:shape id="_x0000_i1026" type="#_x0000_t75" style="width:63pt;height:30.75pt" o:ole="">
             <v:imagedata r:id="rId13" o:title=""/>
           </v:shape>
-          <o:OLEObject Type="Embed" ProgID="Equation.DSMT4" ShapeID="_x0000_i1026" DrawAspect="Content" ObjectID="_1523475016" r:id="rId14"/>
+          <o:OLEObject Type="Embed" ProgID="Equation.DSMT4" ShapeID="_x0000_i1026" DrawAspect="Content" ObjectID="_1523481523" r:id="rId14"/>
         </w:object>
       </w:r>
       <w:r>
@@ -3509,7 +3478,7 @@
           <v:shape id="_x0000_i1027" type="#_x0000_t75" style="width:74.25pt;height:30.75pt" o:ole="">
             <v:imagedata r:id="rId15" o:title=""/>
           </v:shape>
-          <o:OLEObject Type="Embed" ProgID="Equation.DSMT4" ShapeID="_x0000_i1027" DrawAspect="Content" ObjectID="_1523475017" r:id="rId16"/>
+          <o:OLEObject Type="Embed" ProgID="Equation.DSMT4" ShapeID="_x0000_i1027" DrawAspect="Content" ObjectID="_1523481524" r:id="rId16"/>
         </w:object>
       </w:r>
       <w:r>
@@ -3622,7 +3591,7 @@
           <v:shape id="_x0000_i1028" type="#_x0000_t75" style="width:125.25pt;height:129.75pt" o:ole="">
             <v:imagedata r:id="rId18" o:title=""/>
           </v:shape>
-          <o:OLEObject Type="Embed" ProgID="Equation.DSMT4" ShapeID="_x0000_i1028" DrawAspect="Content" ObjectID="_1523475018" r:id="rId19"/>
+          <o:OLEObject Type="Embed" ProgID="Equation.DSMT4" ShapeID="_x0000_i1028" DrawAspect="Content" ObjectID="_1523481525" r:id="rId19"/>
         </w:object>
       </w:r>
       <w:r>
@@ -4143,7 +4112,7 @@
           <v:shape id="_x0000_i1029" type="#_x0000_t75" style="width:99pt;height:27pt" o:ole="">
             <v:imagedata r:id="rId21" o:title=""/>
           </v:shape>
-          <o:OLEObject Type="Embed" ProgID="Equation.DSMT4" ShapeID="_x0000_i1029" DrawAspect="Content" ObjectID="_1523475019" r:id="rId22"/>
+          <o:OLEObject Type="Embed" ProgID="Equation.DSMT4" ShapeID="_x0000_i1029" DrawAspect="Content" ObjectID="_1523481526" r:id="rId22"/>
         </w:object>
       </w:r>
       <w:r>
@@ -4160,7 +4129,7 @@
           <v:shape id="_x0000_i1030" type="#_x0000_t75" style="width:211.5pt;height:27pt" o:ole="">
             <v:imagedata r:id="rId23" o:title=""/>
           </v:shape>
-          <o:OLEObject Type="Embed" ProgID="Equation.DSMT4" ShapeID="_x0000_i1030" DrawAspect="Content" ObjectID="_1523475020" r:id="rId24"/>
+          <o:OLEObject Type="Embed" ProgID="Equation.DSMT4" ShapeID="_x0000_i1030" DrawAspect="Content" ObjectID="_1523481527" r:id="rId24"/>
         </w:object>
       </w:r>
       <w:bookmarkEnd w:id="7"/>
@@ -4177,7 +4146,7 @@
           <v:shape id="_x0000_i1031" type="#_x0000_t75" style="width:246pt;height:20.25pt" o:ole="">
             <v:imagedata r:id="rId25" o:title=""/>
           </v:shape>
-          <o:OLEObject Type="Embed" ProgID="Equation.DSMT4" ShapeID="_x0000_i1031" DrawAspect="Content" ObjectID="_1523475021" r:id="rId26"/>
+          <o:OLEObject Type="Embed" ProgID="Equation.DSMT4" ShapeID="_x0000_i1031" DrawAspect="Content" ObjectID="_1523481528" r:id="rId26"/>
         </w:object>
       </w:r>
     </w:p>
@@ -4245,7 +4214,7 @@
           <v:shape id="_x0000_i1032" type="#_x0000_t75" style="width:173.25pt;height:26.25pt" o:ole="">
             <v:imagedata r:id="rId27" o:title=""/>
           </v:shape>
-          <o:OLEObject Type="Embed" ProgID="Equation.DSMT4" ShapeID="_x0000_i1032" DrawAspect="Content" ObjectID="_1523475022" r:id="rId28"/>
+          <o:OLEObject Type="Embed" ProgID="Equation.DSMT4" ShapeID="_x0000_i1032" DrawAspect="Content" ObjectID="_1523481529" r:id="rId28"/>
         </w:object>
       </w:r>
       <w:r>
@@ -4341,7 +4310,7 @@
           <v:shape id="_x0000_i1033" type="#_x0000_t75" style="width:84pt;height:26.25pt" o:ole="">
             <v:imagedata r:id="rId29" o:title=""/>
           </v:shape>
-          <o:OLEObject Type="Embed" ProgID="Equation.DSMT4" ShapeID="_x0000_i1033" DrawAspect="Content" ObjectID="_1523475023" r:id="rId30"/>
+          <o:OLEObject Type="Embed" ProgID="Equation.DSMT4" ShapeID="_x0000_i1033" DrawAspect="Content" ObjectID="_1523481530" r:id="rId30"/>
         </w:object>
       </w:r>
       <w:r>
@@ -4422,7 +4391,7 @@
           <v:shape id="_x0000_i1034" type="#_x0000_t75" style="width:84.75pt;height:26.25pt" o:ole="">
             <v:imagedata r:id="rId31" o:title=""/>
           </v:shape>
-          <o:OLEObject Type="Embed" ProgID="Equation.DSMT4" ShapeID="_x0000_i1034" DrawAspect="Content" ObjectID="_1523475024" r:id="rId32"/>
+          <o:OLEObject Type="Embed" ProgID="Equation.DSMT4" ShapeID="_x0000_i1034" DrawAspect="Content" ObjectID="_1523481531" r:id="rId32"/>
         </w:object>
       </w:r>
     </w:p>
@@ -4461,7 +4430,7 @@
           <v:shape id="_x0000_i1035" type="#_x0000_t75" style="width:120pt;height:33pt" o:ole="">
             <v:imagedata r:id="rId33" o:title=""/>
           </v:shape>
-          <o:OLEObject Type="Embed" ProgID="Equation.DSMT4" ShapeID="_x0000_i1035" DrawAspect="Content" ObjectID="_1523475025" r:id="rId34"/>
+          <o:OLEObject Type="Embed" ProgID="Equation.DSMT4" ShapeID="_x0000_i1035" DrawAspect="Content" ObjectID="_1523481532" r:id="rId34"/>
         </w:object>
       </w:r>
       <w:r>
@@ -4530,7 +4499,7 @@
           <v:shape id="_x0000_i1036" type="#_x0000_t75" style="width:9pt;height:14.25pt" o:ole="">
             <v:imagedata r:id="rId35" o:title=""/>
           </v:shape>
-          <o:OLEObject Type="Embed" ProgID="Equation.DSMT4" ShapeID="_x0000_i1036" DrawAspect="Content" ObjectID="_1523475026" r:id="rId36"/>
+          <o:OLEObject Type="Embed" ProgID="Equation.DSMT4" ShapeID="_x0000_i1036" DrawAspect="Content" ObjectID="_1523481533" r:id="rId36"/>
         </w:object>
       </w:r>
       <w:r>
@@ -4544,7 +4513,7 @@
           <v:shape id="_x0000_i1037" type="#_x0000_t75" style="width:142.5pt;height:108pt" o:ole="">
             <v:imagedata r:id="rId37" o:title=""/>
           </v:shape>
-          <o:OLEObject Type="Embed" ProgID="Equation.DSMT4" ShapeID="_x0000_i1037" DrawAspect="Content" ObjectID="_1523475027" r:id="rId38"/>
+          <o:OLEObject Type="Embed" ProgID="Equation.DSMT4" ShapeID="_x0000_i1037" DrawAspect="Content" ObjectID="_1523481534" r:id="rId38"/>
         </w:object>
       </w:r>
       <w:r>
@@ -4597,7 +4566,7 @@
           <v:shape id="_x0000_i1038" type="#_x0000_t75" style="width:197.25pt;height:18pt" o:ole="">
             <v:imagedata r:id="rId39" o:title=""/>
           </v:shape>
-          <o:OLEObject Type="Embed" ProgID="Equation.DSMT4" ShapeID="_x0000_i1038" DrawAspect="Content" ObjectID="_1523475028" r:id="rId40"/>
+          <o:OLEObject Type="Embed" ProgID="Equation.DSMT4" ShapeID="_x0000_i1038" DrawAspect="Content" ObjectID="_1523481535" r:id="rId40"/>
         </w:object>
       </w:r>
       <w:r>
@@ -4643,7 +4612,7 @@
           <v:shape id="_x0000_i1039" type="#_x0000_t75" style="width:101.25pt;height:18pt" o:ole="">
             <v:imagedata r:id="rId41" o:title=""/>
           </v:shape>
-          <o:OLEObject Type="Embed" ProgID="Equation.DSMT4" ShapeID="_x0000_i1039" DrawAspect="Content" ObjectID="_1523475029" r:id="rId42"/>
+          <o:OLEObject Type="Embed" ProgID="Equation.DSMT4" ShapeID="_x0000_i1039" DrawAspect="Content" ObjectID="_1523481536" r:id="rId42"/>
         </w:object>
       </w:r>
       <w:r>
@@ -4692,7 +4661,7 @@
           <v:shape id="_x0000_i1040" type="#_x0000_t75" style="width:191.25pt;height:18.75pt" o:ole="">
             <v:imagedata r:id="rId43" o:title=""/>
           </v:shape>
-          <o:OLEObject Type="Embed" ProgID="Equation.DSMT4" ShapeID="_x0000_i1040" DrawAspect="Content" ObjectID="_1523475030" r:id="rId44"/>
+          <o:OLEObject Type="Embed" ProgID="Equation.DSMT4" ShapeID="_x0000_i1040" DrawAspect="Content" ObjectID="_1523481537" r:id="rId44"/>
         </w:object>
       </w:r>
       <w:r>
@@ -4730,7 +4699,7 @@
           <v:shape id="_x0000_i1041" type="#_x0000_t75" style="width:200.25pt;height:18pt" o:ole="">
             <v:imagedata r:id="rId45" o:title=""/>
           </v:shape>
-          <o:OLEObject Type="Embed" ProgID="Equation.DSMT4" ShapeID="_x0000_i1041" DrawAspect="Content" ObjectID="_1523475031" r:id="rId46"/>
+          <o:OLEObject Type="Embed" ProgID="Equation.DSMT4" ShapeID="_x0000_i1041" DrawAspect="Content" ObjectID="_1523481538" r:id="rId46"/>
         </w:object>
       </w:r>
       <w:r>
@@ -4838,7 +4807,7 @@
           <v:shape id="_x0000_i1042" type="#_x0000_t75" style="width:120.75pt;height:30.75pt" o:ole="">
             <v:imagedata r:id="rId47" o:title=""/>
           </v:shape>
-          <o:OLEObject Type="Embed" ProgID="Equation.DSMT4" ShapeID="_x0000_i1042" DrawAspect="Content" ObjectID="_1523475032" r:id="rId48"/>
+          <o:OLEObject Type="Embed" ProgID="Equation.DSMT4" ShapeID="_x0000_i1042" DrawAspect="Content" ObjectID="_1523481539" r:id="rId48"/>
         </w:object>
       </w:r>
       <w:r>
@@ -5273,7 +5242,7 @@
           <w:lang w:eastAsia="uk-UA"/>
         </w:rPr>
         <w:drawing>
-          <wp:inline distT="0" distB="0" distL="0" distR="0" wp14:anchorId="72ED3F1E" wp14:editId="2B64177D">
+          <wp:inline distT="0" distB="0" distL="0" distR="0" wp14:anchorId="72ED3F1E" wp14:editId="5E17C63F">
             <wp:extent cx="6120765" cy="4591389"/>
             <wp:effectExtent l="0" t="0" r="0" b="0"/>
             <wp:docPr id="4" name="Рисунок 4" descr="E:\Фотографії\Winners!\CIMG0119.JPG"/>
@@ -7151,7 +7120,7 @@
 </file>
 
 <file path=customXml/itemProps1.xml><?xml version="1.0" encoding="utf-8"?>
-<ds:datastoreItem xmlns:ds="http://schemas.openxmlformats.org/officeDocument/2006/customXml" ds:itemID="{780B1A59-3496-4951-80A1-BB9A96C8693D}">
+<ds:datastoreItem xmlns:ds="http://schemas.openxmlformats.org/officeDocument/2006/customXml" ds:itemID="{8D9041A2-7FFD-41A8-89A6-2E64A52CF006}">
   <ds:schemaRefs>
     <ds:schemaRef ds:uri="http://schemas.openxmlformats.org/officeDocument/2006/bibliography"/>
   </ds:schemaRefs>
